--- a/AWS Amplify Admin UI ワークショップ.docx
+++ b/AWS Amplify Admin UI ワークショップ.docx
@@ -10,6 +10,14 @@
         <w:rPr>
           <w:rFonts w:hint="eastAsia"/>
         </w:rPr>
+        <w:t>ｃｃｃｌべｒｋｊんｊくｌｔくｄｆｔっぶｈｊｋｖｃｇｒてｆｊんｈｃｆｇｎ</w:t>
+      </w:r>
+      <w:bookmarkStart w:id="0" w:name="_GoBack"/>
+      <w:bookmarkEnd w:id="0"/>
+      <w:r>
+        <w:rPr>
+          <w:rFonts w:hint="eastAsia"/>
+        </w:rPr>
         <w:t>AWS Amplify</w:t>
       </w:r>
       <w:r>
@@ -25,9 +33,6 @@
     <w:p>
       <w:pPr>
         <w:jc w:val="right"/>
-        <w:rPr>
-          <w:rFonts w:hint="eastAsia"/>
-        </w:rPr>
       </w:pPr>
       <w:r>
         <w:rPr>
@@ -241,235 +246,14 @@
         <w:jc w:val="left"/>
       </w:pPr>
       <w:r>
+        <w:rPr>
+          <w:noProof/>
+        </w:rPr>
         <w:drawing>
           <wp:inline distT="0" distB="0" distL="0" distR="0" wp14:anchorId="574CA76B" wp14:editId="07C004D8">
             <wp:extent cx="5400040" cy="3569970"/>
             <wp:effectExtent l="0" t="0" r="0" b="0"/>
             <wp:docPr id="1" name="図 1"/>
-            <wp:cNvGraphicFramePr>
-              <a:graphicFrameLocks xmlns:a="http://schemas.openxmlformats.org/drawingml/2006/main" noChangeAspect="1"/>
-            </wp:cNvGraphicFramePr>
-            <a:graphic xmlns:a="http://schemas.openxmlformats.org/drawingml/2006/main">
-              <a:graphicData uri="http://schemas.openxmlformats.org/drawingml/2006/picture">
-                <pic:pic xmlns:pic="http://schemas.openxmlformats.org/drawingml/2006/picture">
-                  <pic:nvPicPr>
-                    <pic:cNvPr id="1" name=""/>
-                    <pic:cNvPicPr/>
-                  </pic:nvPicPr>
-                  <pic:blipFill>
-                    <a:blip r:embed="rId5"/>
-                    <a:stretch>
-                      <a:fillRect/>
-                    </a:stretch>
-                  </pic:blipFill>
-                  <pic:spPr>
-                    <a:xfrm>
-                      <a:off x="0" y="0"/>
-                      <a:ext cx="5400040" cy="3569970"/>
-                    </a:xfrm>
-                    <a:prstGeom prst="rect">
-                      <a:avLst/>
-                    </a:prstGeom>
-                  </pic:spPr>
-                </pic:pic>
-              </a:graphicData>
-            </a:graphic>
-          </wp:inline>
-        </w:drawing>
-      </w:r>
-    </w:p>
-    <w:p>
-      <w:pPr>
-        <w:pStyle w:val="a5"/>
-        <w:numPr>
-          <w:ilvl w:val="0"/>
-          <w:numId w:val="1"/>
-        </w:numPr>
-        <w:ind w:leftChars="0"/>
-        <w:jc w:val="left"/>
-      </w:pPr>
-      <w:r>
-        <w:rPr>
-          <w:rFonts w:ascii="Arial" w:hAnsi="Arial" w:cs="Arial"/>
-          <w:bCs/>
-          <w:color w:val="545B64"/>
-          <w:szCs w:val="21"/>
-          <w:shd w:val="clear" w:color="auto" w:fill="FFFFFF"/>
-        </w:rPr>
-        <w:t>Network settings (advanced)</w:t>
-      </w:r>
-      <w:r>
-        <w:rPr>
-          <w:rFonts w:ascii="Arial" w:hAnsi="Arial" w:cs="Arial" w:hint="eastAsia"/>
-          <w:bCs/>
-          <w:color w:val="545B64"/>
-          <w:szCs w:val="21"/>
-          <w:shd w:val="clear" w:color="auto" w:fill="FFFFFF"/>
-        </w:rPr>
-        <w:t>を押して、パブリックサブネットを持つ</w:t>
-      </w:r>
-      <w:r>
-        <w:rPr>
-          <w:rFonts w:ascii="Arial" w:hAnsi="Arial" w:cs="Arial" w:hint="eastAsia"/>
-          <w:bCs/>
-          <w:color w:val="545B64"/>
-          <w:szCs w:val="21"/>
-          <w:shd w:val="clear" w:color="auto" w:fill="FFFFFF"/>
-        </w:rPr>
-        <w:t>VPC</w:t>
-      </w:r>
-      <w:r>
-        <w:rPr>
-          <w:rFonts w:ascii="Arial" w:hAnsi="Arial" w:cs="Arial" w:hint="eastAsia"/>
-          <w:bCs/>
-          <w:color w:val="545B64"/>
-          <w:szCs w:val="21"/>
-          <w:shd w:val="clear" w:color="auto" w:fill="FFFFFF"/>
-        </w:rPr>
-        <w:t>を指定して、パブリックサブネットをその後指定します。起動される</w:t>
-      </w:r>
-      <w:r>
-        <w:rPr>
-          <w:rFonts w:ascii="Arial" w:hAnsi="Arial" w:cs="Arial" w:hint="eastAsia"/>
-          <w:bCs/>
-          <w:color w:val="545B64"/>
-          <w:szCs w:val="21"/>
-          <w:shd w:val="clear" w:color="auto" w:fill="FFFFFF"/>
-        </w:rPr>
-        <w:t>Cloud9</w:t>
-      </w:r>
-      <w:r>
-        <w:rPr>
-          <w:rFonts w:ascii="Arial" w:hAnsi="Arial" w:cs="Arial" w:hint="eastAsia"/>
-          <w:bCs/>
-          <w:color w:val="545B64"/>
-          <w:szCs w:val="21"/>
-          <w:shd w:val="clear" w:color="auto" w:fill="FFFFFF"/>
-        </w:rPr>
-        <w:t>（実体は</w:t>
-      </w:r>
-      <w:r>
-        <w:rPr>
-          <w:rFonts w:ascii="Arial" w:hAnsi="Arial" w:cs="Arial" w:hint="eastAsia"/>
-          <w:bCs/>
-          <w:color w:val="545B64"/>
-          <w:szCs w:val="21"/>
-          <w:shd w:val="clear" w:color="auto" w:fill="FFFFFF"/>
-        </w:rPr>
-        <w:t>EC2</w:t>
-      </w:r>
-      <w:r>
-        <w:rPr>
-          <w:rFonts w:ascii="Arial" w:hAnsi="Arial" w:cs="Arial" w:hint="eastAsia"/>
-          <w:bCs/>
-          <w:color w:val="545B64"/>
-          <w:szCs w:val="21"/>
-          <w:shd w:val="clear" w:color="auto" w:fill="FFFFFF"/>
-        </w:rPr>
-        <w:t>）は</w:t>
-      </w:r>
-      <w:r>
-        <w:rPr>
-          <w:rFonts w:ascii="Arial" w:hAnsi="Arial" w:cs="Arial" w:hint="eastAsia"/>
-          <w:bCs/>
-          <w:color w:val="545B64"/>
-          <w:szCs w:val="21"/>
-          <w:shd w:val="clear" w:color="auto" w:fill="FFFFFF"/>
-        </w:rPr>
-        <w:t>作業を行っている端末から通信ができる必要があります。</w:t>
-      </w:r>
-    </w:p>
-    <w:p>
-      <w:pPr>
-        <w:pStyle w:val="a5"/>
-        <w:ind w:leftChars="0" w:left="360"/>
-        <w:jc w:val="left"/>
-      </w:pPr>
-      <w:r>
-        <w:lastRenderedPageBreak/>
-        <w:drawing>
-          <wp:inline distT="0" distB="0" distL="0" distR="0" wp14:anchorId="375795C7" wp14:editId="696F804E">
-            <wp:extent cx="5400040" cy="1842135"/>
-            <wp:effectExtent l="0" t="0" r="0" b="5715"/>
-            <wp:docPr id="2" name="図 2"/>
-            <wp:cNvGraphicFramePr>
-              <a:graphicFrameLocks xmlns:a="http://schemas.openxmlformats.org/drawingml/2006/main" noChangeAspect="1"/>
-            </wp:cNvGraphicFramePr>
-            <a:graphic xmlns:a="http://schemas.openxmlformats.org/drawingml/2006/main">
-              <a:graphicData uri="http://schemas.openxmlformats.org/drawingml/2006/picture">
-                <pic:pic xmlns:pic="http://schemas.openxmlformats.org/drawingml/2006/picture">
-                  <pic:nvPicPr>
-                    <pic:cNvPr id="1" name=""/>
-                    <pic:cNvPicPr/>
-                  </pic:nvPicPr>
-                  <pic:blipFill>
-                    <a:blip r:embed="rId6"/>
-                    <a:stretch>
-                      <a:fillRect/>
-                    </a:stretch>
-                  </pic:blipFill>
-                  <pic:spPr>
-                    <a:xfrm>
-                      <a:off x="0" y="0"/>
-                      <a:ext cx="5400040" cy="1842135"/>
-                    </a:xfrm>
-                    <a:prstGeom prst="rect">
-                      <a:avLst/>
-                    </a:prstGeom>
-                  </pic:spPr>
-                </pic:pic>
-              </a:graphicData>
-            </a:graphic>
-          </wp:inline>
-        </w:drawing>
-      </w:r>
-    </w:p>
-    <w:p>
-      <w:pPr>
-        <w:pStyle w:val="a5"/>
-        <w:numPr>
-          <w:ilvl w:val="0"/>
-          <w:numId w:val="1"/>
-        </w:numPr>
-        <w:ind w:leftChars="0"/>
-        <w:jc w:val="left"/>
-      </w:pPr>
-      <w:r>
-        <w:rPr>
-          <w:rFonts w:hint="eastAsia"/>
-        </w:rPr>
-        <w:t>[Next step]をおし、次の画面で[Create environment]を押します</w:t>
-      </w:r>
-    </w:p>
-    <w:p>
-      <w:pPr>
-        <w:pStyle w:val="a5"/>
-        <w:numPr>
-          <w:ilvl w:val="0"/>
-          <w:numId w:val="1"/>
-        </w:numPr>
-        <w:ind w:leftChars="0"/>
-        <w:jc w:val="left"/>
-      </w:pPr>
-      <w:r>
-        <w:rPr>
-          <w:rFonts w:hint="eastAsia"/>
-        </w:rPr>
-        <w:t>起動中の画面が出ますので、数分間待ちます。</w:t>
-      </w:r>
-    </w:p>
-    <w:p>
-      <w:pPr>
-        <w:pStyle w:val="a5"/>
-        <w:ind w:leftChars="0" w:left="360"/>
-        <w:jc w:val="left"/>
-      </w:pPr>
-      <w:r>
-        <w:drawing>
-          <wp:inline distT="0" distB="0" distL="0" distR="0" wp14:anchorId="43A6F99D" wp14:editId="4BC47A65">
-            <wp:extent cx="5400040" cy="2935605"/>
-            <wp:effectExtent l="0" t="0" r="0" b="0"/>
-            <wp:docPr id="3" name="図 3"/>
             <wp:cNvGraphicFramePr>
               <a:graphicFrameLocks xmlns:a="http://schemas.openxmlformats.org/drawingml/2006/main" noChangeAspect="1"/>
             </wp:cNvGraphicFramePr>
@@ -489,7 +273,7 @@
                   <pic:spPr>
                     <a:xfrm>
                       <a:off x="0" y="0"/>
-                      <a:ext cx="5400040" cy="2935605"/>
+                      <a:ext cx="5400040" cy="3569970"/>
                     </a:xfrm>
                     <a:prstGeom prst="rect">
                       <a:avLst/>
@@ -505,46 +289,120 @@
     <w:p>
       <w:pPr>
         <w:pStyle w:val="a5"/>
-        <w:ind w:leftChars="0" w:left="360"/>
-        <w:jc w:val="left"/>
-      </w:pPr>
-      <w:r>
-        <w:rPr>
-          <w:rFonts w:hint="eastAsia"/>
-        </w:rPr>
-        <w:t>10分経過してもアクセスできない場合、VPC設定が間違っている可能性がありますので、もう1台VPC設定を変えて起動をしてみてください。</w:t>
-      </w:r>
-    </w:p>
-    <w:p>
-      <w:pPr>
-        <w:pStyle w:val="a5"/>
-        <w:numPr>
-          <w:ilvl w:val="0"/>
-          <w:numId w:val="1"/>
-        </w:numPr>
-        <w:ind w:leftChars="0"/>
-        <w:jc w:val="left"/>
-      </w:pPr>
-      <w:r>
-        <w:rPr>
-          <w:rFonts w:hint="eastAsia"/>
-        </w:rPr>
-        <w:t>アクセスが出来たらストレージを拡張します。Cloud9はデフォルトで１０GB しか容量がありません。Welcomeタブの右にある緑のプラスボタンをおして、[New File]を選択します</w:t>
-      </w:r>
-    </w:p>
-    <w:p>
-      <w:pPr>
-        <w:pStyle w:val="a5"/>
-        <w:ind w:leftChars="0" w:left="360"/>
-        <w:jc w:val="left"/>
-      </w:pPr>
-      <w:r>
+        <w:numPr>
+          <w:ilvl w:val="0"/>
+          <w:numId w:val="1"/>
+        </w:numPr>
+        <w:ind w:leftChars="0"/>
+        <w:jc w:val="left"/>
+      </w:pPr>
+      <w:r>
+        <w:rPr>
+          <w:rFonts w:ascii="Arial" w:hAnsi="Arial" w:cs="Arial"/>
+          <w:bCs/>
+          <w:color w:val="545B64"/>
+          <w:szCs w:val="21"/>
+          <w:shd w:val="clear" w:color="auto" w:fill="FFFFFF"/>
+        </w:rPr>
+        <w:t>Network settings (advanced)</w:t>
+      </w:r>
+      <w:r>
+        <w:rPr>
+          <w:rFonts w:ascii="Arial" w:hAnsi="Arial" w:cs="Arial" w:hint="eastAsia"/>
+          <w:bCs/>
+          <w:color w:val="545B64"/>
+          <w:szCs w:val="21"/>
+          <w:shd w:val="clear" w:color="auto" w:fill="FFFFFF"/>
+        </w:rPr>
+        <w:t>を押して、パブリックサブネットを持つ</w:t>
+      </w:r>
+      <w:r>
+        <w:rPr>
+          <w:rFonts w:ascii="Arial" w:hAnsi="Arial" w:cs="Arial" w:hint="eastAsia"/>
+          <w:bCs/>
+          <w:color w:val="545B64"/>
+          <w:szCs w:val="21"/>
+          <w:shd w:val="clear" w:color="auto" w:fill="FFFFFF"/>
+        </w:rPr>
+        <w:t>VPC</w:t>
+      </w:r>
+      <w:r>
+        <w:rPr>
+          <w:rFonts w:ascii="Arial" w:hAnsi="Arial" w:cs="Arial" w:hint="eastAsia"/>
+          <w:bCs/>
+          <w:color w:val="545B64"/>
+          <w:szCs w:val="21"/>
+          <w:shd w:val="clear" w:color="auto" w:fill="FFFFFF"/>
+        </w:rPr>
+        <w:t>を指定して、パブリックサブネットをその後指定します。起動される</w:t>
+      </w:r>
+      <w:r>
+        <w:rPr>
+          <w:rFonts w:ascii="Arial" w:hAnsi="Arial" w:cs="Arial" w:hint="eastAsia"/>
+          <w:bCs/>
+          <w:color w:val="545B64"/>
+          <w:szCs w:val="21"/>
+          <w:shd w:val="clear" w:color="auto" w:fill="FFFFFF"/>
+        </w:rPr>
+        <w:t>Cloud9</w:t>
+      </w:r>
+      <w:r>
+        <w:rPr>
+          <w:rFonts w:ascii="Arial" w:hAnsi="Arial" w:cs="Arial" w:hint="eastAsia"/>
+          <w:bCs/>
+          <w:color w:val="545B64"/>
+          <w:szCs w:val="21"/>
+          <w:shd w:val="clear" w:color="auto" w:fill="FFFFFF"/>
+        </w:rPr>
+        <w:t>（実体は</w:t>
+      </w:r>
+      <w:r>
+        <w:rPr>
+          <w:rFonts w:ascii="Arial" w:hAnsi="Arial" w:cs="Arial" w:hint="eastAsia"/>
+          <w:bCs/>
+          <w:color w:val="545B64"/>
+          <w:szCs w:val="21"/>
+          <w:shd w:val="clear" w:color="auto" w:fill="FFFFFF"/>
+        </w:rPr>
+        <w:t>EC2</w:t>
+      </w:r>
+      <w:r>
+        <w:rPr>
+          <w:rFonts w:ascii="Arial" w:hAnsi="Arial" w:cs="Arial" w:hint="eastAsia"/>
+          <w:bCs/>
+          <w:color w:val="545B64"/>
+          <w:szCs w:val="21"/>
+          <w:shd w:val="clear" w:color="auto" w:fill="FFFFFF"/>
+        </w:rPr>
+        <w:t>）は</w:t>
+      </w:r>
+      <w:r>
+        <w:rPr>
+          <w:rFonts w:ascii="Arial" w:hAnsi="Arial" w:cs="Arial" w:hint="eastAsia"/>
+          <w:bCs/>
+          <w:color w:val="545B64"/>
+          <w:szCs w:val="21"/>
+          <w:shd w:val="clear" w:color="auto" w:fill="FFFFFF"/>
+        </w:rPr>
         <w:lastRenderedPageBreak/>
+        <w:t>作業を行っている端末から通信ができる必要があります。</w:t>
+      </w:r>
+    </w:p>
+    <w:p>
+      <w:pPr>
+        <w:pStyle w:val="a5"/>
+        <w:ind w:leftChars="0" w:left="360"/>
+        <w:jc w:val="left"/>
+      </w:pPr>
+      <w:r>
+        <w:rPr>
+          <w:noProof/>
+        </w:rPr>
         <w:drawing>
-          <wp:inline distT="0" distB="0" distL="0" distR="0" wp14:anchorId="2FD7F724" wp14:editId="6E4FDC4D">
-            <wp:extent cx="3566469" cy="2065199"/>
-            <wp:effectExtent l="0" t="0" r="0" b="0"/>
-            <wp:docPr id="4" name="図 4"/>
+          <wp:inline distT="0" distB="0" distL="0" distR="0" wp14:anchorId="375795C7" wp14:editId="696F804E">
+            <wp:extent cx="5400040" cy="1842135"/>
+            <wp:effectExtent l="0" t="0" r="0" b="5715"/>
+            <wp:docPr id="2" name="図 2"/>
             <wp:cNvGraphicFramePr>
               <a:graphicFrameLocks xmlns:a="http://schemas.openxmlformats.org/drawingml/2006/main" noChangeAspect="1"/>
             </wp:cNvGraphicFramePr>
@@ -564,7 +422,7 @@
                   <pic:spPr>
                     <a:xfrm>
                       <a:off x="0" y="0"/>
-                      <a:ext cx="3566469" cy="2065199"/>
+                      <a:ext cx="5400040" cy="1842135"/>
                     </a:xfrm>
                     <a:prstGeom prst="rect">
                       <a:avLst/>
@@ -591,21 +449,41 @@
         <w:rPr>
           <w:rFonts w:hint="eastAsia"/>
         </w:rPr>
-        <w:t>ハンズオンアセットのresize.shを開き中身を丸ごとコピーして、貼り付けます。タブ右上の黒い丸を押すと、Save画面が出てきますので、[resize.sh]として保存します。</w:t>
-      </w:r>
-    </w:p>
-    <w:p>
-      <w:pPr>
-        <w:pStyle w:val="a5"/>
-        <w:ind w:leftChars="0" w:left="360"/>
-        <w:jc w:val="left"/>
-      </w:pPr>
-      <w:r>
+        <w:t>[Next step]をおし、次の画面で[Create environment]を押します</w:t>
+      </w:r>
+    </w:p>
+    <w:p>
+      <w:pPr>
+        <w:pStyle w:val="a5"/>
+        <w:numPr>
+          <w:ilvl w:val="0"/>
+          <w:numId w:val="1"/>
+        </w:numPr>
+        <w:ind w:leftChars="0"/>
+        <w:jc w:val="left"/>
+      </w:pPr>
+      <w:r>
+        <w:rPr>
+          <w:rFonts w:hint="eastAsia"/>
+        </w:rPr>
+        <w:t>起動中の画面が出ますので、数分間待ちます。</w:t>
+      </w:r>
+    </w:p>
+    <w:p>
+      <w:pPr>
+        <w:pStyle w:val="a5"/>
+        <w:ind w:leftChars="0" w:left="360"/>
+        <w:jc w:val="left"/>
+      </w:pPr>
+      <w:r>
+        <w:rPr>
+          <w:noProof/>
+        </w:rPr>
         <w:drawing>
-          <wp:inline distT="0" distB="0" distL="0" distR="0" wp14:anchorId="64E0FA0B" wp14:editId="479C2EB6">
-            <wp:extent cx="3368332" cy="1066892"/>
-            <wp:effectExtent l="0" t="0" r="3810" b="0"/>
-            <wp:docPr id="5" name="図 5"/>
+          <wp:inline distT="0" distB="0" distL="0" distR="0" wp14:anchorId="43A6F99D" wp14:editId="4BC47A65">
+            <wp:extent cx="5400040" cy="2935605"/>
+            <wp:effectExtent l="0" t="0" r="0" b="0"/>
+            <wp:docPr id="3" name="図 3"/>
             <wp:cNvGraphicFramePr>
               <a:graphicFrameLocks xmlns:a="http://schemas.openxmlformats.org/drawingml/2006/main" noChangeAspect="1"/>
             </wp:cNvGraphicFramePr>
@@ -625,7 +503,7 @@
                   <pic:spPr>
                     <a:xfrm>
                       <a:off x="0" y="0"/>
-                      <a:ext cx="3368332" cy="1066892"/>
+                      <a:ext cx="5400040" cy="2935605"/>
                     </a:xfrm>
                     <a:prstGeom prst="rect">
                       <a:avLst/>
@@ -641,32 +519,49 @@
     <w:p>
       <w:pPr>
         <w:pStyle w:val="a5"/>
-        <w:numPr>
-          <w:ilvl w:val="0"/>
-          <w:numId w:val="1"/>
-        </w:numPr>
-        <w:ind w:leftChars="0"/>
-        <w:jc w:val="left"/>
-      </w:pPr>
-      <w:r>
-        <w:rPr>
-          <w:rFonts w:hint="eastAsia"/>
-        </w:rPr>
-        <w:t>以下のようにファイルが生成されていれば成功です</w:t>
-      </w:r>
-    </w:p>
-    <w:p>
-      <w:pPr>
-        <w:pStyle w:val="a5"/>
-        <w:ind w:leftChars="0" w:left="360"/>
-        <w:jc w:val="left"/>
-      </w:pPr>
-      <w:r>
+        <w:ind w:leftChars="0" w:left="360"/>
+        <w:jc w:val="left"/>
+      </w:pPr>
+      <w:r>
+        <w:rPr>
+          <w:rFonts w:hint="eastAsia"/>
+        </w:rPr>
+        <w:t>10分経過してもアクセスできない場合、VPC設定が間違っている可能性がありますので、もう1台VPC設定を変えて起動をしてみてください。</w:t>
+      </w:r>
+    </w:p>
+    <w:p>
+      <w:pPr>
+        <w:pStyle w:val="a5"/>
+        <w:numPr>
+          <w:ilvl w:val="0"/>
+          <w:numId w:val="1"/>
+        </w:numPr>
+        <w:ind w:leftChars="0"/>
+        <w:jc w:val="left"/>
+      </w:pPr>
+      <w:r>
+        <w:rPr>
+          <w:rFonts w:hint="eastAsia"/>
+        </w:rPr>
+        <w:t>アクセスが出来たらストレージを拡張します。Cloud9はデフォルトで１０GB しか容量がありません。Welcomeタブの右にある緑のプラスボタンをおして、[New File]を選択します</w:t>
+      </w:r>
+    </w:p>
+    <w:p>
+      <w:pPr>
+        <w:pStyle w:val="a5"/>
+        <w:ind w:leftChars="0" w:left="360"/>
+        <w:jc w:val="left"/>
+      </w:pPr>
+      <w:r>
+        <w:rPr>
+          <w:noProof/>
+        </w:rPr>
+        <w:lastRenderedPageBreak/>
         <w:drawing>
-          <wp:inline distT="0" distB="0" distL="0" distR="0" wp14:anchorId="350C5E27" wp14:editId="1E40619B">
-            <wp:extent cx="2225233" cy="2575783"/>
-            <wp:effectExtent l="0" t="0" r="3810" b="0"/>
-            <wp:docPr id="6" name="図 6"/>
+          <wp:inline distT="0" distB="0" distL="0" distR="0" wp14:anchorId="2FD7F724" wp14:editId="6E4FDC4D">
+            <wp:extent cx="3566469" cy="2065199"/>
+            <wp:effectExtent l="0" t="0" r="0" b="0"/>
+            <wp:docPr id="4" name="図 4"/>
             <wp:cNvGraphicFramePr>
               <a:graphicFrameLocks xmlns:a="http://schemas.openxmlformats.org/drawingml/2006/main" noChangeAspect="1"/>
             </wp:cNvGraphicFramePr>
@@ -686,7 +581,7 @@
                   <pic:spPr>
                     <a:xfrm>
                       <a:off x="0" y="0"/>
-                      <a:ext cx="2225233" cy="2575783"/>
+                      <a:ext cx="3566469" cy="2065199"/>
                     </a:xfrm>
                     <a:prstGeom prst="rect">
                       <a:avLst/>
@@ -713,54 +608,24 @@
         <w:rPr>
           <w:rFonts w:hint="eastAsia"/>
         </w:rPr>
-        <w:t>画面下のターミナルウインドウで以下を実行します</w:t>
-      </w:r>
-    </w:p>
-    <w:p>
-      <w:pPr>
-        <w:pStyle w:val="a5"/>
-        <w:ind w:leftChars="0"/>
-        <w:jc w:val="left"/>
-      </w:pPr>
-      <w:proofErr w:type="spellStart"/>
-      <w:r>
-        <w:t>sh</w:t>
-      </w:r>
-      <w:proofErr w:type="spellEnd"/>
-      <w:r>
-        <w:t xml:space="preserve"> resize.sh 30</w:t>
-      </w:r>
-    </w:p>
-    <w:p>
-      <w:pPr>
-        <w:pStyle w:val="a5"/>
-        <w:numPr>
-          <w:ilvl w:val="0"/>
-          <w:numId w:val="1"/>
-        </w:numPr>
-        <w:ind w:leftChars="0"/>
-        <w:jc w:val="left"/>
-      </w:pPr>
-      <w:r>
-        <w:rPr>
-          <w:rFonts w:hint="eastAsia"/>
-        </w:rPr>
-        <w:t>以下のように実行が完了し容量が3倍になっているメッセージが出れば成功です</w:t>
-      </w:r>
-    </w:p>
-    <w:p>
-      <w:pPr>
-        <w:pStyle w:val="a5"/>
-        <w:ind w:leftChars="0" w:left="360"/>
-        <w:jc w:val="left"/>
-      </w:pPr>
-      <w:r>
-        <w:lastRenderedPageBreak/>
+        <w:t>ハンズオンアセットのresize.shを開き中身を丸ごとコピーして、貼り付けます。タブ右上の黒い丸を押すと、Save画面が出てきますので、[resize.sh]として保存します。</w:t>
+      </w:r>
+    </w:p>
+    <w:p>
+      <w:pPr>
+        <w:pStyle w:val="a5"/>
+        <w:ind w:leftChars="0" w:left="360"/>
+        <w:jc w:val="left"/>
+      </w:pPr>
+      <w:r>
+        <w:rPr>
+          <w:noProof/>
+        </w:rPr>
         <w:drawing>
-          <wp:inline distT="0" distB="0" distL="0" distR="0" wp14:anchorId="25D5E9E8" wp14:editId="0DEDAD54">
-            <wp:extent cx="5400040" cy="1477010"/>
-            <wp:effectExtent l="0" t="0" r="0" b="8890"/>
-            <wp:docPr id="7" name="図 7"/>
+          <wp:inline distT="0" distB="0" distL="0" distR="0" wp14:anchorId="64E0FA0B" wp14:editId="479C2EB6">
+            <wp:extent cx="3368332" cy="1066892"/>
+            <wp:effectExtent l="0" t="0" r="3810" b="0"/>
+            <wp:docPr id="5" name="図 5"/>
             <wp:cNvGraphicFramePr>
               <a:graphicFrameLocks xmlns:a="http://schemas.openxmlformats.org/drawingml/2006/main" noChangeAspect="1"/>
             </wp:cNvGraphicFramePr>
@@ -780,7 +645,7 @@
                   <pic:spPr>
                     <a:xfrm>
                       <a:off x="0" y="0"/>
-                      <a:ext cx="5400040" cy="1477010"/>
+                      <a:ext cx="3368332" cy="1066892"/>
                     </a:xfrm>
                     <a:prstGeom prst="rect">
                       <a:avLst/>
@@ -807,30 +672,24 @@
         <w:rPr>
           <w:rFonts w:hint="eastAsia"/>
         </w:rPr>
-        <w:t>続いてCloud9がマネージメントコンソールから引き継いだAWS</w:t>
-      </w:r>
-      <w:r>
-        <w:t xml:space="preserve"> Credential</w:t>
-      </w:r>
-      <w:r>
-        <w:rPr>
-          <w:rFonts w:hint="eastAsia"/>
-        </w:rPr>
-        <w:t>を無効かします。画面右上の歯車を押してください。</w:t>
-      </w:r>
-    </w:p>
-    <w:p>
-      <w:pPr>
-        <w:pStyle w:val="a5"/>
-        <w:ind w:leftChars="0" w:left="360"/>
-        <w:jc w:val="left"/>
-      </w:pPr>
-      <w:r>
+        <w:t>以下のようにファイルが生成されていれば成功です</w:t>
+      </w:r>
+    </w:p>
+    <w:p>
+      <w:pPr>
+        <w:pStyle w:val="a5"/>
+        <w:ind w:leftChars="0" w:left="360"/>
+        <w:jc w:val="left"/>
+      </w:pPr>
+      <w:r>
+        <w:rPr>
+          <w:noProof/>
+        </w:rPr>
         <w:drawing>
-          <wp:inline distT="0" distB="0" distL="0" distR="0" wp14:anchorId="3049AA56" wp14:editId="557173AA">
-            <wp:extent cx="1348857" cy="2415749"/>
-            <wp:effectExtent l="0" t="0" r="3810" b="3810"/>
-            <wp:docPr id="8" name="図 8"/>
+          <wp:inline distT="0" distB="0" distL="0" distR="0" wp14:anchorId="350C5E27" wp14:editId="1E40619B">
+            <wp:extent cx="2225233" cy="2575783"/>
+            <wp:effectExtent l="0" t="0" r="3810" b="0"/>
+            <wp:docPr id="6" name="図 6"/>
             <wp:cNvGraphicFramePr>
               <a:graphicFrameLocks xmlns:a="http://schemas.openxmlformats.org/drawingml/2006/main" noChangeAspect="1"/>
             </wp:cNvGraphicFramePr>
@@ -850,7 +709,7 @@
                   <pic:spPr>
                     <a:xfrm>
                       <a:off x="0" y="0"/>
-                      <a:ext cx="1348857" cy="2415749"/>
+                      <a:ext cx="2225233" cy="2575783"/>
                     </a:xfrm>
                     <a:prstGeom prst="rect">
                       <a:avLst/>
@@ -877,30 +736,52 @@
         <w:rPr>
           <w:rFonts w:hint="eastAsia"/>
         </w:rPr>
-        <w:t xml:space="preserve">AWS </w:t>
-      </w:r>
-      <w:r>
-        <w:t>Settings</w:t>
-      </w:r>
-      <w:r>
-        <w:rPr>
-          <w:rFonts w:hint="eastAsia"/>
-        </w:rPr>
-        <w:t>のCredentialsをクリックます</w:t>
-      </w:r>
-    </w:p>
-    <w:p>
-      <w:pPr>
-        <w:pStyle w:val="a5"/>
-        <w:ind w:leftChars="0" w:left="360"/>
-        <w:jc w:val="left"/>
-      </w:pPr>
-      <w:r>
+        <w:t>画面下のターミナルウインドウで以下を実行します</w:t>
+      </w:r>
+    </w:p>
+    <w:p>
+      <w:pPr>
+        <w:pStyle w:val="a5"/>
+        <w:ind w:leftChars="0"/>
+        <w:jc w:val="left"/>
+      </w:pPr>
+      <w:r>
+        <w:t>sh resize.sh 30</w:t>
+      </w:r>
+    </w:p>
+    <w:p>
+      <w:pPr>
+        <w:pStyle w:val="a5"/>
+        <w:numPr>
+          <w:ilvl w:val="0"/>
+          <w:numId w:val="1"/>
+        </w:numPr>
+        <w:ind w:leftChars="0"/>
+        <w:jc w:val="left"/>
+      </w:pPr>
+      <w:r>
+        <w:rPr>
+          <w:rFonts w:hint="eastAsia"/>
+        </w:rPr>
+        <w:t>以下のように実行が完了し容量が3倍になっているメッセージが出れば成功です</w:t>
+      </w:r>
+    </w:p>
+    <w:p>
+      <w:pPr>
+        <w:pStyle w:val="a5"/>
+        <w:ind w:leftChars="0" w:left="360"/>
+        <w:jc w:val="left"/>
+      </w:pPr>
+      <w:r>
+        <w:rPr>
+          <w:noProof/>
+        </w:rPr>
+        <w:lastRenderedPageBreak/>
         <w:drawing>
-          <wp:inline distT="0" distB="0" distL="0" distR="0" wp14:anchorId="303E9A14" wp14:editId="0AA163F9">
-            <wp:extent cx="1592718" cy="1051651"/>
-            <wp:effectExtent l="0" t="0" r="7620" b="0"/>
-            <wp:docPr id="9" name="図 9"/>
+          <wp:inline distT="0" distB="0" distL="0" distR="0" wp14:anchorId="25D5E9E8" wp14:editId="0DEDAD54">
+            <wp:extent cx="5400040" cy="1477010"/>
+            <wp:effectExtent l="0" t="0" r="0" b="8890"/>
+            <wp:docPr id="7" name="図 7"/>
             <wp:cNvGraphicFramePr>
               <a:graphicFrameLocks xmlns:a="http://schemas.openxmlformats.org/drawingml/2006/main" noChangeAspect="1"/>
             </wp:cNvGraphicFramePr>
@@ -920,7 +801,7 @@
                   <pic:spPr>
                     <a:xfrm>
                       <a:off x="0" y="0"/>
-                      <a:ext cx="1592718" cy="1051651"/>
+                      <a:ext cx="5400040" cy="1477010"/>
                     </a:xfrm>
                     <a:prstGeom prst="rect">
                       <a:avLst/>
@@ -947,21 +828,33 @@
         <w:rPr>
           <w:rFonts w:hint="eastAsia"/>
         </w:rPr>
-        <w:t>以下のスライドバーをクリックし、緑からOffに変更しタブを閉じます</w:t>
-      </w:r>
-    </w:p>
-    <w:p>
-      <w:pPr>
-        <w:pStyle w:val="a5"/>
-        <w:ind w:leftChars="0" w:left="360"/>
-        <w:jc w:val="left"/>
-      </w:pPr>
-      <w:r>
+        <w:t>続いてCloud9がマネージメントコンソールから引き継いだAWS</w:t>
+      </w:r>
+      <w:r>
+        <w:t xml:space="preserve"> Credential</w:t>
+      </w:r>
+      <w:r>
+        <w:rPr>
+          <w:rFonts w:hint="eastAsia"/>
+        </w:rPr>
+        <w:t>を無効かします。画面右上の歯車を押してください。</w:t>
+      </w:r>
+    </w:p>
+    <w:p>
+      <w:pPr>
+        <w:pStyle w:val="a5"/>
+        <w:ind w:leftChars="0" w:left="360"/>
+        <w:jc w:val="left"/>
+      </w:pPr>
+      <w:r>
+        <w:rPr>
+          <w:noProof/>
+        </w:rPr>
         <w:drawing>
-          <wp:inline distT="0" distB="0" distL="0" distR="0" wp14:anchorId="2EC9D608" wp14:editId="6B583787">
-            <wp:extent cx="3795089" cy="1089754"/>
-            <wp:effectExtent l="0" t="0" r="0" b="0"/>
-            <wp:docPr id="10" name="図 10"/>
+          <wp:inline distT="0" distB="0" distL="0" distR="0" wp14:anchorId="3049AA56" wp14:editId="557173AA">
+            <wp:extent cx="1348857" cy="2415749"/>
+            <wp:effectExtent l="0" t="0" r="3810" b="3810"/>
+            <wp:docPr id="8" name="図 8"/>
             <wp:cNvGraphicFramePr>
               <a:graphicFrameLocks xmlns:a="http://schemas.openxmlformats.org/drawingml/2006/main" noChangeAspect="1"/>
             </wp:cNvGraphicFramePr>
@@ -981,7 +874,7 @@
                   <pic:spPr>
                     <a:xfrm>
                       <a:off x="0" y="0"/>
-                      <a:ext cx="3795089" cy="1089754"/>
+                      <a:ext cx="1348857" cy="2415749"/>
                     </a:xfrm>
                     <a:prstGeom prst="rect">
                       <a:avLst/>
@@ -997,84 +890,44 @@
     <w:p>
       <w:pPr>
         <w:pStyle w:val="a5"/>
-        <w:ind w:leftChars="0" w:left="360"/>
-        <w:jc w:val="left"/>
-      </w:pPr>
-      <w:r>
-        <w:rPr>
-          <w:rFonts w:hint="eastAsia"/>
-        </w:rPr>
-        <w:t>これで、Cloud9が引き継いでいる</w:t>
-      </w:r>
-      <w:r>
-        <w:rPr>
-          <w:rFonts w:hint="eastAsia"/>
-        </w:rPr>
-        <w:t>AWS</w:t>
-      </w:r>
-      <w:r>
-        <w:t xml:space="preserve"> Credential</w:t>
-      </w:r>
-      <w:r>
-        <w:rPr>
-          <w:rFonts w:hint="eastAsia"/>
-        </w:rPr>
-        <w:t>の無効化が完了しました。この作業を行っていないと、この後に設定するAmplify CLI用IAM Credentialが有効化されません。</w:t>
-      </w:r>
-    </w:p>
-    <w:p>
-      <w:pPr>
-        <w:jc w:val="left"/>
-        <w:rPr>
-          <w:rFonts w:hint="eastAsia"/>
-        </w:rPr>
-      </w:pPr>
-      <w:r>
-        <w:rPr>
-          <w:rFonts w:hint="eastAsia"/>
-        </w:rPr>
-        <w:t>[Amplify CLIのインストールと設定]</w:t>
-      </w:r>
-    </w:p>
-    <w:p>
-      <w:pPr>
-        <w:pStyle w:val="a5"/>
-        <w:numPr>
-          <w:ilvl w:val="0"/>
-          <w:numId w:val="1"/>
-        </w:numPr>
-        <w:ind w:leftChars="0"/>
-        <w:jc w:val="left"/>
-      </w:pPr>
-      <w:r>
-        <w:rPr>
-          <w:rFonts w:hint="eastAsia"/>
-        </w:rPr>
-        <w:lastRenderedPageBreak/>
-        <w:t>左上の歯車ボタンをおし、Show</w:t>
-      </w:r>
-      <w:r>
-        <w:t xml:space="preserve"> Home in Favorites </w:t>
-      </w:r>
-      <w:r>
-        <w:rPr>
-          <w:rFonts w:hint="eastAsia"/>
-        </w:rPr>
-        <w:t>を選びます</w:t>
-      </w:r>
-    </w:p>
-    <w:p>
-      <w:pPr>
-        <w:pStyle w:val="a5"/>
-        <w:ind w:leftChars="0" w:left="360"/>
-        <w:jc w:val="left"/>
-      </w:pPr>
-      <w:r>
+        <w:numPr>
+          <w:ilvl w:val="0"/>
+          <w:numId w:val="1"/>
+        </w:numPr>
+        <w:ind w:leftChars="0"/>
+        <w:jc w:val="left"/>
+      </w:pPr>
+      <w:r>
+        <w:rPr>
+          <w:rFonts w:hint="eastAsia"/>
+        </w:rPr>
+        <w:t xml:space="preserve">AWS </w:t>
+      </w:r>
+      <w:r>
+        <w:t>Settings</w:t>
+      </w:r>
+      <w:r>
+        <w:rPr>
+          <w:rFonts w:hint="eastAsia"/>
+        </w:rPr>
+        <w:t>のCredentialsをクリックます</w:t>
+      </w:r>
+    </w:p>
+    <w:p>
+      <w:pPr>
+        <w:pStyle w:val="a5"/>
+        <w:ind w:leftChars="0" w:left="360"/>
+        <w:jc w:val="left"/>
+      </w:pPr>
+      <w:r>
+        <w:rPr>
+          <w:noProof/>
+        </w:rPr>
         <w:drawing>
-          <wp:inline distT="0" distB="0" distL="0" distR="0" wp14:anchorId="269FDF4A" wp14:editId="17E558FE">
-            <wp:extent cx="3177815" cy="2072820"/>
-            <wp:effectExtent l="0" t="0" r="3810" b="3810"/>
-            <wp:docPr id="31" name="図 31"/>
+          <wp:inline distT="0" distB="0" distL="0" distR="0" wp14:anchorId="303E9A14" wp14:editId="0AA163F9">
+            <wp:extent cx="1592718" cy="1051651"/>
+            <wp:effectExtent l="0" t="0" r="7620" b="0"/>
+            <wp:docPr id="9" name="図 9"/>
             <wp:cNvGraphicFramePr>
               <a:graphicFrameLocks xmlns:a="http://schemas.openxmlformats.org/drawingml/2006/main" noChangeAspect="1"/>
             </wp:cNvGraphicFramePr>
@@ -1094,7 +947,7 @@
                   <pic:spPr>
                     <a:xfrm>
                       <a:off x="0" y="0"/>
-                      <a:ext cx="3177815" cy="2072820"/>
+                      <a:ext cx="1592718" cy="1051651"/>
                     </a:xfrm>
                     <a:prstGeom prst="rect">
                       <a:avLst/>
@@ -1121,63 +974,24 @@
         <w:rPr>
           <w:rFonts w:hint="eastAsia"/>
         </w:rPr>
-        <w:t>以下のようにEC</w:t>
-      </w:r>
-      <w:r>
-        <w:t>2</w:t>
-      </w:r>
-      <w:r>
-        <w:rPr>
-          <w:rFonts w:hint="eastAsia"/>
-        </w:rPr>
-        <w:t>のホームディレクトリが出てきますので、</w:t>
-      </w:r>
-    </w:p>
-    <w:p>
-      <w:pPr>
-        <w:pStyle w:val="a5"/>
-        <w:ind w:leftChars="0"/>
-        <w:jc w:val="left"/>
-      </w:pPr>
-      <w:r>
-        <w:t>c</w:t>
-      </w:r>
-      <w:r>
-        <w:rPr>
-          <w:rFonts w:hint="eastAsia"/>
-        </w:rPr>
-        <w:t xml:space="preserve">d </w:t>
-      </w:r>
-      <w:r>
-        <w:t>/home/ec2-user</w:t>
-      </w:r>
-    </w:p>
-    <w:p>
-      <w:pPr>
-        <w:jc w:val="left"/>
-        <w:rPr>
-          <w:rFonts w:hint="eastAsia"/>
-        </w:rPr>
-      </w:pPr>
-      <w:r>
-        <w:rPr>
-          <w:rFonts w:hint="eastAsia"/>
-        </w:rPr>
-        <w:t>を実行して移ります</w:t>
-      </w:r>
-    </w:p>
-    <w:p>
-      <w:pPr>
-        <w:pStyle w:val="a5"/>
-        <w:ind w:leftChars="0" w:left="360"/>
-        <w:jc w:val="left"/>
-      </w:pPr>
-      <w:r>
+        <w:t>以下のスライドバーをクリックし、緑からOffに変更しタブを閉じます</w:t>
+      </w:r>
+    </w:p>
+    <w:p>
+      <w:pPr>
+        <w:pStyle w:val="a5"/>
+        <w:ind w:leftChars="0" w:left="360"/>
+        <w:jc w:val="left"/>
+      </w:pPr>
+      <w:r>
+        <w:rPr>
+          <w:noProof/>
+        </w:rPr>
         <w:drawing>
-          <wp:inline distT="0" distB="0" distL="0" distR="0" wp14:anchorId="11BE4307" wp14:editId="6ACDB3B8">
-            <wp:extent cx="1615580" cy="1729890"/>
-            <wp:effectExtent l="0" t="0" r="3810" b="3810"/>
-            <wp:docPr id="32" name="図 32"/>
+          <wp:inline distT="0" distB="0" distL="0" distR="0" wp14:anchorId="2EC9D608" wp14:editId="6B583787">
+            <wp:extent cx="3795089" cy="1089754"/>
+            <wp:effectExtent l="0" t="0" r="0" b="0"/>
+            <wp:docPr id="10" name="図 10"/>
             <wp:cNvGraphicFramePr>
               <a:graphicFrameLocks xmlns:a="http://schemas.openxmlformats.org/drawingml/2006/main" noChangeAspect="1"/>
             </wp:cNvGraphicFramePr>
@@ -1197,7 +1011,7 @@
                   <pic:spPr>
                     <a:xfrm>
                       <a:off x="0" y="0"/>
-                      <a:ext cx="1615580" cy="1729890"/>
+                      <a:ext cx="3795089" cy="1089754"/>
                     </a:xfrm>
                     <a:prstGeom prst="rect">
                       <a:avLst/>
@@ -1215,135 +1029,82 @@
         <w:pStyle w:val="a5"/>
         <w:ind w:leftChars="0" w:left="360"/>
         <w:jc w:val="left"/>
-        <w:rPr>
-          <w:rFonts w:hint="eastAsia"/>
-          <w:b/>
-          <w:color w:val="FF0000"/>
-        </w:rPr>
-      </w:pPr>
-      <w:r>
-        <w:rPr>
-          <w:rFonts w:hint="eastAsia"/>
-          <w:b/>
-          <w:color w:val="FF0000"/>
-        </w:rPr>
-        <w:t>注意：これからの作業は必ずこのディレクトリで行ってください。Cloud9のホームディレクトリで作業を行った場合、動作しません。</w:t>
-      </w:r>
-    </w:p>
-    <w:p>
-      <w:pPr>
-        <w:pStyle w:val="a5"/>
-        <w:numPr>
-          <w:ilvl w:val="0"/>
-          <w:numId w:val="1"/>
-        </w:numPr>
-        <w:ind w:leftChars="0"/>
-        <w:jc w:val="left"/>
-      </w:pPr>
-      <w:r>
-        <w:rPr>
-          <w:rFonts w:hint="eastAsia"/>
-        </w:rPr>
-        <w:t>以下のコマンドを実行します</w:t>
-      </w:r>
-    </w:p>
-    <w:p>
-      <w:pPr>
-        <w:pStyle w:val="a5"/>
-        <w:ind w:leftChars="0" w:left="360"/>
-        <w:jc w:val="left"/>
-        <w:rPr>
-          <w:rFonts w:ascii="Segoe UI" w:hAnsi="Segoe UI" w:cs="Segoe UI"/>
-          <w:color w:val="152939"/>
-        </w:rPr>
-      </w:pPr>
-      <w:proofErr w:type="spellStart"/>
-      <w:r>
-        <w:rPr>
-          <w:rFonts w:ascii="Segoe UI" w:hAnsi="Segoe UI" w:cs="Segoe UI"/>
-          <w:color w:val="152939"/>
-        </w:rPr>
-        <w:t>npm</w:t>
-      </w:r>
-      <w:proofErr w:type="spellEnd"/>
-      <w:r>
-        <w:rPr>
-          <w:rFonts w:ascii="Segoe UI" w:hAnsi="Segoe UI" w:cs="Segoe UI"/>
-          <w:color w:val="152939"/>
-        </w:rPr>
-        <w:t xml:space="preserve"> install -g @aws-amplify/cli</w:t>
-      </w:r>
-    </w:p>
-    <w:p>
-      <w:pPr>
-        <w:pStyle w:val="a5"/>
-        <w:numPr>
-          <w:ilvl w:val="0"/>
-          <w:numId w:val="1"/>
-        </w:numPr>
-        <w:ind w:leftChars="0"/>
-        <w:jc w:val="left"/>
-        <w:rPr>
-          <w:rFonts w:ascii="Segoe UI" w:hAnsi="Segoe UI" w:cs="Segoe UI"/>
-          <w:color w:val="152939"/>
-        </w:rPr>
-      </w:pPr>
-      <w:r>
-        <w:rPr>
-          <w:rFonts w:ascii="Segoe UI" w:hAnsi="Segoe UI" w:cs="Segoe UI" w:hint="eastAsia"/>
-          <w:color w:val="152939"/>
-        </w:rPr>
-        <w:t>以下のようなメッセージが表示されればインストール完了です。</w:t>
-      </w:r>
-      <w:r>
-        <w:rPr>
-          <w:rFonts w:ascii="Segoe UI" w:hAnsi="Segoe UI" w:cs="Segoe UI" w:hint="eastAsia"/>
-          <w:color w:val="152939"/>
-        </w:rPr>
-        <w:t>2</w:t>
-      </w:r>
-      <w:r>
-        <w:rPr>
-          <w:rFonts w:ascii="Segoe UI" w:hAnsi="Segoe UI" w:cs="Segoe UI" w:hint="eastAsia"/>
-          <w:color w:val="152939"/>
-        </w:rPr>
-        <w:t>件</w:t>
-      </w:r>
-      <w:r>
-        <w:rPr>
-          <w:rFonts w:ascii="Segoe UI" w:hAnsi="Segoe UI" w:cs="Segoe UI" w:hint="eastAsia"/>
-          <w:color w:val="152939"/>
-        </w:rPr>
-        <w:t>WARN</w:t>
-      </w:r>
-      <w:r>
-        <w:rPr>
-          <w:rFonts w:ascii="Segoe UI" w:hAnsi="Segoe UI" w:cs="Segoe UI" w:hint="eastAsia"/>
-          <w:color w:val="152939"/>
-        </w:rPr>
-        <w:t>が表示されていますが、問題はありません</w:t>
-      </w:r>
-    </w:p>
-    <w:p>
-      <w:pPr>
-        <w:pStyle w:val="a5"/>
-        <w:ind w:leftChars="0" w:left="360"/>
-        <w:jc w:val="left"/>
-        <w:rPr>
-          <w:rFonts w:ascii="Segoe UI" w:hAnsi="Segoe UI" w:cs="Segoe UI"/>
-          <w:color w:val="152939"/>
-        </w:rPr>
-      </w:pPr>
-      <w:r>
-        <w:rPr>
-          <w:rFonts w:ascii="Segoe UI" w:hAnsi="Segoe UI" w:cs="Segoe UI"/>
-          <w:color w:val="152939"/>
+      </w:pPr>
+      <w:r>
+        <w:rPr>
+          <w:rFonts w:hint="eastAsia"/>
+        </w:rPr>
+        <w:t>これで、Cloud9が引き継いでいる</w:t>
+      </w:r>
+      <w:r>
+        <w:rPr>
+          <w:rFonts w:hint="eastAsia"/>
+        </w:rPr>
+        <w:t>AWS</w:t>
+      </w:r>
+      <w:r>
+        <w:t xml:space="preserve"> Credential</w:t>
+      </w:r>
+      <w:r>
+        <w:rPr>
+          <w:rFonts w:hint="eastAsia"/>
+        </w:rPr>
+        <w:t>の無効化が完了しました。この作業を行っていないと、この後に設定するAmplify CLI用IAM Credentialが有効化されません。</w:t>
+      </w:r>
+    </w:p>
+    <w:p>
+      <w:pPr>
+        <w:jc w:val="left"/>
+      </w:pPr>
+      <w:r>
+        <w:rPr>
+          <w:rFonts w:hint="eastAsia"/>
+        </w:rPr>
+        <w:t>[Amplify CLIのインストールと設定]</w:t>
+      </w:r>
+    </w:p>
+    <w:p>
+      <w:pPr>
+        <w:pStyle w:val="a5"/>
+        <w:numPr>
+          <w:ilvl w:val="0"/>
+          <w:numId w:val="1"/>
+        </w:numPr>
+        <w:ind w:leftChars="0"/>
+        <w:jc w:val="left"/>
+      </w:pPr>
+      <w:r>
+        <w:rPr>
+          <w:rFonts w:hint="eastAsia"/>
+        </w:rPr>
+        <w:lastRenderedPageBreak/>
+        <w:t>左上の歯車ボタンをおし、Show</w:t>
+      </w:r>
+      <w:r>
+        <w:t xml:space="preserve"> Home in Favorites </w:t>
+      </w:r>
+      <w:r>
+        <w:rPr>
+          <w:rFonts w:hint="eastAsia"/>
+        </w:rPr>
+        <w:t>を選びます</w:t>
+      </w:r>
+    </w:p>
+    <w:p>
+      <w:pPr>
+        <w:pStyle w:val="a5"/>
+        <w:ind w:leftChars="0" w:left="360"/>
+        <w:jc w:val="left"/>
+      </w:pPr>
+      <w:r>
+        <w:rPr>
+          <w:noProof/>
         </w:rPr>
         <w:drawing>
-          <wp:inline distT="0" distB="0" distL="0" distR="0" wp14:anchorId="6AA621D3" wp14:editId="5A428CE2">
-            <wp:extent cx="5400040" cy="635635"/>
-            <wp:effectExtent l="0" t="0" r="0" b="0"/>
-            <wp:docPr id="11" name="図 11"/>
+          <wp:inline distT="0" distB="0" distL="0" distR="0" wp14:anchorId="269FDF4A" wp14:editId="17E558FE">
+            <wp:extent cx="3177815" cy="2072820"/>
+            <wp:effectExtent l="0" t="0" r="3810" b="3810"/>
+            <wp:docPr id="31" name="図 31"/>
             <wp:cNvGraphicFramePr>
               <a:graphicFrameLocks xmlns:a="http://schemas.openxmlformats.org/drawingml/2006/main" noChangeAspect="1"/>
             </wp:cNvGraphicFramePr>
@@ -1363,7 +1124,7 @@
                   <pic:spPr>
                     <a:xfrm>
                       <a:off x="0" y="0"/>
-                      <a:ext cx="5400040" cy="635635"/>
+                      <a:ext cx="3177815" cy="2072820"/>
                     </a:xfrm>
                     <a:prstGeom prst="rect">
                       <a:avLst/>
@@ -1385,143 +1146,68 @@
         </w:numPr>
         <w:ind w:leftChars="0"/>
         <w:jc w:val="left"/>
-        <w:rPr>
-          <w:rFonts w:ascii="Segoe UI" w:hAnsi="Segoe UI" w:cs="Segoe UI"/>
-          <w:color w:val="152939"/>
-        </w:rPr>
-      </w:pPr>
-      <w:r>
-        <w:rPr>
-          <w:rFonts w:ascii="Segoe UI" w:hAnsi="Segoe UI" w:cs="Segoe UI" w:hint="eastAsia"/>
-          <w:color w:val="152939"/>
-        </w:rPr>
-        <w:t>次にインストールされた</w:t>
-      </w:r>
-      <w:r>
-        <w:rPr>
-          <w:rFonts w:ascii="Segoe UI" w:hAnsi="Segoe UI" w:cs="Segoe UI" w:hint="eastAsia"/>
-          <w:color w:val="152939"/>
-        </w:rPr>
-        <w:t>amplif</w:t>
-      </w:r>
-      <w:r>
-        <w:rPr>
-          <w:rFonts w:ascii="Segoe UI" w:hAnsi="Segoe UI" w:cs="Segoe UI"/>
-          <w:color w:val="152939"/>
-        </w:rPr>
-        <w:t>y cli</w:t>
-      </w:r>
-      <w:r>
-        <w:rPr>
-          <w:rFonts w:ascii="Segoe UI" w:hAnsi="Segoe UI" w:cs="Segoe UI" w:hint="eastAsia"/>
-          <w:color w:val="152939"/>
-        </w:rPr>
-        <w:t>に</w:t>
-      </w:r>
-      <w:r>
-        <w:rPr>
-          <w:rFonts w:ascii="Segoe UI" w:hAnsi="Segoe UI" w:cs="Segoe UI" w:hint="eastAsia"/>
-          <w:color w:val="152939"/>
-        </w:rPr>
-        <w:t>IAM</w:t>
-      </w:r>
-      <w:r>
-        <w:rPr>
-          <w:rFonts w:ascii="Segoe UI" w:hAnsi="Segoe UI" w:cs="Segoe UI" w:hint="eastAsia"/>
-          <w:color w:val="152939"/>
-        </w:rPr>
-        <w:t>の</w:t>
-      </w:r>
-      <w:r>
-        <w:rPr>
-          <w:rFonts w:ascii="Segoe UI" w:hAnsi="Segoe UI" w:cs="Segoe UI" w:hint="eastAsia"/>
-          <w:color w:val="152939"/>
-        </w:rPr>
-        <w:t>Credential</w:t>
-      </w:r>
-      <w:r>
-        <w:rPr>
-          <w:rFonts w:ascii="Segoe UI" w:hAnsi="Segoe UI" w:cs="Segoe UI" w:hint="eastAsia"/>
-          <w:color w:val="152939"/>
-        </w:rPr>
-        <w:t>を設定していきます。以下のコマンドを実行します</w:t>
-      </w:r>
-    </w:p>
-    <w:p>
-      <w:pPr>
-        <w:pStyle w:val="a5"/>
-        <w:ind w:leftChars="0"/>
-        <w:jc w:val="left"/>
-        <w:rPr>
-          <w:rFonts w:ascii="Segoe UI" w:hAnsi="Segoe UI" w:cs="Segoe UI"/>
-          <w:color w:val="152939"/>
-        </w:rPr>
-      </w:pPr>
-      <w:r>
-        <w:rPr>
-          <w:rFonts w:ascii="Segoe UI" w:hAnsi="Segoe UI" w:cs="Segoe UI"/>
-          <w:color w:val="152939"/>
-        </w:rPr>
-        <w:t>amplify configure</w:t>
-      </w:r>
-    </w:p>
-    <w:p>
-      <w:pPr>
-        <w:pStyle w:val="a5"/>
-        <w:numPr>
-          <w:ilvl w:val="0"/>
-          <w:numId w:val="1"/>
-        </w:numPr>
-        <w:ind w:leftChars="0"/>
-        <w:jc w:val="left"/>
-        <w:rPr>
-          <w:rFonts w:ascii="Segoe UI" w:hAnsi="Segoe UI" w:cs="Segoe UI"/>
-          <w:color w:val="152939"/>
-        </w:rPr>
-      </w:pPr>
-      <w:r>
-        <w:rPr>
-          <w:rFonts w:ascii="Segoe UI" w:hAnsi="Segoe UI" w:cs="Segoe UI" w:hint="eastAsia"/>
-          <w:color w:val="152939"/>
-        </w:rPr>
-        <w:t>以下が表示されたら</w:t>
-      </w:r>
-      <w:r>
-        <w:rPr>
-          <w:rFonts w:ascii="Segoe UI" w:hAnsi="Segoe UI" w:cs="Segoe UI" w:hint="eastAsia"/>
-          <w:color w:val="152939"/>
-        </w:rPr>
-        <w:t>Enter</w:t>
-      </w:r>
-      <w:r>
-        <w:rPr>
-          <w:rFonts w:ascii="Segoe UI" w:hAnsi="Segoe UI" w:cs="Segoe UI" w:hint="eastAsia"/>
-          <w:color w:val="152939"/>
-        </w:rPr>
-        <w:t>をおします</w:t>
-      </w:r>
-    </w:p>
-    <w:p>
-      <w:pPr>
-        <w:pStyle w:val="a5"/>
-        <w:ind w:leftChars="0" w:left="360"/>
-        <w:jc w:val="left"/>
-        <w:rPr>
-          <w:rFonts w:ascii="Segoe UI" w:hAnsi="Segoe UI" w:cs="Segoe UI"/>
-          <w:color w:val="152939"/>
-        </w:rPr>
-      </w:pPr>
-      <w:r>
-        <w:rPr>
-          <w:rFonts w:ascii="Segoe UI" w:hAnsi="Segoe UI" w:cs="Segoe UI"/>
-          <w:color w:val="152939"/>
-        </w:rPr>
-        <w:lastRenderedPageBreak/>
+      </w:pPr>
+      <w:r>
+        <w:rPr>
+          <w:rFonts w:hint="eastAsia"/>
+        </w:rPr>
+        <w:t>以下のようにEC</w:t>
+      </w:r>
+      <w:r>
+        <w:t>2</w:t>
+      </w:r>
+      <w:r>
+        <w:rPr>
+          <w:rFonts w:hint="eastAsia"/>
+        </w:rPr>
+        <w:t>のホームディレクトリが出てきますので、</w:t>
+      </w:r>
+    </w:p>
+    <w:p>
+      <w:pPr>
+        <w:pStyle w:val="a5"/>
+        <w:ind w:leftChars="0"/>
+        <w:jc w:val="left"/>
+      </w:pPr>
+      <w:r>
+        <w:t>c</w:t>
+      </w:r>
+      <w:r>
+        <w:rPr>
+          <w:rFonts w:hint="eastAsia"/>
+        </w:rPr>
+        <w:t xml:space="preserve">d </w:t>
+      </w:r>
+      <w:r>
+        <w:t>/home/ec2-user</w:t>
+      </w:r>
+    </w:p>
+    <w:p>
+      <w:pPr>
+        <w:jc w:val="left"/>
+      </w:pPr>
+      <w:r>
+        <w:rPr>
+          <w:rFonts w:hint="eastAsia"/>
+        </w:rPr>
+        <w:t>を実行して移ります</w:t>
+      </w:r>
+    </w:p>
+    <w:p>
+      <w:pPr>
+        <w:pStyle w:val="a5"/>
+        <w:ind w:leftChars="0" w:left="360"/>
+        <w:jc w:val="left"/>
+      </w:pPr>
+      <w:r>
+        <w:rPr>
+          <w:noProof/>
+        </w:rPr>
         <w:drawing>
-          <wp:inline distT="0" distB="0" distL="0" distR="0" wp14:anchorId="19969A6A" wp14:editId="5FC33ECB">
-            <wp:extent cx="2712955" cy="480102"/>
-            <wp:effectExtent l="0" t="0" r="0" b="0"/>
-            <wp:docPr id="12" name="図 12"/>
+          <wp:inline distT="0" distB="0" distL="0" distR="0" wp14:anchorId="11BE4307" wp14:editId="6ACDB3B8">
+            <wp:extent cx="1615580" cy="1729890"/>
+            <wp:effectExtent l="0" t="0" r="3810" b="3810"/>
+            <wp:docPr id="32" name="図 32"/>
             <wp:cNvGraphicFramePr>
               <a:graphicFrameLocks xmlns:a="http://schemas.openxmlformats.org/drawingml/2006/main" noChangeAspect="1"/>
             </wp:cNvGraphicFramePr>
@@ -1541,7 +1227,7 @@
                   <pic:spPr>
                     <a:xfrm>
                       <a:off x="0" y="0"/>
-                      <a:ext cx="2712955" cy="480102"/>
+                      <a:ext cx="1615580" cy="1729890"/>
                     </a:xfrm>
                     <a:prstGeom prst="rect">
                       <a:avLst/>
@@ -1557,44 +1243,128 @@
     <w:p>
       <w:pPr>
         <w:pStyle w:val="a5"/>
-        <w:numPr>
-          <w:ilvl w:val="0"/>
-          <w:numId w:val="1"/>
-        </w:numPr>
-        <w:ind w:leftChars="0"/>
-        <w:jc w:val="left"/>
+        <w:ind w:leftChars="0" w:left="360"/>
+        <w:jc w:val="left"/>
+        <w:rPr>
+          <w:b/>
+          <w:color w:val="FF0000"/>
+        </w:rPr>
+      </w:pPr>
+      <w:r>
+        <w:rPr>
+          <w:rFonts w:hint="eastAsia"/>
+          <w:b/>
+          <w:color w:val="FF0000"/>
+        </w:rPr>
+        <w:t>注意：これからの作業は必ずこのディレクトリで行ってください。Cloud9のホームディレクトリで作業を行った場合、動作しません。</w:t>
+      </w:r>
+    </w:p>
+    <w:p>
+      <w:pPr>
+        <w:pStyle w:val="a5"/>
+        <w:numPr>
+          <w:ilvl w:val="0"/>
+          <w:numId w:val="1"/>
+        </w:numPr>
+        <w:ind w:leftChars="0"/>
+        <w:jc w:val="left"/>
+      </w:pPr>
+      <w:r>
+        <w:rPr>
+          <w:rFonts w:hint="eastAsia"/>
+        </w:rPr>
+        <w:t>以下のコマンドを実行します</w:t>
+      </w:r>
+    </w:p>
+    <w:p>
+      <w:pPr>
+        <w:pStyle w:val="a5"/>
+        <w:ind w:leftChars="0" w:left="360"/>
+        <w:jc w:val="left"/>
+        <w:rPr>
+          <w:rFonts w:ascii="Segoe UI" w:hAnsi="Segoe UI" w:cs="Segoe UI"/>
+          <w:color w:val="152939"/>
+        </w:rPr>
+      </w:pPr>
+      <w:r>
+        <w:rPr>
+          <w:rFonts w:ascii="Segoe UI" w:hAnsi="Segoe UI" w:cs="Segoe UI"/>
+          <w:color w:val="152939"/>
+        </w:rPr>
+        <w:t>npm install -g @aws-amplify/cli</w:t>
+      </w:r>
+    </w:p>
+    <w:p>
+      <w:pPr>
+        <w:pStyle w:val="a5"/>
+        <w:numPr>
+          <w:ilvl w:val="0"/>
+          <w:numId w:val="1"/>
+        </w:numPr>
+        <w:ind w:leftChars="0"/>
+        <w:jc w:val="left"/>
+        <w:rPr>
+          <w:rFonts w:ascii="Segoe UI" w:hAnsi="Segoe UI" w:cs="Segoe UI"/>
+          <w:color w:val="152939"/>
+        </w:rPr>
+      </w:pPr>
+      <w:r>
         <w:rPr>
           <w:rFonts w:ascii="Segoe UI" w:hAnsi="Segoe UI" w:cs="Segoe UI" w:hint="eastAsia"/>
           <w:color w:val="152939"/>
         </w:rPr>
-      </w:pPr>
+        <w:t>以下のようなメッセージが表示されればインストール完了です。</w:t>
+      </w:r>
       <w:r>
         <w:rPr>
           <w:rFonts w:ascii="Segoe UI" w:hAnsi="Segoe UI" w:cs="Segoe UI" w:hint="eastAsia"/>
           <w:color w:val="152939"/>
         </w:rPr>
-        <w:t>[ap-northeast-1]</w:t>
+        <w:t>2</w:t>
       </w:r>
       <w:r>
         <w:rPr>
           <w:rFonts w:ascii="Segoe UI" w:hAnsi="Segoe UI" w:cs="Segoe UI" w:hint="eastAsia"/>
           <w:color w:val="152939"/>
         </w:rPr>
-        <w:t>を矢印キーを使って選びます</w:t>
-      </w:r>
-    </w:p>
-    <w:p>
-      <w:pPr>
-        <w:pStyle w:val="a5"/>
-        <w:ind w:leftChars="0" w:left="360"/>
-        <w:jc w:val="left"/>
-      </w:pPr>
-      <w:r>
+        <w:t>件</w:t>
+      </w:r>
+      <w:r>
+        <w:rPr>
+          <w:rFonts w:ascii="Segoe UI" w:hAnsi="Segoe UI" w:cs="Segoe UI" w:hint="eastAsia"/>
+          <w:color w:val="152939"/>
+        </w:rPr>
+        <w:t>WARN</w:t>
+      </w:r>
+      <w:r>
+        <w:rPr>
+          <w:rFonts w:ascii="Segoe UI" w:hAnsi="Segoe UI" w:cs="Segoe UI" w:hint="eastAsia"/>
+          <w:color w:val="152939"/>
+        </w:rPr>
+        <w:t>が表示されていますが、問題はありません</w:t>
+      </w:r>
+    </w:p>
+    <w:p>
+      <w:pPr>
+        <w:pStyle w:val="a5"/>
+        <w:ind w:leftChars="0" w:left="360"/>
+        <w:jc w:val="left"/>
+        <w:rPr>
+          <w:rFonts w:ascii="Segoe UI" w:hAnsi="Segoe UI" w:cs="Segoe UI"/>
+          <w:color w:val="152939"/>
+        </w:rPr>
+      </w:pPr>
+      <w:r>
+        <w:rPr>
+          <w:rFonts w:ascii="Segoe UI" w:hAnsi="Segoe UI" w:cs="Segoe UI"/>
+          <w:noProof/>
+          <w:color w:val="152939"/>
+        </w:rPr>
         <w:drawing>
-          <wp:inline distT="0" distB="0" distL="0" distR="0" wp14:anchorId="3056FF88" wp14:editId="50DE5233">
-            <wp:extent cx="2651990" cy="1371719"/>
+          <wp:inline distT="0" distB="0" distL="0" distR="0" wp14:anchorId="6AA621D3" wp14:editId="5A428CE2">
+            <wp:extent cx="5400040" cy="635635"/>
             <wp:effectExtent l="0" t="0" r="0" b="0"/>
-            <wp:docPr id="13" name="図 13"/>
+            <wp:docPr id="11" name="図 11"/>
             <wp:cNvGraphicFramePr>
               <a:graphicFrameLocks xmlns:a="http://schemas.openxmlformats.org/drawingml/2006/main" noChangeAspect="1"/>
             </wp:cNvGraphicFramePr>
@@ -1614,7 +1384,7 @@
                   <pic:spPr>
                     <a:xfrm>
                       <a:off x="0" y="0"/>
-                      <a:ext cx="2651990" cy="1371719"/>
+                      <a:ext cx="5400040" cy="635635"/>
                     </a:xfrm>
                     <a:prstGeom prst="rect">
                       <a:avLst/>
@@ -1636,55 +1406,144 @@
         </w:numPr>
         <w:ind w:leftChars="0"/>
         <w:jc w:val="left"/>
-      </w:pPr>
-      <w:r>
-        <w:t>U</w:t>
-      </w:r>
-      <w:r>
-        <w:rPr>
-          <w:rFonts w:hint="eastAsia"/>
-        </w:rPr>
-        <w:t xml:space="preserve">ser </w:t>
-      </w:r>
-      <w:r>
-        <w:t>name</w:t>
-      </w:r>
-      <w:r>
-        <w:rPr>
-          <w:rFonts w:hint="eastAsia"/>
-        </w:rPr>
-        <w:t>にamplify-cli-user と入力します</w:t>
-      </w:r>
-    </w:p>
-    <w:p>
-      <w:pPr>
-        <w:pStyle w:val="a5"/>
-        <w:numPr>
-          <w:ilvl w:val="0"/>
-          <w:numId w:val="1"/>
-        </w:numPr>
-        <w:ind w:leftChars="0"/>
-        <w:jc w:val="left"/>
-      </w:pPr>
-      <w:r>
-        <w:rPr>
-          <w:rFonts w:hint="eastAsia"/>
-        </w:rPr>
-        <w:t>URLが表示されますので、クリックして[Open]を選びます</w:t>
-      </w:r>
-    </w:p>
-    <w:p>
-      <w:pPr>
-        <w:pStyle w:val="a5"/>
-        <w:ind w:leftChars="0" w:left="360"/>
-        <w:jc w:val="left"/>
-      </w:pPr>
-      <w:r>
+        <w:rPr>
+          <w:rFonts w:ascii="Segoe UI" w:hAnsi="Segoe UI" w:cs="Segoe UI"/>
+          <w:color w:val="152939"/>
+        </w:rPr>
+      </w:pPr>
+      <w:r>
+        <w:rPr>
+          <w:rFonts w:ascii="Segoe UI" w:hAnsi="Segoe UI" w:cs="Segoe UI" w:hint="eastAsia"/>
+          <w:color w:val="152939"/>
+        </w:rPr>
+        <w:t>次にインストールされた</w:t>
+      </w:r>
+      <w:r>
+        <w:rPr>
+          <w:rFonts w:ascii="Segoe UI" w:hAnsi="Segoe UI" w:cs="Segoe UI" w:hint="eastAsia"/>
+          <w:color w:val="152939"/>
+        </w:rPr>
+        <w:t>amplif</w:t>
+      </w:r>
+      <w:r>
+        <w:rPr>
+          <w:rFonts w:ascii="Segoe UI" w:hAnsi="Segoe UI" w:cs="Segoe UI"/>
+          <w:color w:val="152939"/>
+        </w:rPr>
+        <w:t>y cli</w:t>
+      </w:r>
+      <w:r>
+        <w:rPr>
+          <w:rFonts w:ascii="Segoe UI" w:hAnsi="Segoe UI" w:cs="Segoe UI" w:hint="eastAsia"/>
+          <w:color w:val="152939"/>
+        </w:rPr>
+        <w:t>に</w:t>
+      </w:r>
+      <w:r>
+        <w:rPr>
+          <w:rFonts w:ascii="Segoe UI" w:hAnsi="Segoe UI" w:cs="Segoe UI" w:hint="eastAsia"/>
+          <w:color w:val="152939"/>
+        </w:rPr>
+        <w:t>IAM</w:t>
+      </w:r>
+      <w:r>
+        <w:rPr>
+          <w:rFonts w:ascii="Segoe UI" w:hAnsi="Segoe UI" w:cs="Segoe UI" w:hint="eastAsia"/>
+          <w:color w:val="152939"/>
+        </w:rPr>
+        <w:t>の</w:t>
+      </w:r>
+      <w:r>
+        <w:rPr>
+          <w:rFonts w:ascii="Segoe UI" w:hAnsi="Segoe UI" w:cs="Segoe UI" w:hint="eastAsia"/>
+          <w:color w:val="152939"/>
+        </w:rPr>
+        <w:t>Credential</w:t>
+      </w:r>
+      <w:r>
+        <w:rPr>
+          <w:rFonts w:ascii="Segoe UI" w:hAnsi="Segoe UI" w:cs="Segoe UI" w:hint="eastAsia"/>
+          <w:color w:val="152939"/>
+        </w:rPr>
+        <w:t>を設定していきます。以下のコマンドを実行します</w:t>
+      </w:r>
+    </w:p>
+    <w:p>
+      <w:pPr>
+        <w:pStyle w:val="a5"/>
+        <w:ind w:leftChars="0"/>
+        <w:jc w:val="left"/>
+        <w:rPr>
+          <w:rFonts w:ascii="Segoe UI" w:hAnsi="Segoe UI" w:cs="Segoe UI"/>
+          <w:color w:val="152939"/>
+        </w:rPr>
+      </w:pPr>
+      <w:r>
+        <w:rPr>
+          <w:rFonts w:ascii="Segoe UI" w:hAnsi="Segoe UI" w:cs="Segoe UI"/>
+          <w:color w:val="152939"/>
+        </w:rPr>
+        <w:t>amplify configure</w:t>
+      </w:r>
+    </w:p>
+    <w:p>
+      <w:pPr>
+        <w:pStyle w:val="a5"/>
+        <w:numPr>
+          <w:ilvl w:val="0"/>
+          <w:numId w:val="1"/>
+        </w:numPr>
+        <w:ind w:leftChars="0"/>
+        <w:jc w:val="left"/>
+        <w:rPr>
+          <w:rFonts w:ascii="Segoe UI" w:hAnsi="Segoe UI" w:cs="Segoe UI"/>
+          <w:color w:val="152939"/>
+        </w:rPr>
+      </w:pPr>
+      <w:r>
+        <w:rPr>
+          <w:rFonts w:ascii="Segoe UI" w:hAnsi="Segoe UI" w:cs="Segoe UI" w:hint="eastAsia"/>
+          <w:color w:val="152939"/>
+        </w:rPr>
+        <w:t>以下が表示されたら</w:t>
+      </w:r>
+      <w:r>
+        <w:rPr>
+          <w:rFonts w:ascii="Segoe UI" w:hAnsi="Segoe UI" w:cs="Segoe UI" w:hint="eastAsia"/>
+          <w:color w:val="152939"/>
+        </w:rPr>
+        <w:t>Enter</w:t>
+      </w:r>
+      <w:r>
+        <w:rPr>
+          <w:rFonts w:ascii="Segoe UI" w:hAnsi="Segoe UI" w:cs="Segoe UI" w:hint="eastAsia"/>
+          <w:color w:val="152939"/>
+        </w:rPr>
+        <w:t>をおします</w:t>
+      </w:r>
+    </w:p>
+    <w:p>
+      <w:pPr>
+        <w:pStyle w:val="a5"/>
+        <w:ind w:leftChars="0" w:left="360"/>
+        <w:jc w:val="left"/>
+        <w:rPr>
+          <w:rFonts w:ascii="Segoe UI" w:hAnsi="Segoe UI" w:cs="Segoe UI"/>
+          <w:color w:val="152939"/>
+        </w:rPr>
+      </w:pPr>
+      <w:r>
+        <w:rPr>
+          <w:rFonts w:ascii="Segoe UI" w:hAnsi="Segoe UI" w:cs="Segoe UI"/>
+          <w:noProof/>
+          <w:color w:val="152939"/>
+        </w:rPr>
+        <w:lastRenderedPageBreak/>
         <w:drawing>
-          <wp:inline distT="0" distB="0" distL="0" distR="0" wp14:anchorId="1D31F8D1" wp14:editId="39591C36">
-            <wp:extent cx="5400040" cy="1392555"/>
+          <wp:inline distT="0" distB="0" distL="0" distR="0" wp14:anchorId="19969A6A" wp14:editId="5FC33ECB">
+            <wp:extent cx="2712955" cy="480102"/>
             <wp:effectExtent l="0" t="0" r="0" b="0"/>
-            <wp:docPr id="14" name="図 14"/>
+            <wp:docPr id="12" name="図 12"/>
             <wp:cNvGraphicFramePr>
               <a:graphicFrameLocks xmlns:a="http://schemas.openxmlformats.org/drawingml/2006/main" noChangeAspect="1"/>
             </wp:cNvGraphicFramePr>
@@ -1704,7 +1563,7 @@
                   <pic:spPr>
                     <a:xfrm>
                       <a:off x="0" y="0"/>
-                      <a:ext cx="5400040" cy="1392555"/>
+                      <a:ext cx="2712955" cy="480102"/>
                     </a:xfrm>
                     <a:prstGeom prst="rect">
                       <a:avLst/>
@@ -1726,26 +1585,41 @@
         </w:numPr>
         <w:ind w:leftChars="0"/>
         <w:jc w:val="left"/>
-      </w:pPr>
-      <w:r>
-        <w:rPr>
-          <w:rFonts w:hint="eastAsia"/>
-        </w:rPr>
-        <w:t>ブラウザの別タブでAWSマネージメントコンソールが表示されます。ログイン画面が出た場合はログインしてください。以下のようにIAMユーザー作成画面が表示されます</w:t>
-      </w:r>
-    </w:p>
-    <w:p>
-      <w:pPr>
-        <w:pStyle w:val="a5"/>
-        <w:ind w:leftChars="0" w:left="360"/>
-        <w:jc w:val="left"/>
-      </w:pPr>
-      <w:r>
+        <w:rPr>
+          <w:rFonts w:ascii="Segoe UI" w:hAnsi="Segoe UI" w:cs="Segoe UI"/>
+          <w:color w:val="152939"/>
+        </w:rPr>
+      </w:pPr>
+      <w:r>
+        <w:rPr>
+          <w:rFonts w:ascii="Segoe UI" w:hAnsi="Segoe UI" w:cs="Segoe UI" w:hint="eastAsia"/>
+          <w:color w:val="152939"/>
+        </w:rPr>
+        <w:t>[ap-northeast-1]</w:t>
+      </w:r>
+      <w:r>
+        <w:rPr>
+          <w:rFonts w:ascii="Segoe UI" w:hAnsi="Segoe UI" w:cs="Segoe UI" w:hint="eastAsia"/>
+          <w:color w:val="152939"/>
+        </w:rPr>
+        <w:t>を矢印キーを使って選びます</w:t>
+      </w:r>
+    </w:p>
+    <w:p>
+      <w:pPr>
+        <w:pStyle w:val="a5"/>
+        <w:ind w:leftChars="0" w:left="360"/>
+        <w:jc w:val="left"/>
+      </w:pPr>
+      <w:r>
+        <w:rPr>
+          <w:noProof/>
+        </w:rPr>
         <w:drawing>
-          <wp:inline distT="0" distB="0" distL="0" distR="0" wp14:anchorId="05ADE680" wp14:editId="13CDC481">
-            <wp:extent cx="5400040" cy="2694940"/>
+          <wp:inline distT="0" distB="0" distL="0" distR="0" wp14:anchorId="3056FF88" wp14:editId="50DE5233">
+            <wp:extent cx="2651990" cy="1371719"/>
             <wp:effectExtent l="0" t="0" r="0" b="0"/>
-            <wp:docPr id="15" name="図 15"/>
+            <wp:docPr id="13" name="図 13"/>
             <wp:cNvGraphicFramePr>
               <a:graphicFrameLocks xmlns:a="http://schemas.openxmlformats.org/drawingml/2006/main" noChangeAspect="1"/>
             </wp:cNvGraphicFramePr>
@@ -1765,7 +1639,7 @@
                   <pic:spPr>
                     <a:xfrm>
                       <a:off x="0" y="0"/>
-                      <a:ext cx="5400040" cy="2694940"/>
+                      <a:ext cx="2651990" cy="1371719"/>
                     </a:xfrm>
                     <a:prstGeom prst="rect">
                       <a:avLst/>
@@ -1789,25 +1663,56 @@
         <w:jc w:val="left"/>
       </w:pPr>
       <w:r>
-        <w:rPr>
-          <w:rFonts w:hint="eastAsia"/>
-        </w:rPr>
-        <w:t>全てデフォルトのまま右下の青いボタンを4回押すとユーザーが作成され以下の画面が表示されます</w:t>
-      </w:r>
-    </w:p>
-    <w:p>
-      <w:pPr>
-        <w:pStyle w:val="a5"/>
-        <w:ind w:leftChars="0" w:left="360"/>
-        <w:jc w:val="left"/>
-      </w:pPr>
-      <w:r>
-        <w:lastRenderedPageBreak/>
+        <w:t>U</w:t>
+      </w:r>
+      <w:r>
+        <w:rPr>
+          <w:rFonts w:hint="eastAsia"/>
+        </w:rPr>
+        <w:t xml:space="preserve">ser </w:t>
+      </w:r>
+      <w:r>
+        <w:t>name</w:t>
+      </w:r>
+      <w:r>
+        <w:rPr>
+          <w:rFonts w:hint="eastAsia"/>
+        </w:rPr>
+        <w:t>にamplify-cli-user と入力します</w:t>
+      </w:r>
+    </w:p>
+    <w:p>
+      <w:pPr>
+        <w:pStyle w:val="a5"/>
+        <w:numPr>
+          <w:ilvl w:val="0"/>
+          <w:numId w:val="1"/>
+        </w:numPr>
+        <w:ind w:leftChars="0"/>
+        <w:jc w:val="left"/>
+      </w:pPr>
+      <w:r>
+        <w:rPr>
+          <w:rFonts w:hint="eastAsia"/>
+        </w:rPr>
+        <w:t>URLが表示されますので、クリックして[Open]を選びます</w:t>
+      </w:r>
+    </w:p>
+    <w:p>
+      <w:pPr>
+        <w:pStyle w:val="a5"/>
+        <w:ind w:leftChars="0" w:left="360"/>
+        <w:jc w:val="left"/>
+      </w:pPr>
+      <w:r>
+        <w:rPr>
+          <w:noProof/>
+        </w:rPr>
         <w:drawing>
-          <wp:inline distT="0" distB="0" distL="0" distR="0" wp14:anchorId="310DAD01" wp14:editId="26472F2A">
-            <wp:extent cx="5400040" cy="1950085"/>
+          <wp:inline distT="0" distB="0" distL="0" distR="0" wp14:anchorId="1D31F8D1" wp14:editId="39591C36">
+            <wp:extent cx="5400040" cy="1392555"/>
             <wp:effectExtent l="0" t="0" r="0" b="0"/>
-            <wp:docPr id="16" name="図 16"/>
+            <wp:docPr id="14" name="図 14"/>
             <wp:cNvGraphicFramePr>
               <a:graphicFrameLocks xmlns:a="http://schemas.openxmlformats.org/drawingml/2006/main" noChangeAspect="1"/>
             </wp:cNvGraphicFramePr>
@@ -1827,7 +1732,7 @@
                   <pic:spPr>
                     <a:xfrm>
                       <a:off x="0" y="0"/>
-                      <a:ext cx="5400040" cy="1950085"/>
+                      <a:ext cx="5400040" cy="1392555"/>
                     </a:xfrm>
                     <a:prstGeom prst="rect">
                       <a:avLst/>
@@ -1854,58 +1759,24 @@
         <w:rPr>
           <w:rFonts w:hint="eastAsia"/>
         </w:rPr>
-        <w:t>[.csvのダウンロード]をおし、ダウンロードされたcsvを開きます</w:t>
-      </w:r>
-    </w:p>
-    <w:p>
-      <w:pPr>
-        <w:pStyle w:val="a5"/>
-        <w:numPr>
-          <w:ilvl w:val="0"/>
-          <w:numId w:val="1"/>
-        </w:numPr>
-        <w:ind w:leftChars="0"/>
-        <w:jc w:val="left"/>
-      </w:pPr>
-      <w:r>
-        <w:rPr>
-          <w:rFonts w:hint="eastAsia"/>
-        </w:rPr>
-        <w:t>Cloud9のTerminal画面にもどり、Enterをおします</w:t>
-      </w:r>
-    </w:p>
-    <w:p>
-      <w:pPr>
-        <w:pStyle w:val="a5"/>
-        <w:numPr>
-          <w:ilvl w:val="0"/>
-          <w:numId w:val="1"/>
-        </w:numPr>
-        <w:ind w:leftChars="0"/>
-        <w:jc w:val="left"/>
-      </w:pPr>
-      <w:r>
-        <w:t>c</w:t>
-      </w:r>
-      <w:r>
-        <w:rPr>
-          <w:rFonts w:hint="eastAsia"/>
-        </w:rPr>
-        <w:t>svのAccess keyの値をコピペします</w:t>
-      </w:r>
-    </w:p>
-    <w:p>
-      <w:pPr>
-        <w:pStyle w:val="a5"/>
-        <w:ind w:leftChars="0" w:left="360"/>
-        <w:jc w:val="left"/>
-      </w:pPr>
-      <w:r>
+        <w:t>ブラウザの別タブでAWSマネージメントコンソールが表示されます。ログイン画面が出た場合はログインしてください。以下のようにIAMユーザー作成画面が表示されます</w:t>
+      </w:r>
+    </w:p>
+    <w:p>
+      <w:pPr>
+        <w:pStyle w:val="a5"/>
+        <w:ind w:leftChars="0" w:left="360"/>
+        <w:jc w:val="left"/>
+      </w:pPr>
+      <w:r>
+        <w:rPr>
+          <w:noProof/>
+        </w:rPr>
         <w:drawing>
-          <wp:inline distT="0" distB="0" distL="0" distR="0" wp14:anchorId="2D5C7B53" wp14:editId="4B4C7E82">
-            <wp:extent cx="2743438" cy="434378"/>
-            <wp:effectExtent l="0" t="0" r="0" b="3810"/>
-            <wp:docPr id="17" name="図 17"/>
+          <wp:inline distT="0" distB="0" distL="0" distR="0" wp14:anchorId="05ADE680" wp14:editId="13CDC481">
+            <wp:extent cx="5400040" cy="2694940"/>
+            <wp:effectExtent l="0" t="0" r="0" b="0"/>
+            <wp:docPr id="15" name="図 15"/>
             <wp:cNvGraphicFramePr>
               <a:graphicFrameLocks xmlns:a="http://schemas.openxmlformats.org/drawingml/2006/main" noChangeAspect="1"/>
             </wp:cNvGraphicFramePr>
@@ -1925,7 +1796,7 @@
                   <pic:spPr>
                     <a:xfrm>
                       <a:off x="0" y="0"/>
-                      <a:ext cx="2743438" cy="434378"/>
+                      <a:ext cx="5400040" cy="2694940"/>
                     </a:xfrm>
                     <a:prstGeom prst="rect">
                       <a:avLst/>
@@ -1952,38 +1823,25 @@
         <w:rPr>
           <w:rFonts w:hint="eastAsia"/>
         </w:rPr>
-        <w:t>同様にsecret access keyの値をコピペします</w:t>
-      </w:r>
-    </w:p>
-    <w:p>
-      <w:pPr>
-        <w:pStyle w:val="a5"/>
-        <w:numPr>
-          <w:ilvl w:val="0"/>
-          <w:numId w:val="1"/>
-        </w:numPr>
-        <w:ind w:leftChars="0"/>
-        <w:jc w:val="left"/>
-      </w:pPr>
-      <w:r>
-        <w:rPr>
-          <w:rFonts w:hint="eastAsia"/>
-        </w:rPr>
-        <w:t>Profile nameにamplify-cli-userと入力します</w:t>
-      </w:r>
-    </w:p>
-    <w:p>
-      <w:pPr>
-        <w:pStyle w:val="a5"/>
-        <w:ind w:leftChars="0" w:left="360"/>
-        <w:jc w:val="left"/>
-      </w:pPr>
-      <w:r>
+        <w:t>全てデフォルトのまま右下の青いボタンを4回押すとユーザーが作成され以下の画面が表示されます</w:t>
+      </w:r>
+    </w:p>
+    <w:p>
+      <w:pPr>
+        <w:pStyle w:val="a5"/>
+        <w:ind w:leftChars="0" w:left="360"/>
+        <w:jc w:val="left"/>
+      </w:pPr>
+      <w:r>
+        <w:rPr>
+          <w:noProof/>
+        </w:rPr>
+        <w:lastRenderedPageBreak/>
         <w:drawing>
-          <wp:inline distT="0" distB="0" distL="0" distR="0" wp14:anchorId="31C55C3C" wp14:editId="19F16578">
-            <wp:extent cx="4023709" cy="762066"/>
+          <wp:inline distT="0" distB="0" distL="0" distR="0" wp14:anchorId="310DAD01" wp14:editId="26472F2A">
+            <wp:extent cx="5400040" cy="1950085"/>
             <wp:effectExtent l="0" t="0" r="0" b="0"/>
-            <wp:docPr id="18" name="図 18"/>
+            <wp:docPr id="16" name="図 16"/>
             <wp:cNvGraphicFramePr>
               <a:graphicFrameLocks xmlns:a="http://schemas.openxmlformats.org/drawingml/2006/main" noChangeAspect="1"/>
             </wp:cNvGraphicFramePr>
@@ -2003,7 +1861,7 @@
                   <pic:spPr>
                     <a:xfrm>
                       <a:off x="0" y="0"/>
-                      <a:ext cx="4023709" cy="762066"/>
+                      <a:ext cx="5400040" cy="1950085"/>
                     </a:xfrm>
                     <a:prstGeom prst="rect">
                       <a:avLst/>
@@ -2019,18 +1877,72 @@
     <w:p>
       <w:pPr>
         <w:pStyle w:val="a5"/>
-        <w:ind w:leftChars="0" w:left="360"/>
-        <w:jc w:val="left"/>
-        <w:rPr>
-          <w:rFonts w:hint="eastAsia"/>
-        </w:rPr>
-      </w:pPr>
-      <w:r>
+        <w:numPr>
+          <w:ilvl w:val="0"/>
+          <w:numId w:val="1"/>
+        </w:numPr>
+        <w:ind w:leftChars="0"/>
+        <w:jc w:val="left"/>
+      </w:pPr>
+      <w:r>
+        <w:rPr>
+          <w:rFonts w:hint="eastAsia"/>
+        </w:rPr>
+        <w:t>[.csvのダウンロード]をおし、ダウンロードされたcsvを開きます</w:t>
+      </w:r>
+    </w:p>
+    <w:p>
+      <w:pPr>
+        <w:pStyle w:val="a5"/>
+        <w:numPr>
+          <w:ilvl w:val="0"/>
+          <w:numId w:val="1"/>
+        </w:numPr>
+        <w:ind w:leftChars="0"/>
+        <w:jc w:val="left"/>
+      </w:pPr>
+      <w:r>
+        <w:rPr>
+          <w:rFonts w:hint="eastAsia"/>
+        </w:rPr>
+        <w:t>Cloud9のTerminal画面にもどり、Enterをおします</w:t>
+      </w:r>
+    </w:p>
+    <w:p>
+      <w:pPr>
+        <w:pStyle w:val="a5"/>
+        <w:numPr>
+          <w:ilvl w:val="0"/>
+          <w:numId w:val="1"/>
+        </w:numPr>
+        <w:ind w:leftChars="0"/>
+        <w:jc w:val="left"/>
+      </w:pPr>
+      <w:r>
+        <w:t>c</w:t>
+      </w:r>
+      <w:r>
+        <w:rPr>
+          <w:rFonts w:hint="eastAsia"/>
+        </w:rPr>
+        <w:t>svのAccess keyの値をコピペします</w:t>
+      </w:r>
+    </w:p>
+    <w:p>
+      <w:pPr>
+        <w:pStyle w:val="a5"/>
+        <w:ind w:leftChars="0" w:left="360"/>
+        <w:jc w:val="left"/>
+      </w:pPr>
+      <w:r>
+        <w:rPr>
+          <w:noProof/>
+        </w:rPr>
         <w:drawing>
-          <wp:inline distT="0" distB="0" distL="0" distR="0" wp14:anchorId="451CC1E7" wp14:editId="0187C628">
-            <wp:extent cx="2141406" cy="312447"/>
-            <wp:effectExtent l="0" t="0" r="0" b="0"/>
-            <wp:docPr id="33" name="図 33"/>
+          <wp:inline distT="0" distB="0" distL="0" distR="0" wp14:anchorId="2D5C7B53" wp14:editId="4B4C7E82">
+            <wp:extent cx="2743438" cy="434378"/>
+            <wp:effectExtent l="0" t="0" r="0" b="3810"/>
+            <wp:docPr id="17" name="図 17"/>
             <wp:cNvGraphicFramePr>
               <a:graphicFrameLocks xmlns:a="http://schemas.openxmlformats.org/drawingml/2006/main" noChangeAspect="1"/>
             </wp:cNvGraphicFramePr>
@@ -2050,6 +1962,134 @@
                   <pic:spPr>
                     <a:xfrm>
                       <a:off x="0" y="0"/>
+                      <a:ext cx="2743438" cy="434378"/>
+                    </a:xfrm>
+                    <a:prstGeom prst="rect">
+                      <a:avLst/>
+                    </a:prstGeom>
+                  </pic:spPr>
+                </pic:pic>
+              </a:graphicData>
+            </a:graphic>
+          </wp:inline>
+        </w:drawing>
+      </w:r>
+    </w:p>
+    <w:p>
+      <w:pPr>
+        <w:pStyle w:val="a5"/>
+        <w:numPr>
+          <w:ilvl w:val="0"/>
+          <w:numId w:val="1"/>
+        </w:numPr>
+        <w:ind w:leftChars="0"/>
+        <w:jc w:val="left"/>
+      </w:pPr>
+      <w:r>
+        <w:rPr>
+          <w:rFonts w:hint="eastAsia"/>
+        </w:rPr>
+        <w:t>同様にsecret access keyの値をコピペします</w:t>
+      </w:r>
+    </w:p>
+    <w:p>
+      <w:pPr>
+        <w:pStyle w:val="a5"/>
+        <w:numPr>
+          <w:ilvl w:val="0"/>
+          <w:numId w:val="1"/>
+        </w:numPr>
+        <w:ind w:leftChars="0"/>
+        <w:jc w:val="left"/>
+      </w:pPr>
+      <w:r>
+        <w:rPr>
+          <w:rFonts w:hint="eastAsia"/>
+        </w:rPr>
+        <w:t>Profile nameにamplify-cli-userと入力します</w:t>
+      </w:r>
+    </w:p>
+    <w:p>
+      <w:pPr>
+        <w:pStyle w:val="a5"/>
+        <w:ind w:leftChars="0" w:left="360"/>
+        <w:jc w:val="left"/>
+      </w:pPr>
+      <w:r>
+        <w:rPr>
+          <w:noProof/>
+        </w:rPr>
+        <w:drawing>
+          <wp:inline distT="0" distB="0" distL="0" distR="0" wp14:anchorId="31C55C3C" wp14:editId="19F16578">
+            <wp:extent cx="4023709" cy="762066"/>
+            <wp:effectExtent l="0" t="0" r="0" b="0"/>
+            <wp:docPr id="18" name="図 18"/>
+            <wp:cNvGraphicFramePr>
+              <a:graphicFrameLocks xmlns:a="http://schemas.openxmlformats.org/drawingml/2006/main" noChangeAspect="1"/>
+            </wp:cNvGraphicFramePr>
+            <a:graphic xmlns:a="http://schemas.openxmlformats.org/drawingml/2006/main">
+              <a:graphicData uri="http://schemas.openxmlformats.org/drawingml/2006/picture">
+                <pic:pic xmlns:pic="http://schemas.openxmlformats.org/drawingml/2006/picture">
+                  <pic:nvPicPr>
+                    <pic:cNvPr id="1" name=""/>
+                    <pic:cNvPicPr/>
+                  </pic:nvPicPr>
+                  <pic:blipFill>
+                    <a:blip r:embed="rId26"/>
+                    <a:stretch>
+                      <a:fillRect/>
+                    </a:stretch>
+                  </pic:blipFill>
+                  <pic:spPr>
+                    <a:xfrm>
+                      <a:off x="0" y="0"/>
+                      <a:ext cx="4023709" cy="762066"/>
+                    </a:xfrm>
+                    <a:prstGeom prst="rect">
+                      <a:avLst/>
+                    </a:prstGeom>
+                  </pic:spPr>
+                </pic:pic>
+              </a:graphicData>
+            </a:graphic>
+          </wp:inline>
+        </w:drawing>
+      </w:r>
+    </w:p>
+    <w:p>
+      <w:pPr>
+        <w:pStyle w:val="a5"/>
+        <w:ind w:leftChars="0" w:left="360"/>
+        <w:jc w:val="left"/>
+      </w:pPr>
+      <w:r>
+        <w:rPr>
+          <w:noProof/>
+        </w:rPr>
+        <w:drawing>
+          <wp:inline distT="0" distB="0" distL="0" distR="0" wp14:anchorId="451CC1E7" wp14:editId="0187C628">
+            <wp:extent cx="2141406" cy="312447"/>
+            <wp:effectExtent l="0" t="0" r="0" b="0"/>
+            <wp:docPr id="33" name="図 33"/>
+            <wp:cNvGraphicFramePr>
+              <a:graphicFrameLocks xmlns:a="http://schemas.openxmlformats.org/drawingml/2006/main" noChangeAspect="1"/>
+            </wp:cNvGraphicFramePr>
+            <a:graphic xmlns:a="http://schemas.openxmlformats.org/drawingml/2006/main">
+              <a:graphicData uri="http://schemas.openxmlformats.org/drawingml/2006/picture">
+                <pic:pic xmlns:pic="http://schemas.openxmlformats.org/drawingml/2006/picture">
+                  <pic:nvPicPr>
+                    <pic:cNvPr id="1" name=""/>
+                    <pic:cNvPicPr/>
+                  </pic:nvPicPr>
+                  <pic:blipFill>
+                    <a:blip r:embed="rId27"/>
+                    <a:stretch>
+                      <a:fillRect/>
+                    </a:stretch>
+                  </pic:blipFill>
+                  <pic:spPr>
+                    <a:xfrm>
+                      <a:off x="0" y="0"/>
                       <a:ext cx="2141406" cy="312447"/>
                     </a:xfrm>
                     <a:prstGeom prst="rect">
@@ -2088,9 +2128,6 @@
     <w:p>
       <w:pPr>
         <w:jc w:val="left"/>
-        <w:rPr>
-          <w:rFonts w:hint="eastAsia"/>
-        </w:rPr>
       </w:pPr>
       <w:r>
         <w:rPr>
@@ -2122,13 +2159,8 @@
         <w:ind w:leftChars="0" w:left="360"/>
         <w:jc w:val="left"/>
       </w:pPr>
-      <w:proofErr w:type="spellStart"/>
-      <w:r>
-        <w:t>npx</w:t>
-      </w:r>
-      <w:proofErr w:type="spellEnd"/>
-      <w:r>
-        <w:t xml:space="preserve"> create-react-app react-amplified</w:t>
+      <w:r>
+        <w:t>npx create-react-app react-amplified</w:t>
       </w:r>
     </w:p>
     <w:p>
@@ -2151,6 +2183,9 @@
         <w:jc w:val="left"/>
       </w:pPr>
       <w:r>
+        <w:rPr>
+          <w:noProof/>
+        </w:rPr>
         <w:drawing>
           <wp:inline distT="0" distB="0" distL="0" distR="0" wp14:anchorId="695B09D4" wp14:editId="3F5D9593">
             <wp:extent cx="2286000" cy="807720"/>
@@ -2167,7 +2202,7 @@
                     <pic:cNvPicPr/>
                   </pic:nvPicPr>
                   <pic:blipFill rotWithShape="1">
-                    <a:blip r:embed="rId26"/>
+                    <a:blip r:embed="rId28"/>
                     <a:srcRect b="18462"/>
                     <a:stretch/>
                   </pic:blipFill>
@@ -2245,13 +2280,8 @@
         <w:ind w:leftChars="0" w:left="360"/>
         <w:jc w:val="left"/>
       </w:pPr>
-      <w:proofErr w:type="spellStart"/>
-      <w:r>
-        <w:t>npm</w:t>
-      </w:r>
-      <w:proofErr w:type="spellEnd"/>
-      <w:r>
-        <w:t xml:space="preserve"> start</w:t>
+      <w:r>
+        <w:t>npm start</w:t>
       </w:r>
     </w:p>
     <w:p>
@@ -2275,142 +2305,14 @@
         <w:jc w:val="left"/>
       </w:pPr>
       <w:r>
+        <w:rPr>
+          <w:noProof/>
+        </w:rPr>
         <w:drawing>
           <wp:inline distT="0" distB="0" distL="0" distR="0" wp14:anchorId="53423775" wp14:editId="45D9E184">
             <wp:extent cx="3238781" cy="1104996"/>
             <wp:effectExtent l="0" t="0" r="0" b="0"/>
             <wp:docPr id="21" name="図 21"/>
-            <wp:cNvGraphicFramePr>
-              <a:graphicFrameLocks xmlns:a="http://schemas.openxmlformats.org/drawingml/2006/main" noChangeAspect="1"/>
-            </wp:cNvGraphicFramePr>
-            <a:graphic xmlns:a="http://schemas.openxmlformats.org/drawingml/2006/main">
-              <a:graphicData uri="http://schemas.openxmlformats.org/drawingml/2006/picture">
-                <pic:pic xmlns:pic="http://schemas.openxmlformats.org/drawingml/2006/picture">
-                  <pic:nvPicPr>
-                    <pic:cNvPr id="1" name=""/>
-                    <pic:cNvPicPr/>
-                  </pic:nvPicPr>
-                  <pic:blipFill>
-                    <a:blip r:embed="rId27"/>
-                    <a:stretch>
-                      <a:fillRect/>
-                    </a:stretch>
-                  </pic:blipFill>
-                  <pic:spPr>
-                    <a:xfrm>
-                      <a:off x="0" y="0"/>
-                      <a:ext cx="3238781" cy="1104996"/>
-                    </a:xfrm>
-                    <a:prstGeom prst="rect">
-                      <a:avLst/>
-                    </a:prstGeom>
-                  </pic:spPr>
-                </pic:pic>
-              </a:graphicData>
-            </a:graphic>
-          </wp:inline>
-        </w:drawing>
-      </w:r>
-    </w:p>
-    <w:p>
-      <w:pPr>
-        <w:pStyle w:val="a5"/>
-        <w:numPr>
-          <w:ilvl w:val="0"/>
-          <w:numId w:val="1"/>
-        </w:numPr>
-        <w:ind w:leftChars="0"/>
-        <w:jc w:val="left"/>
-      </w:pPr>
-      <w:r>
-        <w:rPr>
-          <w:rFonts w:hint="eastAsia"/>
-        </w:rPr>
-        <w:t xml:space="preserve">画面上部のPreview Running </w:t>
-      </w:r>
-      <w:r>
-        <w:t>Application</w:t>
-      </w:r>
-      <w:r>
-        <w:rPr>
-          <w:rFonts w:hint="eastAsia"/>
-        </w:rPr>
-        <w:t>をえらびます</w:t>
-      </w:r>
-    </w:p>
-    <w:p>
-      <w:pPr>
-        <w:pStyle w:val="a5"/>
-        <w:ind w:leftChars="0" w:left="360"/>
-        <w:jc w:val="left"/>
-      </w:pPr>
-      <w:r>
-        <w:drawing>
-          <wp:inline distT="0" distB="0" distL="0" distR="0" wp14:anchorId="4F4CCB2C" wp14:editId="0778DBF7">
-            <wp:extent cx="5400040" cy="1323975"/>
-            <wp:effectExtent l="0" t="0" r="0" b="9525"/>
-            <wp:docPr id="22" name="図 22"/>
-            <wp:cNvGraphicFramePr>
-              <a:graphicFrameLocks xmlns:a="http://schemas.openxmlformats.org/drawingml/2006/main" noChangeAspect="1"/>
-            </wp:cNvGraphicFramePr>
-            <a:graphic xmlns:a="http://schemas.openxmlformats.org/drawingml/2006/main">
-              <a:graphicData uri="http://schemas.openxmlformats.org/drawingml/2006/picture">
-                <pic:pic xmlns:pic="http://schemas.openxmlformats.org/drawingml/2006/picture">
-                  <pic:nvPicPr>
-                    <pic:cNvPr id="1" name=""/>
-                    <pic:cNvPicPr/>
-                  </pic:nvPicPr>
-                  <pic:blipFill>
-                    <a:blip r:embed="rId28"/>
-                    <a:stretch>
-                      <a:fillRect/>
-                    </a:stretch>
-                  </pic:blipFill>
-                  <pic:spPr>
-                    <a:xfrm>
-                      <a:off x="0" y="0"/>
-                      <a:ext cx="5400040" cy="1323975"/>
-                    </a:xfrm>
-                    <a:prstGeom prst="rect">
-                      <a:avLst/>
-                    </a:prstGeom>
-                  </pic:spPr>
-                </pic:pic>
-              </a:graphicData>
-            </a:graphic>
-          </wp:inline>
-        </w:drawing>
-      </w:r>
-    </w:p>
-    <w:p>
-      <w:pPr>
-        <w:pStyle w:val="a5"/>
-        <w:numPr>
-          <w:ilvl w:val="0"/>
-          <w:numId w:val="1"/>
-        </w:numPr>
-        <w:ind w:leftChars="0"/>
-        <w:jc w:val="left"/>
-      </w:pPr>
-      <w:r>
-        <w:rPr>
-          <w:rFonts w:hint="eastAsia"/>
-        </w:rPr>
-        <w:t>以下のようにデフォルト状態のReactが起動しています</w:t>
-      </w:r>
-    </w:p>
-    <w:p>
-      <w:pPr>
-        <w:pStyle w:val="a5"/>
-        <w:ind w:leftChars="0" w:left="360"/>
-        <w:jc w:val="left"/>
-      </w:pPr>
-      <w:r>
-        <w:drawing>
-          <wp:inline distT="0" distB="0" distL="0" distR="0" wp14:anchorId="62F0E6BE" wp14:editId="2CB4858F">
-            <wp:extent cx="5400040" cy="2620645"/>
-            <wp:effectExtent l="0" t="0" r="0" b="8255"/>
-            <wp:docPr id="23" name="図 23"/>
             <wp:cNvGraphicFramePr>
               <a:graphicFrameLocks xmlns:a="http://schemas.openxmlformats.org/drawingml/2006/main" noChangeAspect="1"/>
             </wp:cNvGraphicFramePr>
@@ -2430,7 +2332,7 @@
                   <pic:spPr>
                     <a:xfrm>
                       <a:off x="0" y="0"/>
-                      <a:ext cx="5400040" cy="2620645"/>
+                      <a:ext cx="3238781" cy="1104996"/>
                     </a:xfrm>
                     <a:prstGeom prst="rect">
                       <a:avLst/>
@@ -2457,22 +2359,33 @@
         <w:rPr>
           <w:rFonts w:hint="eastAsia"/>
         </w:rPr>
-        <w:t>Cloud9の画面上部でNew Terminalを選びます</w:t>
-      </w:r>
-    </w:p>
-    <w:p>
-      <w:pPr>
-        <w:pStyle w:val="a5"/>
-        <w:ind w:leftChars="0" w:left="360"/>
-        <w:jc w:val="left"/>
-      </w:pPr>
-      <w:r>
-        <w:lastRenderedPageBreak/>
+        <w:t xml:space="preserve">画面上部のPreview Running </w:t>
+      </w:r>
+      <w:r>
+        <w:t>Application</w:t>
+      </w:r>
+      <w:r>
+        <w:rPr>
+          <w:rFonts w:hint="eastAsia"/>
+        </w:rPr>
+        <w:t>をえらびます</w:t>
+      </w:r>
+    </w:p>
+    <w:p>
+      <w:pPr>
+        <w:pStyle w:val="a5"/>
+        <w:ind w:leftChars="0" w:left="360"/>
+        <w:jc w:val="left"/>
+      </w:pPr>
+      <w:r>
+        <w:rPr>
+          <w:noProof/>
+        </w:rPr>
         <w:drawing>
-          <wp:inline distT="0" distB="0" distL="0" distR="0" wp14:anchorId="48E1291C" wp14:editId="3BBF1840">
-            <wp:extent cx="5400040" cy="3063240"/>
-            <wp:effectExtent l="0" t="0" r="0" b="3810"/>
-            <wp:docPr id="24" name="図 24"/>
+          <wp:inline distT="0" distB="0" distL="0" distR="0" wp14:anchorId="4F4CCB2C" wp14:editId="0778DBF7">
+            <wp:extent cx="5400040" cy="1323975"/>
+            <wp:effectExtent l="0" t="0" r="0" b="9525"/>
+            <wp:docPr id="22" name="図 22"/>
             <wp:cNvGraphicFramePr>
               <a:graphicFrameLocks xmlns:a="http://schemas.openxmlformats.org/drawingml/2006/main" noChangeAspect="1"/>
             </wp:cNvGraphicFramePr>
@@ -2492,7 +2405,7 @@
                   <pic:spPr>
                     <a:xfrm>
                       <a:off x="0" y="0"/>
-                      <a:ext cx="5400040" cy="3063240"/>
+                      <a:ext cx="5400040" cy="1323975"/>
                     </a:xfrm>
                     <a:prstGeom prst="rect">
                       <a:avLst/>
@@ -2519,21 +2432,24 @@
         <w:rPr>
           <w:rFonts w:hint="eastAsia"/>
         </w:rPr>
-        <w:t>画面が以下のようになっているはずです</w:t>
-      </w:r>
-    </w:p>
-    <w:p>
-      <w:pPr>
-        <w:pStyle w:val="a5"/>
-        <w:ind w:leftChars="0" w:left="360"/>
-        <w:jc w:val="left"/>
-      </w:pPr>
-      <w:r>
+        <w:t>以下のようにデフォルト状態のReactが起動しています</w:t>
+      </w:r>
+    </w:p>
+    <w:p>
+      <w:pPr>
+        <w:pStyle w:val="a5"/>
+        <w:ind w:leftChars="0" w:left="360"/>
+        <w:jc w:val="left"/>
+      </w:pPr>
+      <w:r>
+        <w:rPr>
+          <w:noProof/>
+        </w:rPr>
         <w:drawing>
-          <wp:inline distT="0" distB="0" distL="0" distR="0" wp14:anchorId="4D329DE6" wp14:editId="3D9FE7A6">
-            <wp:extent cx="5400040" cy="2779395"/>
-            <wp:effectExtent l="0" t="0" r="0" b="1905"/>
-            <wp:docPr id="25" name="図 25"/>
+          <wp:inline distT="0" distB="0" distL="0" distR="0" wp14:anchorId="62F0E6BE" wp14:editId="2CB4858F">
+            <wp:extent cx="5400040" cy="2620645"/>
+            <wp:effectExtent l="0" t="0" r="0" b="8255"/>
+            <wp:docPr id="23" name="図 23"/>
             <wp:cNvGraphicFramePr>
               <a:graphicFrameLocks xmlns:a="http://schemas.openxmlformats.org/drawingml/2006/main" noChangeAspect="1"/>
             </wp:cNvGraphicFramePr>
@@ -2553,7 +2469,7 @@
                   <pic:spPr>
                     <a:xfrm>
                       <a:off x="0" y="0"/>
-                      <a:ext cx="5400040" cy="2779395"/>
+                      <a:ext cx="5400040" cy="2620645"/>
                     </a:xfrm>
                     <a:prstGeom prst="rect">
                       <a:avLst/>
@@ -2580,115 +2496,25 @@
         <w:rPr>
           <w:rFonts w:hint="eastAsia"/>
         </w:rPr>
-        <w:t>以下のコマンドを入力します</w:t>
-      </w:r>
-    </w:p>
-    <w:p>
-      <w:pPr>
-        <w:pStyle w:val="a5"/>
-        <w:ind w:leftChars="0"/>
-        <w:jc w:val="left"/>
-      </w:pPr>
-      <w:r>
-        <w:t>c</w:t>
-      </w:r>
-      <w:r>
-        <w:rPr>
-          <w:rFonts w:hint="eastAsia"/>
-        </w:rPr>
-        <w:t xml:space="preserve">d </w:t>
-      </w:r>
-      <w:r>
-        <w:t>/home/ec2-user/</w:t>
-      </w:r>
-    </w:p>
-    <w:p>
-      <w:pPr>
-        <w:pStyle w:val="a5"/>
-        <w:ind w:leftChars="0"/>
-        <w:jc w:val="left"/>
-        <w:rPr>
-          <w:rFonts w:hint="eastAsia"/>
-        </w:rPr>
-      </w:pPr>
-      <w:r>
-        <w:t>cd react-amplified</w:t>
-      </w:r>
-    </w:p>
-    <w:p>
-      <w:pPr>
-        <w:pStyle w:val="a5"/>
-        <w:ind w:leftChars="0"/>
-        <w:jc w:val="left"/>
-      </w:pPr>
-      <w:r>
-        <w:t xml:space="preserve">amplify </w:t>
-      </w:r>
-      <w:proofErr w:type="spellStart"/>
-      <w:r>
-        <w:t>init</w:t>
-      </w:r>
-      <w:proofErr w:type="spellEnd"/>
-    </w:p>
-    <w:p>
-      <w:pPr>
-        <w:pStyle w:val="a5"/>
-        <w:numPr>
-          <w:ilvl w:val="0"/>
-          <w:numId w:val="1"/>
-        </w:numPr>
-        <w:ind w:leftChars="0"/>
-        <w:jc w:val="left"/>
-      </w:pPr>
-      <w:r>
-        <w:t>Enter a name for the project</w:t>
-      </w:r>
-      <w:r>
-        <w:rPr>
-          <w:rFonts w:hint="eastAsia"/>
-        </w:rPr>
-        <w:t xml:space="preserve">　はそのままEnte</w:t>
-      </w:r>
-      <w:r>
-        <w:t>r</w:t>
-      </w:r>
-      <w:r>
-        <w:rPr>
-          <w:rFonts w:hint="eastAsia"/>
-        </w:rPr>
-        <w:t>を押します</w:t>
-      </w:r>
-    </w:p>
-    <w:p>
-      <w:pPr>
-        <w:pStyle w:val="a5"/>
-        <w:numPr>
-          <w:ilvl w:val="0"/>
-          <w:numId w:val="1"/>
-        </w:numPr>
-        <w:ind w:leftChars="0"/>
-        <w:jc w:val="left"/>
-      </w:pPr>
-      <w:r>
-        <w:rPr>
-          <w:rFonts w:hint="eastAsia"/>
-        </w:rPr>
-        <w:t>以下の表示で y を入力します</w:t>
-      </w:r>
-    </w:p>
-    <w:p>
-      <w:pPr>
-        <w:pStyle w:val="a5"/>
-        <w:ind w:leftChars="0" w:left="360"/>
-        <w:jc w:val="left"/>
-      </w:pPr>
-      <w:r>
+        <w:t>Cloud9の画面上部でNew Terminalを選びます</w:t>
+      </w:r>
+    </w:p>
+    <w:p>
+      <w:pPr>
+        <w:pStyle w:val="a5"/>
+        <w:ind w:leftChars="0" w:left="360"/>
+        <w:jc w:val="left"/>
+      </w:pPr>
+      <w:r>
+        <w:rPr>
+          <w:noProof/>
+        </w:rPr>
         <w:lastRenderedPageBreak/>
         <w:drawing>
-          <wp:inline distT="0" distB="0" distL="0" distR="0" wp14:anchorId="691EF919" wp14:editId="19FB6E36">
-            <wp:extent cx="3817951" cy="1600339"/>
-            <wp:effectExtent l="0" t="0" r="0" b="0"/>
-            <wp:docPr id="34" name="図 34"/>
+          <wp:inline distT="0" distB="0" distL="0" distR="0" wp14:anchorId="48E1291C" wp14:editId="3BBF1840">
+            <wp:extent cx="5400040" cy="3063240"/>
+            <wp:effectExtent l="0" t="0" r="0" b="3810"/>
+            <wp:docPr id="24" name="図 24"/>
             <wp:cNvGraphicFramePr>
               <a:graphicFrameLocks xmlns:a="http://schemas.openxmlformats.org/drawingml/2006/main" noChangeAspect="1"/>
             </wp:cNvGraphicFramePr>
@@ -2708,7 +2534,7 @@
                   <pic:spPr>
                     <a:xfrm>
                       <a:off x="0" y="0"/>
-                      <a:ext cx="3817951" cy="1600339"/>
+                      <a:ext cx="5400040" cy="3063240"/>
                     </a:xfrm>
                     <a:prstGeom prst="rect">
                       <a:avLst/>
@@ -2735,21 +2561,24 @@
         <w:rPr>
           <w:rFonts w:hint="eastAsia"/>
         </w:rPr>
-        <w:t>AWS profileを選びます</w:t>
-      </w:r>
-    </w:p>
-    <w:p>
-      <w:pPr>
-        <w:pStyle w:val="a5"/>
-        <w:ind w:leftChars="0" w:left="360"/>
-        <w:jc w:val="left"/>
-      </w:pPr>
-      <w:r>
+        <w:t>画面が以下のようになっているはずです</w:t>
+      </w:r>
+    </w:p>
+    <w:p>
+      <w:pPr>
+        <w:pStyle w:val="a5"/>
+        <w:ind w:leftChars="0" w:left="360"/>
+        <w:jc w:val="left"/>
+      </w:pPr>
+      <w:r>
+        <w:rPr>
+          <w:noProof/>
+        </w:rPr>
         <w:drawing>
-          <wp:inline distT="0" distB="0" distL="0" distR="0" wp14:anchorId="28723F3C" wp14:editId="07D37298">
-            <wp:extent cx="4122777" cy="716342"/>
-            <wp:effectExtent l="0" t="0" r="0" b="7620"/>
-            <wp:docPr id="27" name="図 27"/>
+          <wp:inline distT="0" distB="0" distL="0" distR="0" wp14:anchorId="4D329DE6" wp14:editId="3D9FE7A6">
+            <wp:extent cx="5400040" cy="2779395"/>
+            <wp:effectExtent l="0" t="0" r="0" b="1905"/>
+            <wp:docPr id="25" name="図 25"/>
             <wp:cNvGraphicFramePr>
               <a:graphicFrameLocks xmlns:a="http://schemas.openxmlformats.org/drawingml/2006/main" noChangeAspect="1"/>
             </wp:cNvGraphicFramePr>
@@ -2769,7 +2598,7 @@
                   <pic:spPr>
                     <a:xfrm>
                       <a:off x="0" y="0"/>
-                      <a:ext cx="4122777" cy="716342"/>
+                      <a:ext cx="5400040" cy="2779395"/>
                     </a:xfrm>
                     <a:prstGeom prst="rect">
                       <a:avLst/>
@@ -2796,56 +2625,110 @@
         <w:rPr>
           <w:rFonts w:hint="eastAsia"/>
         </w:rPr>
-        <w:t>amplify-</w:t>
-      </w:r>
-      <w:r>
-        <w:t xml:space="preserve">cli-user </w:t>
-      </w:r>
-      <w:r>
-        <w:rPr>
-          <w:rFonts w:hint="eastAsia"/>
-        </w:rPr>
-        <w:t>を選びます。選んだ瞬間にエラーメッセージが表示された場合、前述のamplify configureが失敗している可能性があるので再度実行して、この手順を再実行してください。何度やっても失敗する場合、Cloud9のAWS</w:t>
-      </w:r>
-      <w:r>
-        <w:t xml:space="preserve"> Credentials</w:t>
-      </w:r>
-      <w:r>
-        <w:rPr>
-          <w:rFonts w:hint="eastAsia"/>
-        </w:rPr>
-        <w:t>が有効になっている可能性がありますので再度確認してください。</w:t>
-      </w:r>
-    </w:p>
-    <w:p>
-      <w:pPr>
-        <w:pStyle w:val="a5"/>
-        <w:numPr>
-          <w:ilvl w:val="0"/>
-          <w:numId w:val="1"/>
-        </w:numPr>
-        <w:ind w:leftChars="0"/>
-        <w:jc w:val="left"/>
-      </w:pPr>
-      <w:r>
-        <w:rPr>
-          <w:rFonts w:hint="eastAsia"/>
-        </w:rPr>
-        <w:t>成功すると以下のようなメッセージが表示されます</w:t>
-      </w:r>
-    </w:p>
-    <w:p>
-      <w:pPr>
-        <w:pStyle w:val="a5"/>
-        <w:ind w:leftChars="0" w:left="360"/>
-        <w:jc w:val="left"/>
-      </w:pPr>
-      <w:r>
+        <w:t>以下のコマンドを入力します</w:t>
+      </w:r>
+    </w:p>
+    <w:p>
+      <w:pPr>
+        <w:pStyle w:val="a5"/>
+        <w:ind w:leftChars="0"/>
+        <w:jc w:val="left"/>
+      </w:pPr>
+      <w:r>
+        <w:t>c</w:t>
+      </w:r>
+      <w:r>
+        <w:rPr>
+          <w:rFonts w:hint="eastAsia"/>
+        </w:rPr>
+        <w:t xml:space="preserve">d </w:t>
+      </w:r>
+      <w:r>
+        <w:t>/home/ec2-user/</w:t>
+      </w:r>
+    </w:p>
+    <w:p>
+      <w:pPr>
+        <w:pStyle w:val="a5"/>
+        <w:ind w:leftChars="0"/>
+        <w:jc w:val="left"/>
+      </w:pPr>
+      <w:r>
+        <w:t>cd react-amplified</w:t>
+      </w:r>
+    </w:p>
+    <w:p>
+      <w:pPr>
+        <w:pStyle w:val="a5"/>
+        <w:ind w:leftChars="0"/>
+        <w:jc w:val="left"/>
+      </w:pPr>
+      <w:r>
+        <w:t>amplify init</w:t>
+      </w:r>
+    </w:p>
+    <w:p>
+      <w:pPr>
+        <w:pStyle w:val="a5"/>
+        <w:numPr>
+          <w:ilvl w:val="0"/>
+          <w:numId w:val="1"/>
+        </w:numPr>
+        <w:ind w:leftChars="0"/>
+        <w:jc w:val="left"/>
+      </w:pPr>
+      <w:r>
+        <w:t>Enter a name for the project</w:t>
+      </w:r>
+      <w:r>
+        <w:rPr>
+          <w:rFonts w:hint="eastAsia"/>
+        </w:rPr>
+        <w:t xml:space="preserve">　はそのままEnte</w:t>
+      </w:r>
+      <w:r>
+        <w:t>r</w:t>
+      </w:r>
+      <w:r>
+        <w:rPr>
+          <w:rFonts w:hint="eastAsia"/>
+        </w:rPr>
+        <w:t>を押します</w:t>
+      </w:r>
+    </w:p>
+    <w:p>
+      <w:pPr>
+        <w:pStyle w:val="a5"/>
+        <w:numPr>
+          <w:ilvl w:val="0"/>
+          <w:numId w:val="1"/>
+        </w:numPr>
+        <w:ind w:leftChars="0"/>
+        <w:jc w:val="left"/>
+      </w:pPr>
+      <w:r>
+        <w:rPr>
+          <w:rFonts w:hint="eastAsia"/>
+        </w:rPr>
+        <w:t>以下の表示で y を入力します</w:t>
+      </w:r>
+    </w:p>
+    <w:p>
+      <w:pPr>
+        <w:pStyle w:val="a5"/>
+        <w:ind w:leftChars="0" w:left="360"/>
+        <w:jc w:val="left"/>
+      </w:pPr>
+      <w:r>
+        <w:rPr>
+          <w:noProof/>
+        </w:rPr>
+        <w:lastRenderedPageBreak/>
         <w:drawing>
-          <wp:inline distT="0" distB="0" distL="0" distR="0" wp14:anchorId="4F8CAAEC" wp14:editId="7C37B6C4">
-            <wp:extent cx="5400040" cy="999490"/>
+          <wp:inline distT="0" distB="0" distL="0" distR="0" wp14:anchorId="691EF919" wp14:editId="19FB6E36">
+            <wp:extent cx="3817951" cy="1600339"/>
             <wp:effectExtent l="0" t="0" r="0" b="0"/>
-            <wp:docPr id="28" name="図 28"/>
+            <wp:docPr id="34" name="図 34"/>
             <wp:cNvGraphicFramePr>
               <a:graphicFrameLocks xmlns:a="http://schemas.openxmlformats.org/drawingml/2006/main" noChangeAspect="1"/>
             </wp:cNvGraphicFramePr>
@@ -2865,7 +2748,7 @@
                   <pic:spPr>
                     <a:xfrm>
                       <a:off x="0" y="0"/>
-                      <a:ext cx="5400040" cy="999490"/>
+                      <a:ext cx="3817951" cy="1600339"/>
                     </a:xfrm>
                     <a:prstGeom prst="rect">
                       <a:avLst/>
@@ -2892,93 +2775,24 @@
         <w:rPr>
           <w:rFonts w:hint="eastAsia"/>
         </w:rPr>
-        <w:t>次に、Reac</w:t>
-      </w:r>
-      <w:r>
-        <w:rPr>
-          <w:rFonts w:hint="eastAsia"/>
-        </w:rPr>
-        <w:t>t</w:t>
-      </w:r>
-      <w:r>
-        <w:rPr>
-          <w:rFonts w:hint="eastAsia"/>
-        </w:rPr>
-        <w:t>のフロントエンド用UIライブラリをインストールするため以下のコマンドを実行してください</w:t>
-      </w:r>
-    </w:p>
-    <w:p>
-      <w:pPr>
-        <w:pStyle w:val="a5"/>
-        <w:ind w:leftChars="0" w:left="360" w:firstLine="480"/>
-        <w:jc w:val="left"/>
-        <w:rPr>
-          <w:rFonts w:ascii="Segoe UI" w:hAnsi="Segoe UI" w:cs="Segoe UI"/>
-          <w:color w:val="152939"/>
-        </w:rPr>
-      </w:pPr>
-      <w:proofErr w:type="spellStart"/>
-      <w:r>
-        <w:rPr>
-          <w:rFonts w:ascii="Segoe UI" w:hAnsi="Segoe UI" w:cs="Segoe UI"/>
-          <w:color w:val="152939"/>
-        </w:rPr>
-        <w:t>npm</w:t>
-      </w:r>
-      <w:proofErr w:type="spellEnd"/>
-      <w:r>
-        <w:rPr>
-          <w:rFonts w:ascii="Segoe UI" w:hAnsi="Segoe UI" w:cs="Segoe UI"/>
-          <w:color w:val="152939"/>
-        </w:rPr>
-        <w:t xml:space="preserve"> install aws-amplify @aws-amplify/</w:t>
-      </w:r>
-      <w:proofErr w:type="spellStart"/>
-      <w:r>
-        <w:rPr>
-          <w:rFonts w:ascii="Segoe UI" w:hAnsi="Segoe UI" w:cs="Segoe UI"/>
-          <w:color w:val="152939"/>
-        </w:rPr>
-        <w:t>ui</w:t>
-      </w:r>
-      <w:proofErr w:type="spellEnd"/>
-      <w:r>
-        <w:rPr>
-          <w:rFonts w:ascii="Segoe UI" w:hAnsi="Segoe UI" w:cs="Segoe UI"/>
-          <w:color w:val="152939"/>
-        </w:rPr>
-        <w:t>-react</w:t>
-      </w:r>
-    </w:p>
-    <w:p>
-      <w:pPr>
-        <w:pStyle w:val="a5"/>
-        <w:numPr>
-          <w:ilvl w:val="0"/>
-          <w:numId w:val="1"/>
-        </w:numPr>
-        <w:ind w:leftChars="0"/>
-        <w:jc w:val="left"/>
-      </w:pPr>
-      <w:r>
-        <w:rPr>
-          <w:rFonts w:hint="eastAsia"/>
-        </w:rPr>
-        <w:t>以下のようなメッセージが表示されれば成功です</w:t>
-      </w:r>
-    </w:p>
-    <w:p>
-      <w:pPr>
-        <w:pStyle w:val="a5"/>
-        <w:ind w:leftChars="0" w:left="360"/>
-        <w:jc w:val="left"/>
-      </w:pPr>
-      <w:r>
+        <w:t>AWS profileを選びます</w:t>
+      </w:r>
+    </w:p>
+    <w:p>
+      <w:pPr>
+        <w:pStyle w:val="a5"/>
+        <w:ind w:leftChars="0" w:left="360"/>
+        <w:jc w:val="left"/>
+      </w:pPr>
+      <w:r>
+        <w:rPr>
+          <w:noProof/>
+        </w:rPr>
         <w:drawing>
-          <wp:inline distT="0" distB="0" distL="0" distR="0" wp14:anchorId="51BE75EF" wp14:editId="496E3C47">
-            <wp:extent cx="4648603" cy="1143099"/>
-            <wp:effectExtent l="0" t="0" r="0" b="0"/>
-            <wp:docPr id="29" name="図 29"/>
+          <wp:inline distT="0" distB="0" distL="0" distR="0" wp14:anchorId="28723F3C" wp14:editId="07D37298">
+            <wp:extent cx="4122777" cy="716342"/>
+            <wp:effectExtent l="0" t="0" r="0" b="7620"/>
+            <wp:docPr id="27" name="図 27"/>
             <wp:cNvGraphicFramePr>
               <a:graphicFrameLocks xmlns:a="http://schemas.openxmlformats.org/drawingml/2006/main" noChangeAspect="1"/>
             </wp:cNvGraphicFramePr>
@@ -2998,7 +2812,7 @@
                   <pic:spPr>
                     <a:xfrm>
                       <a:off x="0" y="0"/>
-                      <a:ext cx="4648603" cy="1143099"/>
+                      <a:ext cx="4122777" cy="716342"/>
                     </a:xfrm>
                     <a:prstGeom prst="rect">
                       <a:avLst/>
@@ -3025,40 +2839,59 @@
         <w:rPr>
           <w:rFonts w:hint="eastAsia"/>
         </w:rPr>
-        <w:t>以下の</w:t>
-      </w:r>
-      <w:r>
-        <w:t>i</w:t>
-      </w:r>
-      <w:r>
-        <w:rPr>
-          <w:rFonts w:hint="eastAsia"/>
-        </w:rPr>
-        <w:t>ndex.</w:t>
-      </w:r>
-      <w:r>
-        <w:t>js</w:t>
-      </w:r>
-      <w:r>
-        <w:rPr>
-          <w:rFonts w:hint="eastAsia"/>
-        </w:rPr>
-        <w:t>をダブルクリックで開きます</w:t>
-      </w:r>
-    </w:p>
-    <w:p>
-      <w:pPr>
-        <w:pStyle w:val="a5"/>
-        <w:ind w:leftChars="0" w:left="360"/>
-        <w:jc w:val="left"/>
-      </w:pPr>
-      <w:r>
-        <w:lastRenderedPageBreak/>
+        <w:t>amplify-</w:t>
+      </w:r>
+      <w:r>
+        <w:t xml:space="preserve">cli-user </w:t>
+      </w:r>
+      <w:r>
+        <w:rPr>
+          <w:rFonts w:hint="eastAsia"/>
+        </w:rPr>
+        <w:t>を選びます。選んだ瞬間にエラーメッセージが表示された場合、前述のamplify configureが失敗している可能性があるので再度実行して、この手順を再実行してください。何度やっても失敗する場合、Cloud9のAWS</w:t>
+      </w:r>
+      <w:r>
+        <w:t xml:space="preserve"> Credentials</w:t>
+      </w:r>
+      <w:r>
+        <w:rPr>
+          <w:rFonts w:hint="eastAsia"/>
+        </w:rPr>
+        <w:t>が有効になっている可能性がありますので再度確認してください。</w:t>
+      </w:r>
+    </w:p>
+    <w:p>
+      <w:pPr>
+        <w:pStyle w:val="a5"/>
+        <w:numPr>
+          <w:ilvl w:val="0"/>
+          <w:numId w:val="1"/>
+        </w:numPr>
+        <w:ind w:leftChars="0"/>
+        <w:jc w:val="left"/>
+      </w:pPr>
+      <w:r>
+        <w:rPr>
+          <w:rFonts w:hint="eastAsia"/>
+        </w:rPr>
+        <w:t>成功すると以下のようなメッセージが表示されます</w:t>
+      </w:r>
+    </w:p>
+    <w:p>
+      <w:pPr>
+        <w:pStyle w:val="a5"/>
+        <w:ind w:leftChars="0" w:left="360"/>
+        <w:jc w:val="left"/>
+      </w:pPr>
+      <w:r>
+        <w:rPr>
+          <w:noProof/>
+        </w:rPr>
         <w:drawing>
-          <wp:inline distT="0" distB="0" distL="0" distR="0" wp14:anchorId="30D196DF" wp14:editId="50617966">
-            <wp:extent cx="1600339" cy="4961050"/>
+          <wp:inline distT="0" distB="0" distL="0" distR="0" wp14:anchorId="4F8CAAEC" wp14:editId="7C37B6C4">
+            <wp:extent cx="5400040" cy="999490"/>
             <wp:effectExtent l="0" t="0" r="0" b="0"/>
-            <wp:docPr id="35" name="図 35"/>
+            <wp:docPr id="28" name="図 28"/>
             <wp:cNvGraphicFramePr>
               <a:graphicFrameLocks xmlns:a="http://schemas.openxmlformats.org/drawingml/2006/main" noChangeAspect="1"/>
             </wp:cNvGraphicFramePr>
@@ -3078,7 +2911,7 @@
                   <pic:spPr>
                     <a:xfrm>
                       <a:off x="0" y="0"/>
-                      <a:ext cx="1600339" cy="4961050"/>
+                      <a:ext cx="5400040" cy="999490"/>
                     </a:xfrm>
                     <a:prstGeom prst="rect">
                       <a:avLst/>
@@ -3094,63 +2927,30 @@
     <w:p>
       <w:pPr>
         <w:pStyle w:val="a5"/>
-        <w:ind w:leftChars="0" w:left="360"/>
-        <w:jc w:val="left"/>
-        <w:rPr>
-          <w:rFonts w:hint="eastAsia"/>
-        </w:rPr>
-      </w:pPr>
-      <w:r>
-        <w:rPr>
-          <w:rFonts w:hint="eastAsia"/>
-        </w:rPr>
-        <w:t>このフォルダ構造が間違っている場合、今までの手順が間違っていますので、Cloud9起動からやり直してください。</w:t>
-      </w:r>
-    </w:p>
-    <w:p>
-      <w:pPr>
-        <w:pStyle w:val="a5"/>
-        <w:numPr>
-          <w:ilvl w:val="0"/>
-          <w:numId w:val="1"/>
-        </w:numPr>
-        <w:ind w:leftChars="0"/>
-        <w:jc w:val="left"/>
-      </w:pPr>
-      <w:r>
-        <w:rPr>
-          <w:rFonts w:hint="eastAsia"/>
-        </w:rPr>
-        <w:t>Asset</w:t>
-      </w:r>
-      <w:r>
-        <w:rPr>
-          <w:rFonts w:hint="eastAsia"/>
-        </w:rPr>
-        <w:t>のindex.jsを開き、</w:t>
-      </w:r>
-      <w:r>
-        <w:rPr>
-          <w:rFonts w:hint="eastAsia"/>
-        </w:rPr>
-        <w:t>中の3行を6行目から8行目にペーストして保存します</w:t>
-      </w:r>
-    </w:p>
-    <w:p>
-      <w:pPr>
-        <w:pStyle w:val="a5"/>
-        <w:numPr>
-          <w:ilvl w:val="0"/>
-          <w:numId w:val="1"/>
-        </w:numPr>
-        <w:ind w:leftChars="0"/>
-        <w:jc w:val="left"/>
-      </w:pPr>
-      <w:r>
-        <w:rPr>
-          <w:rFonts w:hint="eastAsia"/>
-        </w:rPr>
-        <w:t>以下のコマンドを実行します</w:t>
+        <w:numPr>
+          <w:ilvl w:val="0"/>
+          <w:numId w:val="1"/>
+        </w:numPr>
+        <w:ind w:leftChars="0"/>
+        <w:jc w:val="left"/>
+      </w:pPr>
+      <w:r>
+        <w:rPr>
+          <w:rFonts w:hint="eastAsia"/>
+        </w:rPr>
+        <w:t>次に、Reac</w:t>
+      </w:r>
+      <w:r>
+        <w:rPr>
+          <w:rFonts w:hint="eastAsia"/>
+        </w:rPr>
+        <w:t>t</w:t>
+      </w:r>
+      <w:r>
+        <w:rPr>
+          <w:rFonts w:hint="eastAsia"/>
+        </w:rPr>
+        <w:t>のフロントエンド用UIライブラリをインストールするため以下のコマンドを実行してください</w:t>
       </w:r>
     </w:p>
     <w:p>
@@ -3168,47 +2968,41 @@
           <w:rFonts w:ascii="Segoe UI" w:hAnsi="Segoe UI" w:cs="Segoe UI"/>
           <w:color w:val="152939"/>
         </w:rPr>
-        <w:t xml:space="preserve">amplify add </w:t>
-      </w:r>
-      <w:proofErr w:type="spellStart"/>
-      <w:r>
-        <w:rPr>
-          <w:rFonts w:ascii="Segoe UI" w:hAnsi="Segoe UI" w:cs="Segoe UI"/>
-          <w:color w:val="152939"/>
-        </w:rPr>
-        <w:t>api</w:t>
-      </w:r>
-      <w:proofErr w:type="spellEnd"/>
-    </w:p>
-    <w:p>
-      <w:pPr>
-        <w:pStyle w:val="a5"/>
-        <w:numPr>
-          <w:ilvl w:val="0"/>
-          <w:numId w:val="1"/>
-        </w:numPr>
-        <w:ind w:leftChars="0"/>
-        <w:jc w:val="left"/>
-      </w:pPr>
-      <w:r>
-        <w:rPr>
-          <w:rFonts w:hint="eastAsia"/>
-        </w:rPr>
-        <w:t>GraphQLを選びます</w:t>
-      </w:r>
-    </w:p>
-    <w:p>
-      <w:pPr>
-        <w:pStyle w:val="a5"/>
-        <w:ind w:leftChars="0" w:left="360"/>
-        <w:jc w:val="left"/>
-      </w:pPr>
-      <w:r>
+        <w:t>npm install aws-amplify @aws-amplify/ui-react</w:t>
+      </w:r>
+    </w:p>
+    <w:p>
+      <w:pPr>
+        <w:pStyle w:val="a5"/>
+        <w:numPr>
+          <w:ilvl w:val="0"/>
+          <w:numId w:val="1"/>
+        </w:numPr>
+        <w:ind w:leftChars="0"/>
+        <w:jc w:val="left"/>
+      </w:pPr>
+      <w:r>
+        <w:rPr>
+          <w:rFonts w:hint="eastAsia"/>
+        </w:rPr>
+        <w:t>以下のようなメッセージが表示されれば成功です</w:t>
+      </w:r>
+    </w:p>
+    <w:p>
+      <w:pPr>
+        <w:pStyle w:val="a5"/>
+        <w:ind w:leftChars="0" w:left="360"/>
+        <w:jc w:val="left"/>
+      </w:pPr>
+      <w:r>
+        <w:rPr>
+          <w:noProof/>
+        </w:rPr>
         <w:drawing>
-          <wp:inline distT="0" distB="0" distL="0" distR="0" wp14:anchorId="23300DC1" wp14:editId="794B4FAE">
-            <wp:extent cx="4465707" cy="571550"/>
+          <wp:inline distT="0" distB="0" distL="0" distR="0" wp14:anchorId="51BE75EF" wp14:editId="496E3C47">
+            <wp:extent cx="4648603" cy="1143099"/>
             <wp:effectExtent l="0" t="0" r="0" b="0"/>
-            <wp:docPr id="36" name="図 36"/>
+            <wp:docPr id="29" name="図 29"/>
             <wp:cNvGraphicFramePr>
               <a:graphicFrameLocks xmlns:a="http://schemas.openxmlformats.org/drawingml/2006/main" noChangeAspect="1"/>
             </wp:cNvGraphicFramePr>
@@ -3228,7 +3022,7 @@
                   <pic:spPr>
                     <a:xfrm>
                       <a:off x="0" y="0"/>
-                      <a:ext cx="4465707" cy="571550"/>
+                      <a:ext cx="4648603" cy="1143099"/>
                     </a:xfrm>
                     <a:prstGeom prst="rect">
                       <a:avLst/>
@@ -3255,48 +3049,43 @@
         <w:rPr>
           <w:rFonts w:hint="eastAsia"/>
         </w:rPr>
-        <w:t>API</w:t>
-      </w:r>
-      <w:r>
-        <w:t xml:space="preserve"> Name</w:t>
-      </w:r>
-      <w:r>
-        <w:rPr>
-          <w:rFonts w:hint="eastAsia"/>
-        </w:rPr>
-        <w:t>に</w:t>
-      </w:r>
-      <w:proofErr w:type="spellStart"/>
-      <w:r>
-        <w:rPr>
-          <w:rFonts w:hint="eastAsia"/>
-        </w:rPr>
-        <w:t>myapi</w:t>
-      </w:r>
-      <w:proofErr w:type="spellEnd"/>
-      <w:r>
-        <w:rPr>
-          <w:rFonts w:hint="eastAsia"/>
-        </w:rPr>
-        <w:t>と入力します</w:t>
-      </w:r>
-    </w:p>
-    <w:p>
-      <w:pPr>
-        <w:pStyle w:val="a5"/>
-        <w:ind w:leftChars="0" w:left="360"/>
-        <w:jc w:val="left"/>
-        <w:rPr>
-          <w:rFonts w:hint="eastAsia"/>
-        </w:rPr>
-      </w:pPr>
-      <w:r>
+        <w:t>以下の</w:t>
+      </w:r>
+      <w:r>
+        <w:t>i</w:t>
+      </w:r>
+      <w:r>
+        <w:rPr>
+          <w:rFonts w:hint="eastAsia"/>
+        </w:rPr>
+        <w:t>ndex.</w:t>
+      </w:r>
+      <w:r>
+        <w:t>js</w:t>
+      </w:r>
+      <w:r>
+        <w:rPr>
+          <w:rFonts w:hint="eastAsia"/>
+        </w:rPr>
+        <w:t>をダブルクリックで開きます</w:t>
+      </w:r>
+    </w:p>
+    <w:p>
+      <w:pPr>
+        <w:pStyle w:val="a5"/>
+        <w:ind w:leftChars="0" w:left="360"/>
+        <w:jc w:val="left"/>
+      </w:pPr>
+      <w:r>
+        <w:rPr>
+          <w:noProof/>
+        </w:rPr>
         <w:lastRenderedPageBreak/>
         <w:drawing>
-          <wp:inline distT="0" distB="0" distL="0" distR="0" wp14:anchorId="3E7D198E" wp14:editId="70C6F828">
-            <wp:extent cx="4092295" cy="1036410"/>
-            <wp:effectExtent l="0" t="0" r="3810" b="0"/>
-            <wp:docPr id="38" name="図 38"/>
+          <wp:inline distT="0" distB="0" distL="0" distR="0" wp14:anchorId="30D196DF" wp14:editId="50617966">
+            <wp:extent cx="1600339" cy="4961050"/>
+            <wp:effectExtent l="0" t="0" r="0" b="0"/>
+            <wp:docPr id="35" name="図 35"/>
             <wp:cNvGraphicFramePr>
               <a:graphicFrameLocks xmlns:a="http://schemas.openxmlformats.org/drawingml/2006/main" noChangeAspect="1"/>
             </wp:cNvGraphicFramePr>
@@ -3316,7 +3105,7 @@
                   <pic:spPr>
                     <a:xfrm>
                       <a:off x="0" y="0"/>
-                      <a:ext cx="4092295" cy="1036410"/>
+                      <a:ext cx="1600339" cy="4961050"/>
                     </a:xfrm>
                     <a:prstGeom prst="rect">
                       <a:avLst/>
@@ -3332,32 +3121,112 @@
     <w:p>
       <w:pPr>
         <w:pStyle w:val="a5"/>
-        <w:numPr>
-          <w:ilvl w:val="0"/>
-          <w:numId w:val="1"/>
-        </w:numPr>
-        <w:ind w:leftChars="0"/>
-        <w:jc w:val="left"/>
-      </w:pPr>
-      <w:r>
-        <w:rPr>
-          <w:rFonts w:hint="eastAsia"/>
-        </w:rPr>
-        <w:t>API Keyを選び、amplify-cli-userと入力します</w:t>
-      </w:r>
-    </w:p>
-    <w:p>
-      <w:pPr>
-        <w:pStyle w:val="a5"/>
-        <w:ind w:leftChars="0" w:left="360"/>
-        <w:jc w:val="left"/>
-      </w:pPr>
-      <w:r>
+        <w:ind w:leftChars="0" w:left="360"/>
+        <w:jc w:val="left"/>
+      </w:pPr>
+      <w:r>
+        <w:rPr>
+          <w:rFonts w:hint="eastAsia"/>
+        </w:rPr>
+        <w:t>このフォルダ構造が間違っている場合、今までの手順が間違っていますので、Cloud9起動からやり直してください。</w:t>
+      </w:r>
+    </w:p>
+    <w:p>
+      <w:pPr>
+        <w:pStyle w:val="a5"/>
+        <w:numPr>
+          <w:ilvl w:val="0"/>
+          <w:numId w:val="1"/>
+        </w:numPr>
+        <w:ind w:leftChars="0"/>
+        <w:jc w:val="left"/>
+      </w:pPr>
+      <w:r>
+        <w:rPr>
+          <w:rFonts w:hint="eastAsia"/>
+        </w:rPr>
+        <w:t>Asset</w:t>
+      </w:r>
+      <w:r>
+        <w:rPr>
+          <w:rFonts w:hint="eastAsia"/>
+        </w:rPr>
+        <w:t>のindex.jsを開き、</w:t>
+      </w:r>
+      <w:r>
+        <w:rPr>
+          <w:rFonts w:hint="eastAsia"/>
+        </w:rPr>
+        <w:t>中の3行を6行目から8行目にペーストして保存します</w:t>
+      </w:r>
+    </w:p>
+    <w:p>
+      <w:pPr>
+        <w:pStyle w:val="a5"/>
+        <w:numPr>
+          <w:ilvl w:val="0"/>
+          <w:numId w:val="1"/>
+        </w:numPr>
+        <w:ind w:leftChars="0"/>
+        <w:jc w:val="left"/>
+      </w:pPr>
+      <w:r>
+        <w:rPr>
+          <w:rFonts w:hint="eastAsia"/>
+        </w:rPr>
+        <w:t>以下のコマンドを実行します</w:t>
+      </w:r>
+    </w:p>
+    <w:p>
+      <w:pPr>
+        <w:pStyle w:val="a5"/>
+        <w:ind w:leftChars="0" w:left="360" w:firstLine="480"/>
+        <w:jc w:val="left"/>
+        <w:rPr>
+          <w:rFonts w:ascii="Segoe UI" w:hAnsi="Segoe UI" w:cs="Segoe UI"/>
+          <w:color w:val="152939"/>
+        </w:rPr>
+      </w:pPr>
+      <w:r>
+        <w:rPr>
+          <w:rFonts w:ascii="Segoe UI" w:hAnsi="Segoe UI" w:cs="Segoe UI"/>
+          <w:color w:val="152939"/>
+        </w:rPr>
+        <w:t>amplify add api</w:t>
+      </w:r>
+    </w:p>
+    <w:p>
+      <w:pPr>
+        <w:pStyle w:val="a5"/>
+        <w:numPr>
+          <w:ilvl w:val="0"/>
+          <w:numId w:val="1"/>
+        </w:numPr>
+        <w:ind w:leftChars="0"/>
+        <w:jc w:val="left"/>
+      </w:pPr>
+      <w:r>
+        <w:rPr>
+          <w:rFonts w:hint="eastAsia"/>
+        </w:rPr>
+        <w:t>GraphQLを選びます</w:t>
+      </w:r>
+    </w:p>
+    <w:p>
+      <w:pPr>
+        <w:pStyle w:val="a5"/>
+        <w:ind w:leftChars="0" w:left="360"/>
+        <w:jc w:val="left"/>
+      </w:pPr>
+      <w:r>
+        <w:rPr>
+          <w:noProof/>
+        </w:rPr>
         <w:drawing>
-          <wp:inline distT="0" distB="0" distL="0" distR="0" wp14:anchorId="43B60C24" wp14:editId="72958A5C">
-            <wp:extent cx="4221846" cy="731583"/>
-            <wp:effectExtent l="0" t="0" r="7620" b="0"/>
-            <wp:docPr id="39" name="図 39"/>
+          <wp:inline distT="0" distB="0" distL="0" distR="0" wp14:anchorId="23300DC1" wp14:editId="794B4FAE">
+            <wp:extent cx="4465707" cy="571550"/>
+            <wp:effectExtent l="0" t="0" r="0" b="0"/>
+            <wp:docPr id="36" name="図 36"/>
             <wp:cNvGraphicFramePr>
               <a:graphicFrameLocks xmlns:a="http://schemas.openxmlformats.org/drawingml/2006/main" noChangeAspect="1"/>
             </wp:cNvGraphicFramePr>
@@ -3377,7 +3246,7 @@
                   <pic:spPr>
                     <a:xfrm>
                       <a:off x="0" y="0"/>
-                      <a:ext cx="4221846" cy="731583"/>
+                      <a:ext cx="4465707" cy="571550"/>
                     </a:xfrm>
                     <a:prstGeom prst="rect">
                       <a:avLst/>
@@ -3404,90 +3273,34 @@
         <w:rPr>
           <w:rFonts w:hint="eastAsia"/>
         </w:rPr>
-        <w:t>順番に、7, No, n を選びます。</w:t>
-      </w:r>
-    </w:p>
-    <w:p>
-      <w:pPr>
-        <w:pStyle w:val="a5"/>
-        <w:numPr>
-          <w:ilvl w:val="0"/>
-          <w:numId w:val="1"/>
-        </w:numPr>
-        <w:ind w:leftChars="0"/>
-        <w:jc w:val="left"/>
-      </w:pPr>
-      <w:r>
-        <w:rPr>
-          <w:rFonts w:hint="eastAsia"/>
-        </w:rPr>
-        <w:t>次に[Single</w:t>
-      </w:r>
-      <w:r>
-        <w:t>….]</w:t>
-      </w:r>
-      <w:r>
-        <w:rPr>
-          <w:rFonts w:hint="eastAsia"/>
-        </w:rPr>
-        <w:t>を選びます</w:t>
-      </w:r>
-    </w:p>
-    <w:p>
-      <w:pPr>
-        <w:pStyle w:val="a5"/>
-        <w:numPr>
-          <w:ilvl w:val="0"/>
-          <w:numId w:val="1"/>
-        </w:numPr>
-        <w:ind w:leftChars="0"/>
-        <w:jc w:val="left"/>
-      </w:pPr>
-      <w:r>
-        <w:rPr>
-          <w:rFonts w:hint="eastAsia"/>
-        </w:rPr>
-        <w:t>[Do you want to edit schema now</w:t>
-      </w:r>
-      <w:r>
-        <w:t>?]</w:t>
-      </w:r>
-      <w:r>
-        <w:rPr>
-          <w:rFonts w:hint="eastAsia"/>
-        </w:rPr>
-        <w:t>でyを選びます</w:t>
-      </w:r>
-    </w:p>
-    <w:p>
-      <w:pPr>
-        <w:pStyle w:val="a5"/>
-        <w:numPr>
-          <w:ilvl w:val="0"/>
-          <w:numId w:val="1"/>
-        </w:numPr>
-        <w:ind w:leftChars="0"/>
-        <w:jc w:val="left"/>
-      </w:pPr>
-      <w:r>
-        <w:rPr>
-          <w:rFonts w:hint="eastAsia"/>
-        </w:rPr>
-        <w:t>EditorでVimを選びます</w:t>
-      </w:r>
-    </w:p>
-    <w:p>
-      <w:pPr>
-        <w:pStyle w:val="a5"/>
-        <w:ind w:leftChars="0" w:left="360"/>
-        <w:jc w:val="left"/>
-      </w:pPr>
-      <w:r>
+        <w:t>API</w:t>
+      </w:r>
+      <w:r>
+        <w:t xml:space="preserve"> Name</w:t>
+      </w:r>
+      <w:r>
+        <w:rPr>
+          <w:rFonts w:hint="eastAsia"/>
+        </w:rPr>
+        <w:t>にmyapiと入力します</w:t>
+      </w:r>
+    </w:p>
+    <w:p>
+      <w:pPr>
+        <w:pStyle w:val="a5"/>
+        <w:ind w:leftChars="0" w:left="360"/>
+        <w:jc w:val="left"/>
+      </w:pPr>
+      <w:r>
+        <w:rPr>
+          <w:noProof/>
+        </w:rPr>
+        <w:lastRenderedPageBreak/>
         <w:drawing>
-          <wp:inline distT="0" distB="0" distL="0" distR="0" wp14:anchorId="424E346D" wp14:editId="60FE070C">
-            <wp:extent cx="2804403" cy="1455546"/>
-            <wp:effectExtent l="0" t="0" r="0" b="0"/>
-            <wp:docPr id="40" name="図 40"/>
+          <wp:inline distT="0" distB="0" distL="0" distR="0" wp14:anchorId="3E7D198E" wp14:editId="70C6F828">
+            <wp:extent cx="4092295" cy="1036410"/>
+            <wp:effectExtent l="0" t="0" r="3810" b="0"/>
+            <wp:docPr id="38" name="図 38"/>
             <wp:cNvGraphicFramePr>
               <a:graphicFrameLocks xmlns:a="http://schemas.openxmlformats.org/drawingml/2006/main" noChangeAspect="1"/>
             </wp:cNvGraphicFramePr>
@@ -3507,7 +3320,7 @@
                   <pic:spPr>
                     <a:xfrm>
                       <a:off x="0" y="0"/>
-                      <a:ext cx="2804403" cy="1455546"/>
+                      <a:ext cx="4092295" cy="1036410"/>
                     </a:xfrm>
                     <a:prstGeom prst="rect">
                       <a:avLst/>
@@ -3534,47 +3347,24 @@
         <w:rPr>
           <w:rFonts w:hint="eastAsia"/>
         </w:rPr>
-        <w:t>エディタが起動しすでにサンプルのデータフォーマット定義が作成されています。</w:t>
-      </w:r>
-      <w:r>
-        <w:t>E</w:t>
-      </w:r>
-      <w:r>
-        <w:rPr>
-          <w:rFonts w:hint="eastAsia"/>
-        </w:rPr>
-        <w:t>scを押した後 [:</w:t>
-      </w:r>
-      <w:proofErr w:type="spellStart"/>
-      <w:r>
-        <w:rPr>
-          <w:rFonts w:hint="eastAsia"/>
-        </w:rPr>
-        <w:t>wq</w:t>
-      </w:r>
-      <w:proofErr w:type="spellEnd"/>
-      <w:r>
-        <w:rPr>
-          <w:rFonts w:hint="eastAsia"/>
-        </w:rPr>
-        <w:t>]を入力してエディタを閉じます。( [ ] は入力不要です)</w:t>
-      </w:r>
-    </w:p>
-    <w:p>
-      <w:pPr>
-        <w:pStyle w:val="a5"/>
-        <w:ind w:leftChars="0" w:left="360"/>
-        <w:jc w:val="left"/>
-        <w:rPr>
-          <w:rFonts w:hint="eastAsia"/>
-        </w:rPr>
-      </w:pPr>
-      <w:r>
+        <w:t>API Keyを選び、amplify-cli-userと入力します</w:t>
+      </w:r>
+    </w:p>
+    <w:p>
+      <w:pPr>
+        <w:pStyle w:val="a5"/>
+        <w:ind w:leftChars="0" w:left="360"/>
+        <w:jc w:val="left"/>
+      </w:pPr>
+      <w:r>
+        <w:rPr>
+          <w:noProof/>
+        </w:rPr>
         <w:drawing>
-          <wp:inline distT="0" distB="0" distL="0" distR="0" wp14:anchorId="279CB4BC" wp14:editId="2443CF7D">
-            <wp:extent cx="426757" cy="304826"/>
-            <wp:effectExtent l="0" t="0" r="0" b="0"/>
-            <wp:docPr id="42" name="図 42"/>
+          <wp:inline distT="0" distB="0" distL="0" distR="0" wp14:anchorId="43B60C24" wp14:editId="72958A5C">
+            <wp:extent cx="4221846" cy="731583"/>
+            <wp:effectExtent l="0" t="0" r="7620" b="0"/>
+            <wp:docPr id="39" name="図 39"/>
             <wp:cNvGraphicFramePr>
               <a:graphicFrameLocks xmlns:a="http://schemas.openxmlformats.org/drawingml/2006/main" noChangeAspect="1"/>
             </wp:cNvGraphicFramePr>
@@ -3594,7 +3384,7 @@
                   <pic:spPr>
                     <a:xfrm>
                       <a:off x="0" y="0"/>
-                      <a:ext cx="426757" cy="304826"/>
+                      <a:ext cx="4221846" cy="731583"/>
                     </a:xfrm>
                     <a:prstGeom prst="rect">
                       <a:avLst/>
@@ -3621,21 +3411,93 @@
         <w:rPr>
           <w:rFonts w:hint="eastAsia"/>
         </w:rPr>
-        <w:t>以下が表示されれば成功です</w:t>
-      </w:r>
-    </w:p>
-    <w:p>
-      <w:pPr>
-        <w:pStyle w:val="a5"/>
-        <w:ind w:leftChars="0" w:left="360"/>
-        <w:jc w:val="left"/>
-      </w:pPr>
-      <w:r>
+        <w:t>順番に、7, No, n を選びます。</w:t>
+      </w:r>
+    </w:p>
+    <w:p>
+      <w:pPr>
+        <w:pStyle w:val="a5"/>
+        <w:numPr>
+          <w:ilvl w:val="0"/>
+          <w:numId w:val="1"/>
+        </w:numPr>
+        <w:ind w:leftChars="0"/>
+        <w:jc w:val="left"/>
+      </w:pPr>
+      <w:r>
+        <w:rPr>
+          <w:rFonts w:hint="eastAsia"/>
+        </w:rPr>
+        <w:t>次に[Single</w:t>
+      </w:r>
+      <w:r>
+        <w:t>….]</w:t>
+      </w:r>
+      <w:r>
+        <w:rPr>
+          <w:rFonts w:hint="eastAsia"/>
+        </w:rPr>
+        <w:t>を選びます</w:t>
+      </w:r>
+    </w:p>
+    <w:p>
+      <w:pPr>
+        <w:pStyle w:val="a5"/>
+        <w:numPr>
+          <w:ilvl w:val="0"/>
+          <w:numId w:val="1"/>
+        </w:numPr>
+        <w:ind w:leftChars="0"/>
+        <w:jc w:val="left"/>
+      </w:pPr>
+      <w:r>
+        <w:rPr>
+          <w:rFonts w:hint="eastAsia"/>
+        </w:rPr>
+        <w:t>[Do you want to edit schema now</w:t>
+      </w:r>
+      <w:r>
+        <w:t>?]</w:t>
+      </w:r>
+      <w:r>
+        <w:rPr>
+          <w:rFonts w:hint="eastAsia"/>
+        </w:rPr>
+        <w:t>でyを選びます</w:t>
+      </w:r>
+    </w:p>
+    <w:p>
+      <w:pPr>
+        <w:pStyle w:val="a5"/>
+        <w:numPr>
+          <w:ilvl w:val="0"/>
+          <w:numId w:val="1"/>
+        </w:numPr>
+        <w:ind w:leftChars="0"/>
+        <w:jc w:val="left"/>
+      </w:pPr>
+      <w:r>
+        <w:rPr>
+          <w:rFonts w:hint="eastAsia"/>
+        </w:rPr>
+        <w:t>EditorでVimを選びます</w:t>
+      </w:r>
+    </w:p>
+    <w:p>
+      <w:pPr>
+        <w:pStyle w:val="a5"/>
+        <w:ind w:leftChars="0" w:left="360"/>
+        <w:jc w:val="left"/>
+      </w:pPr>
+      <w:r>
+        <w:rPr>
+          <w:noProof/>
+        </w:rPr>
         <w:drawing>
-          <wp:inline distT="0" distB="0" distL="0" distR="0" wp14:anchorId="444F1D75" wp14:editId="4F7F38CC">
-            <wp:extent cx="5400040" cy="663575"/>
-            <wp:effectExtent l="0" t="0" r="0" b="3175"/>
-            <wp:docPr id="43" name="図 43"/>
+          <wp:inline distT="0" distB="0" distL="0" distR="0" wp14:anchorId="424E346D" wp14:editId="60FE070C">
+            <wp:extent cx="2804403" cy="1455546"/>
+            <wp:effectExtent l="0" t="0" r="0" b="0"/>
+            <wp:docPr id="40" name="図 40"/>
             <wp:cNvGraphicFramePr>
               <a:graphicFrameLocks xmlns:a="http://schemas.openxmlformats.org/drawingml/2006/main" noChangeAspect="1"/>
             </wp:cNvGraphicFramePr>
@@ -3655,7 +3517,7 @@
                   <pic:spPr>
                     <a:xfrm>
                       <a:off x="0" y="0"/>
-                      <a:ext cx="5400040" cy="663575"/>
+                      <a:ext cx="2804403" cy="1455546"/>
                     </a:xfrm>
                     <a:prstGeom prst="rect">
                       <a:avLst/>
@@ -3682,52 +3544,33 @@
         <w:rPr>
           <w:rFonts w:hint="eastAsia"/>
         </w:rPr>
-        <w:t>以下を実行します</w:t>
-      </w:r>
-    </w:p>
-    <w:p>
-      <w:pPr>
-        <w:pStyle w:val="a5"/>
-        <w:ind w:leftChars="0"/>
-        <w:jc w:val="left"/>
-      </w:pPr>
-      <w:r>
-        <w:t>amplify push</w:t>
-      </w:r>
-    </w:p>
-    <w:p>
-      <w:pPr>
-        <w:pStyle w:val="a5"/>
-        <w:numPr>
-          <w:ilvl w:val="0"/>
-          <w:numId w:val="1"/>
-        </w:numPr>
-        <w:ind w:leftChars="0"/>
-        <w:jc w:val="left"/>
-      </w:pPr>
-      <w:r>
-        <w:t xml:space="preserve">y </w:t>
-      </w:r>
-      <w:r>
-        <w:rPr>
-          <w:rFonts w:hint="eastAsia"/>
-        </w:rPr>
-        <w:t>をおします</w:t>
-      </w:r>
-    </w:p>
-    <w:p>
-      <w:pPr>
-        <w:pStyle w:val="a5"/>
-        <w:ind w:leftChars="0" w:left="360"/>
-        <w:jc w:val="left"/>
-      </w:pPr>
-      <w:r>
-        <w:lastRenderedPageBreak/>
+        <w:t>エディタが起動しすでにサンプルのデータフォーマット定義が作成されています。</w:t>
+      </w:r>
+      <w:r>
+        <w:t>E</w:t>
+      </w:r>
+      <w:r>
+        <w:rPr>
+          <w:rFonts w:hint="eastAsia"/>
+        </w:rPr>
+        <w:t>scを押した後 [:wq]を入力してエディタを閉じます。( [ ] は入力不要です)</w:t>
+      </w:r>
+    </w:p>
+    <w:p>
+      <w:pPr>
+        <w:pStyle w:val="a5"/>
+        <w:ind w:leftChars="0" w:left="360"/>
+        <w:jc w:val="left"/>
+      </w:pPr>
+      <w:r>
+        <w:rPr>
+          <w:noProof/>
+        </w:rPr>
         <w:drawing>
-          <wp:inline distT="0" distB="0" distL="0" distR="0" wp14:anchorId="76480E47" wp14:editId="33F64003">
-            <wp:extent cx="3718882" cy="1234547"/>
-            <wp:effectExtent l="0" t="0" r="0" b="3810"/>
-            <wp:docPr id="44" name="図 44"/>
+          <wp:inline distT="0" distB="0" distL="0" distR="0" wp14:anchorId="279CB4BC" wp14:editId="2443CF7D">
+            <wp:extent cx="426757" cy="304826"/>
+            <wp:effectExtent l="0" t="0" r="0" b="0"/>
+            <wp:docPr id="42" name="図 42"/>
             <wp:cNvGraphicFramePr>
               <a:graphicFrameLocks xmlns:a="http://schemas.openxmlformats.org/drawingml/2006/main" noChangeAspect="1"/>
             </wp:cNvGraphicFramePr>
@@ -3747,7 +3590,7 @@
                   <pic:spPr>
                     <a:xfrm>
                       <a:off x="0" y="0"/>
-                      <a:ext cx="3718882" cy="1234547"/>
+                      <a:ext cx="426757" cy="304826"/>
                     </a:xfrm>
                     <a:prstGeom prst="rect">
                       <a:avLst/>
@@ -3774,21 +3617,24 @@
         <w:rPr>
           <w:rFonts w:hint="eastAsia"/>
         </w:rPr>
-        <w:t>もう一度 y をおします</w:t>
-      </w:r>
-    </w:p>
-    <w:p>
-      <w:pPr>
-        <w:pStyle w:val="a5"/>
-        <w:ind w:leftChars="0" w:left="360"/>
-        <w:jc w:val="left"/>
-      </w:pPr>
-      <w:r>
+        <w:t>以下が表示されれば成功です</w:t>
+      </w:r>
+    </w:p>
+    <w:p>
+      <w:pPr>
+        <w:pStyle w:val="a5"/>
+        <w:ind w:leftChars="0" w:left="360"/>
+        <w:jc w:val="left"/>
+      </w:pPr>
+      <w:r>
+        <w:rPr>
+          <w:noProof/>
+        </w:rPr>
         <w:drawing>
-          <wp:inline distT="0" distB="0" distL="0" distR="0" wp14:anchorId="473B29F3" wp14:editId="4EE9A0B4">
-            <wp:extent cx="5400040" cy="593090"/>
-            <wp:effectExtent l="0" t="0" r="0" b="0"/>
-            <wp:docPr id="45" name="図 45"/>
+          <wp:inline distT="0" distB="0" distL="0" distR="0" wp14:anchorId="444F1D75" wp14:editId="4F7F38CC">
+            <wp:extent cx="5400040" cy="663575"/>
+            <wp:effectExtent l="0" t="0" r="0" b="3175"/>
+            <wp:docPr id="43" name="図 43"/>
             <wp:cNvGraphicFramePr>
               <a:graphicFrameLocks xmlns:a="http://schemas.openxmlformats.org/drawingml/2006/main" noChangeAspect="1"/>
             </wp:cNvGraphicFramePr>
@@ -3808,7 +3654,7 @@
                   <pic:spPr>
                     <a:xfrm>
                       <a:off x="0" y="0"/>
-                      <a:ext cx="5400040" cy="593090"/>
+                      <a:ext cx="5400040" cy="663575"/>
                     </a:xfrm>
                     <a:prstGeom prst="rect">
                       <a:avLst/>
@@ -3831,36 +3677,59 @@
         <w:ind w:leftChars="0"/>
         <w:jc w:val="left"/>
       </w:pPr>
-      <w:proofErr w:type="spellStart"/>
-      <w:r>
-        <w:t>j</w:t>
-      </w:r>
-      <w:r>
-        <w:rPr>
-          <w:rFonts w:hint="eastAsia"/>
-        </w:rPr>
-        <w:t>avascript</w:t>
-      </w:r>
-      <w:proofErr w:type="spellEnd"/>
-      <w:r>
-        <w:rPr>
-          <w:rFonts w:hint="eastAsia"/>
-        </w:rPr>
-        <w:t xml:space="preserve"> を選びます。その次は何もせずにEnterを押し、続いて、y, 2 と入力します</w:t>
-      </w:r>
-    </w:p>
-    <w:p>
-      <w:pPr>
-        <w:pStyle w:val="a5"/>
-        <w:ind w:leftChars="0" w:left="360"/>
-        <w:jc w:val="left"/>
-      </w:pPr>
-      <w:r>
+      <w:r>
+        <w:rPr>
+          <w:rFonts w:hint="eastAsia"/>
+        </w:rPr>
+        <w:t>以下を実行します</w:t>
+      </w:r>
+    </w:p>
+    <w:p>
+      <w:pPr>
+        <w:pStyle w:val="a5"/>
+        <w:ind w:leftChars="0"/>
+        <w:jc w:val="left"/>
+      </w:pPr>
+      <w:r>
+        <w:t>amplify push</w:t>
+      </w:r>
+    </w:p>
+    <w:p>
+      <w:pPr>
+        <w:pStyle w:val="a5"/>
+        <w:numPr>
+          <w:ilvl w:val="0"/>
+          <w:numId w:val="1"/>
+        </w:numPr>
+        <w:ind w:leftChars="0"/>
+        <w:jc w:val="left"/>
+      </w:pPr>
+      <w:r>
+        <w:t xml:space="preserve">y </w:t>
+      </w:r>
+      <w:r>
+        <w:rPr>
+          <w:rFonts w:hint="eastAsia"/>
+        </w:rPr>
+        <w:t>をおします</w:t>
+      </w:r>
+    </w:p>
+    <w:p>
+      <w:pPr>
+        <w:pStyle w:val="a5"/>
+        <w:ind w:leftChars="0" w:left="360"/>
+        <w:jc w:val="left"/>
+      </w:pPr>
+      <w:r>
+        <w:rPr>
+          <w:noProof/>
+        </w:rPr>
+        <w:lastRenderedPageBreak/>
         <w:drawing>
-          <wp:inline distT="0" distB="0" distL="0" distR="0" wp14:anchorId="7B1D2225" wp14:editId="5BAD68A7">
-            <wp:extent cx="5400040" cy="857250"/>
-            <wp:effectExtent l="0" t="0" r="0" b="0"/>
-            <wp:docPr id="46" name="図 46"/>
+          <wp:inline distT="0" distB="0" distL="0" distR="0" wp14:anchorId="76480E47" wp14:editId="33F64003">
+            <wp:extent cx="3718882" cy="1234547"/>
+            <wp:effectExtent l="0" t="0" r="0" b="3810"/>
+            <wp:docPr id="44" name="図 44"/>
             <wp:cNvGraphicFramePr>
               <a:graphicFrameLocks xmlns:a="http://schemas.openxmlformats.org/drawingml/2006/main" noChangeAspect="1"/>
             </wp:cNvGraphicFramePr>
@@ -3880,7 +3749,7 @@
                   <pic:spPr>
                     <a:xfrm>
                       <a:off x="0" y="0"/>
-                      <a:ext cx="5400040" cy="857250"/>
+                      <a:ext cx="3718882" cy="1234547"/>
                     </a:xfrm>
                     <a:prstGeom prst="rect">
                       <a:avLst/>
@@ -3896,51 +3765,35 @@
     <w:p>
       <w:pPr>
         <w:pStyle w:val="a5"/>
-        <w:ind w:leftChars="0" w:left="360"/>
-        <w:jc w:val="left"/>
-      </w:pPr>
-      <w:r>
-        <w:rPr>
-          <w:rFonts w:hint="eastAsia"/>
-        </w:rPr>
-        <w:t>デプロイが開始されますので、しばらく待ちます。</w:t>
-      </w:r>
-      <w:r>
-        <w:rPr>
-          <w:rFonts w:hint="eastAsia"/>
-        </w:rPr>
-        <w:t>待っている間にCloudFormationの画面を見てみてください。DynamoDBはAppSync（GraphQLのマネージドサービス）などが起動されていることがわかります</w:t>
-      </w:r>
-    </w:p>
-    <w:p>
-      <w:pPr>
-        <w:pStyle w:val="a5"/>
-        <w:numPr>
-          <w:ilvl w:val="0"/>
-          <w:numId w:val="1"/>
-        </w:numPr>
-        <w:ind w:leftChars="0"/>
-        <w:jc w:val="left"/>
-      </w:pPr>
-      <w:r>
-        <w:rPr>
-          <w:rFonts w:hint="eastAsia"/>
-        </w:rPr>
-        <w:t>以下が表示されれば成功です</w:t>
-      </w:r>
-    </w:p>
-    <w:p>
-      <w:pPr>
-        <w:pStyle w:val="a5"/>
-        <w:ind w:leftChars="0" w:left="360"/>
-        <w:jc w:val="left"/>
-      </w:pPr>
-      <w:r>
+        <w:numPr>
+          <w:ilvl w:val="0"/>
+          <w:numId w:val="1"/>
+        </w:numPr>
+        <w:ind w:leftChars="0"/>
+        <w:jc w:val="left"/>
+      </w:pPr>
+      <w:r>
+        <w:rPr>
+          <w:rFonts w:hint="eastAsia"/>
+        </w:rPr>
+        <w:t>もう一度 y をおします</w:t>
+      </w:r>
+    </w:p>
+    <w:p>
+      <w:pPr>
+        <w:pStyle w:val="a5"/>
+        <w:ind w:leftChars="0" w:left="360"/>
+        <w:jc w:val="left"/>
+      </w:pPr>
+      <w:r>
+        <w:rPr>
+          <w:noProof/>
+        </w:rPr>
         <w:drawing>
-          <wp:inline distT="0" distB="0" distL="0" distR="0" wp14:anchorId="72773413" wp14:editId="21F5059E">
-            <wp:extent cx="5400040" cy="798830"/>
-            <wp:effectExtent l="0" t="0" r="0" b="1270"/>
-            <wp:docPr id="47" name="図 47"/>
+          <wp:inline distT="0" distB="0" distL="0" distR="0" wp14:anchorId="473B29F3" wp14:editId="4EE9A0B4">
+            <wp:extent cx="5400040" cy="593090"/>
+            <wp:effectExtent l="0" t="0" r="0" b="0"/>
+            <wp:docPr id="45" name="図 45"/>
             <wp:cNvGraphicFramePr>
               <a:graphicFrameLocks xmlns:a="http://schemas.openxmlformats.org/drawingml/2006/main" noChangeAspect="1"/>
             </wp:cNvGraphicFramePr>
@@ -3960,6 +3813,156 @@
                   <pic:spPr>
                     <a:xfrm>
                       <a:off x="0" y="0"/>
+                      <a:ext cx="5400040" cy="593090"/>
+                    </a:xfrm>
+                    <a:prstGeom prst="rect">
+                      <a:avLst/>
+                    </a:prstGeom>
+                  </pic:spPr>
+                </pic:pic>
+              </a:graphicData>
+            </a:graphic>
+          </wp:inline>
+        </w:drawing>
+      </w:r>
+    </w:p>
+    <w:p>
+      <w:pPr>
+        <w:pStyle w:val="a5"/>
+        <w:numPr>
+          <w:ilvl w:val="0"/>
+          <w:numId w:val="1"/>
+        </w:numPr>
+        <w:ind w:leftChars="0"/>
+        <w:jc w:val="left"/>
+      </w:pPr>
+      <w:r>
+        <w:t>j</w:t>
+      </w:r>
+      <w:r>
+        <w:rPr>
+          <w:rFonts w:hint="eastAsia"/>
+        </w:rPr>
+        <w:t>avascript を選びます。その次は何もせずにEnterを押し、続いて、y, 2 と入力します</w:t>
+      </w:r>
+    </w:p>
+    <w:p>
+      <w:pPr>
+        <w:pStyle w:val="a5"/>
+        <w:ind w:leftChars="0" w:left="360"/>
+        <w:jc w:val="left"/>
+      </w:pPr>
+      <w:r>
+        <w:rPr>
+          <w:noProof/>
+        </w:rPr>
+        <w:drawing>
+          <wp:inline distT="0" distB="0" distL="0" distR="0" wp14:anchorId="7B1D2225" wp14:editId="5BAD68A7">
+            <wp:extent cx="5400040" cy="857250"/>
+            <wp:effectExtent l="0" t="0" r="0" b="0"/>
+            <wp:docPr id="46" name="図 46"/>
+            <wp:cNvGraphicFramePr>
+              <a:graphicFrameLocks xmlns:a="http://schemas.openxmlformats.org/drawingml/2006/main" noChangeAspect="1"/>
+            </wp:cNvGraphicFramePr>
+            <a:graphic xmlns:a="http://schemas.openxmlformats.org/drawingml/2006/main">
+              <a:graphicData uri="http://schemas.openxmlformats.org/drawingml/2006/picture">
+                <pic:pic xmlns:pic="http://schemas.openxmlformats.org/drawingml/2006/picture">
+                  <pic:nvPicPr>
+                    <pic:cNvPr id="1" name=""/>
+                    <pic:cNvPicPr/>
+                  </pic:nvPicPr>
+                  <pic:blipFill>
+                    <a:blip r:embed="rId47"/>
+                    <a:stretch>
+                      <a:fillRect/>
+                    </a:stretch>
+                  </pic:blipFill>
+                  <pic:spPr>
+                    <a:xfrm>
+                      <a:off x="0" y="0"/>
+                      <a:ext cx="5400040" cy="857250"/>
+                    </a:xfrm>
+                    <a:prstGeom prst="rect">
+                      <a:avLst/>
+                    </a:prstGeom>
+                  </pic:spPr>
+                </pic:pic>
+              </a:graphicData>
+            </a:graphic>
+          </wp:inline>
+        </w:drawing>
+      </w:r>
+    </w:p>
+    <w:p>
+      <w:pPr>
+        <w:pStyle w:val="a5"/>
+        <w:ind w:leftChars="0" w:left="360"/>
+        <w:jc w:val="left"/>
+      </w:pPr>
+      <w:r>
+        <w:rPr>
+          <w:rFonts w:hint="eastAsia"/>
+        </w:rPr>
+        <w:t>デプロイが開始されますので、しばらく待ちます。</w:t>
+      </w:r>
+      <w:r>
+        <w:rPr>
+          <w:rFonts w:hint="eastAsia"/>
+        </w:rPr>
+        <w:t>待っている間にCloudFormationの画面を見てみてください。DynamoDBはAppSync（GraphQLのマネージドサービス）などが起動されていることがわかります</w:t>
+      </w:r>
+    </w:p>
+    <w:p>
+      <w:pPr>
+        <w:pStyle w:val="a5"/>
+        <w:numPr>
+          <w:ilvl w:val="0"/>
+          <w:numId w:val="1"/>
+        </w:numPr>
+        <w:ind w:leftChars="0"/>
+        <w:jc w:val="left"/>
+      </w:pPr>
+      <w:r>
+        <w:rPr>
+          <w:rFonts w:hint="eastAsia"/>
+        </w:rPr>
+        <w:t>以下が表示されれば成功です</w:t>
+      </w:r>
+    </w:p>
+    <w:p>
+      <w:pPr>
+        <w:pStyle w:val="a5"/>
+        <w:ind w:leftChars="0" w:left="360"/>
+        <w:jc w:val="left"/>
+      </w:pPr>
+      <w:r>
+        <w:rPr>
+          <w:noProof/>
+        </w:rPr>
+        <w:drawing>
+          <wp:inline distT="0" distB="0" distL="0" distR="0" wp14:anchorId="72773413" wp14:editId="21F5059E">
+            <wp:extent cx="5400040" cy="798830"/>
+            <wp:effectExtent l="0" t="0" r="0" b="1270"/>
+            <wp:docPr id="47" name="図 47"/>
+            <wp:cNvGraphicFramePr>
+              <a:graphicFrameLocks xmlns:a="http://schemas.openxmlformats.org/drawingml/2006/main" noChangeAspect="1"/>
+            </wp:cNvGraphicFramePr>
+            <a:graphic xmlns:a="http://schemas.openxmlformats.org/drawingml/2006/main">
+              <a:graphicData uri="http://schemas.openxmlformats.org/drawingml/2006/picture">
+                <pic:pic xmlns:pic="http://schemas.openxmlformats.org/drawingml/2006/picture">
+                  <pic:nvPicPr>
+                    <pic:cNvPr id="1" name=""/>
+                    <pic:cNvPicPr/>
+                  </pic:nvPicPr>
+                  <pic:blipFill>
+                    <a:blip r:embed="rId48"/>
+                    <a:stretch>
+                      <a:fillRect/>
+                    </a:stretch>
+                  </pic:blipFill>
+                  <pic:spPr>
+                    <a:xfrm>
+                      <a:off x="0" y="0"/>
                       <a:ext cx="5400040" cy="798830"/>
                     </a:xfrm>
                     <a:prstGeom prst="rect">
@@ -4004,21 +4007,7 @@
         <w:rPr>
           <w:rFonts w:hint="eastAsia"/>
         </w:rPr>
-        <w:t>Cloud9画面左下のTerminalで</w:t>
-      </w:r>
-      <w:proofErr w:type="spellStart"/>
-      <w:r>
-        <w:rPr>
-          <w:rFonts w:hint="eastAsia"/>
-        </w:rPr>
-        <w:t>Ctrl+C</w:t>
-      </w:r>
-      <w:proofErr w:type="spellEnd"/>
-      <w:r>
-        <w:rPr>
-          <w:rFonts w:hint="eastAsia"/>
-        </w:rPr>
-        <w:t>で一度動作を止めます。</w:t>
+        <w:t>Cloud9画面左下のTerminalでCtrl+Cで一度動作を止めます。</w:t>
       </w:r>
     </w:p>
     <w:p>
@@ -4100,149 +4089,14 @@
         </mc:AlternateContent>
       </w:r>
       <w:r>
+        <w:rPr>
+          <w:noProof/>
+        </w:rPr>
         <w:drawing>
           <wp:inline distT="0" distB="0" distL="0" distR="0" wp14:anchorId="29CB748E" wp14:editId="086C34DB">
             <wp:extent cx="5400040" cy="2762250"/>
             <wp:effectExtent l="0" t="0" r="0" b="0"/>
             <wp:docPr id="49" name="図 49"/>
-            <wp:cNvGraphicFramePr>
-              <a:graphicFrameLocks xmlns:a="http://schemas.openxmlformats.org/drawingml/2006/main" noChangeAspect="1"/>
-            </wp:cNvGraphicFramePr>
-            <a:graphic xmlns:a="http://schemas.openxmlformats.org/drawingml/2006/main">
-              <a:graphicData uri="http://schemas.openxmlformats.org/drawingml/2006/picture">
-                <pic:pic xmlns:pic="http://schemas.openxmlformats.org/drawingml/2006/picture">
-                  <pic:nvPicPr>
-                    <pic:cNvPr id="1" name=""/>
-                    <pic:cNvPicPr/>
-                  </pic:nvPicPr>
-                  <pic:blipFill>
-                    <a:blip r:embed="rId47"/>
-                    <a:stretch>
-                      <a:fillRect/>
-                    </a:stretch>
-                  </pic:blipFill>
-                  <pic:spPr>
-                    <a:xfrm>
-                      <a:off x="0" y="0"/>
-                      <a:ext cx="5400040" cy="2762250"/>
-                    </a:xfrm>
-                    <a:prstGeom prst="rect">
-                      <a:avLst/>
-                    </a:prstGeom>
-                  </pic:spPr>
-                </pic:pic>
-              </a:graphicData>
-            </a:graphic>
-          </wp:inline>
-        </w:drawing>
-      </w:r>
-    </w:p>
-    <w:p>
-      <w:pPr>
-        <w:pStyle w:val="a5"/>
-        <w:numPr>
-          <w:ilvl w:val="0"/>
-          <w:numId w:val="1"/>
-        </w:numPr>
-        <w:ind w:leftChars="0"/>
-        <w:jc w:val="left"/>
-      </w:pPr>
-      <w:r>
-        <w:rPr>
-          <w:rFonts w:hint="eastAsia"/>
-        </w:rPr>
-        <w:t>そのまま左下のTerminalで以下のコマンドを実行します</w:t>
-      </w:r>
-    </w:p>
-    <w:p>
-      <w:pPr>
-        <w:pStyle w:val="a5"/>
-        <w:ind w:leftChars="0"/>
-        <w:jc w:val="left"/>
-      </w:pPr>
-      <w:proofErr w:type="spellStart"/>
-      <w:r>
-        <w:t>npm</w:t>
-      </w:r>
-      <w:proofErr w:type="spellEnd"/>
-      <w:r>
-        <w:t xml:space="preserve"> start</w:t>
-      </w:r>
-    </w:p>
-    <w:p>
-      <w:pPr>
-        <w:pStyle w:val="a5"/>
-        <w:numPr>
-          <w:ilvl w:val="0"/>
-          <w:numId w:val="1"/>
-        </w:numPr>
-        <w:ind w:leftChars="0"/>
-        <w:jc w:val="left"/>
-      </w:pPr>
-      <w:r>
-        <w:rPr>
-          <w:rFonts w:hint="eastAsia"/>
-        </w:rPr>
-        <w:t>画面上のPreview Running Applicationを選ぶと、画面右下のReactマークが表示されているブラウザ部分の表示が変わります</w:t>
-      </w:r>
-    </w:p>
-    <w:p>
-      <w:pPr>
-        <w:pStyle w:val="a5"/>
-        <w:ind w:leftChars="0" w:left="360"/>
-        <w:jc w:val="left"/>
-      </w:pPr>
-      <w:r>
-        <w:drawing>
-          <wp:inline distT="0" distB="0" distL="0" distR="0" wp14:anchorId="306DE8DB" wp14:editId="1E028FA3">
-            <wp:extent cx="2202371" cy="1409822"/>
-            <wp:effectExtent l="0" t="0" r="7620" b="0"/>
-            <wp:docPr id="51" name="図 51"/>
-            <wp:cNvGraphicFramePr>
-              <a:graphicFrameLocks xmlns:a="http://schemas.openxmlformats.org/drawingml/2006/main" noChangeAspect="1"/>
-            </wp:cNvGraphicFramePr>
-            <a:graphic xmlns:a="http://schemas.openxmlformats.org/drawingml/2006/main">
-              <a:graphicData uri="http://schemas.openxmlformats.org/drawingml/2006/picture">
-                <pic:pic xmlns:pic="http://schemas.openxmlformats.org/drawingml/2006/picture">
-                  <pic:nvPicPr>
-                    <pic:cNvPr id="1" name=""/>
-                    <pic:cNvPicPr/>
-                  </pic:nvPicPr>
-                  <pic:blipFill>
-                    <a:blip r:embed="rId48"/>
-                    <a:stretch>
-                      <a:fillRect/>
-                    </a:stretch>
-                  </pic:blipFill>
-                  <pic:spPr>
-                    <a:xfrm>
-                      <a:off x="0" y="0"/>
-                      <a:ext cx="2202371" cy="1409822"/>
-                    </a:xfrm>
-                    <a:prstGeom prst="rect">
-                      <a:avLst/>
-                    </a:prstGeom>
-                  </pic:spPr>
-                </pic:pic>
-              </a:graphicData>
-            </a:graphic>
-          </wp:inline>
-        </w:drawing>
-      </w:r>
-    </w:p>
-    <w:p>
-      <w:pPr>
-        <w:pStyle w:val="a5"/>
-        <w:ind w:leftChars="0" w:left="360"/>
-        <w:jc w:val="left"/>
-      </w:pPr>
-      <w:r>
-        <w:lastRenderedPageBreak/>
-        <w:drawing>
-          <wp:inline distT="0" distB="0" distL="0" distR="0" wp14:anchorId="30686BCA" wp14:editId="6EE48525">
-            <wp:extent cx="5400040" cy="3003550"/>
-            <wp:effectExtent l="0" t="0" r="0" b="6350"/>
-            <wp:docPr id="52" name="図 52"/>
             <wp:cNvGraphicFramePr>
               <a:graphicFrameLocks xmlns:a="http://schemas.openxmlformats.org/drawingml/2006/main" noChangeAspect="1"/>
             </wp:cNvGraphicFramePr>
@@ -4262,7 +4116,7 @@
                   <pic:spPr>
                     <a:xfrm>
                       <a:off x="0" y="0"/>
-                      <a:ext cx="5400040" cy="3003550"/>
+                      <a:ext cx="5400040" cy="2762250"/>
                     </a:xfrm>
                     <a:prstGeom prst="rect">
                       <a:avLst/>
@@ -4289,35 +4143,51 @@
         <w:rPr>
           <w:rFonts w:hint="eastAsia"/>
         </w:rPr>
-        <w:t xml:space="preserve">なんでもいいので値を入力して[Create </w:t>
-      </w:r>
-      <w:proofErr w:type="spellStart"/>
-      <w:r>
-        <w:rPr>
-          <w:rFonts w:hint="eastAsia"/>
-        </w:rPr>
-        <w:t>Todo</w:t>
-      </w:r>
-      <w:proofErr w:type="spellEnd"/>
-      <w:r>
-        <w:rPr>
-          <w:rFonts w:hint="eastAsia"/>
-        </w:rPr>
-        <w:t>]ボタンをおしてください。登録されたデータが表示されます。DynamoDBのマネージメントコンソールのテーブル→項目タブでもデータが確認できます。</w:t>
-      </w:r>
-    </w:p>
-    <w:p>
-      <w:pPr>
-        <w:pStyle w:val="a5"/>
-        <w:ind w:leftChars="0" w:left="360"/>
-        <w:jc w:val="left"/>
-      </w:pPr>
-      <w:r>
+        <w:t>そのまま左下のTerminalで以下のコマンドを実行します</w:t>
+      </w:r>
+    </w:p>
+    <w:p>
+      <w:pPr>
+        <w:pStyle w:val="a5"/>
+        <w:ind w:leftChars="0"/>
+        <w:jc w:val="left"/>
+      </w:pPr>
+      <w:r>
+        <w:t>npm start</w:t>
+      </w:r>
+    </w:p>
+    <w:p>
+      <w:pPr>
+        <w:pStyle w:val="a5"/>
+        <w:numPr>
+          <w:ilvl w:val="0"/>
+          <w:numId w:val="1"/>
+        </w:numPr>
+        <w:ind w:leftChars="0"/>
+        <w:jc w:val="left"/>
+      </w:pPr>
+      <w:r>
+        <w:rPr>
+          <w:rFonts w:hint="eastAsia"/>
+        </w:rPr>
+        <w:t>画面上のPreview Running Applicationを選ぶと、画面右下のReactマークが表示されているブラウザ部分の表示が変わります</w:t>
+      </w:r>
+    </w:p>
+    <w:p>
+      <w:pPr>
+        <w:pStyle w:val="a5"/>
+        <w:ind w:leftChars="0" w:left="360"/>
+        <w:jc w:val="left"/>
+      </w:pPr>
+      <w:r>
+        <w:rPr>
+          <w:noProof/>
+        </w:rPr>
         <w:drawing>
-          <wp:inline distT="0" distB="0" distL="0" distR="0" wp14:anchorId="6A9C1540" wp14:editId="411919A0">
-            <wp:extent cx="5400040" cy="1460500"/>
-            <wp:effectExtent l="0" t="0" r="0" b="6350"/>
-            <wp:docPr id="53" name="図 53"/>
+          <wp:inline distT="0" distB="0" distL="0" distR="0" wp14:anchorId="306DE8DB" wp14:editId="1E028FA3">
+            <wp:extent cx="2202371" cy="1409822"/>
+            <wp:effectExtent l="0" t="0" r="7620" b="0"/>
+            <wp:docPr id="51" name="図 51"/>
             <wp:cNvGraphicFramePr>
               <a:graphicFrameLocks xmlns:a="http://schemas.openxmlformats.org/drawingml/2006/main" noChangeAspect="1"/>
             </wp:cNvGraphicFramePr>
@@ -4337,7 +4207,7 @@
                   <pic:spPr>
                     <a:xfrm>
                       <a:off x="0" y="0"/>
-                      <a:ext cx="5400040" cy="1460500"/>
+                      <a:ext cx="2202371" cy="1409822"/>
                     </a:xfrm>
                     <a:prstGeom prst="rect">
                       <a:avLst/>
@@ -4352,74 +4222,20 @@
     </w:p>
     <w:p>
       <w:pPr>
-        <w:jc w:val="left"/>
-        <w:rPr>
-          <w:rFonts w:hint="eastAsia"/>
-        </w:rPr>
-      </w:pPr>
-      <w:r>
-        <w:rPr>
-          <w:rFonts w:hint="eastAsia"/>
-        </w:rPr>
-        <w:t>[Amplify環境へホスティング]</w:t>
-      </w:r>
-    </w:p>
-    <w:p>
-      <w:pPr>
-        <w:pStyle w:val="a5"/>
-        <w:numPr>
-          <w:ilvl w:val="0"/>
-          <w:numId w:val="1"/>
-        </w:numPr>
-        <w:ind w:leftChars="0"/>
-        <w:jc w:val="left"/>
-      </w:pPr>
-      <w:r>
-        <w:rPr>
-          <w:rFonts w:hint="eastAsia"/>
-        </w:rPr>
-        <w:t>アプリのローカル実行確認ができましたので、Amplify環境へアプリをホスティングします。以下のコマンドを実行します。画面上のTerminalを使ってください</w:t>
-      </w:r>
-    </w:p>
-    <w:p>
-      <w:pPr>
-        <w:pStyle w:val="a5"/>
-        <w:ind w:leftChars="0"/>
-        <w:jc w:val="left"/>
-      </w:pPr>
-      <w:r>
-        <w:t>amplify add hosting</w:t>
-      </w:r>
-    </w:p>
-    <w:p>
-      <w:pPr>
-        <w:pStyle w:val="a5"/>
-        <w:numPr>
-          <w:ilvl w:val="0"/>
-          <w:numId w:val="1"/>
-        </w:numPr>
-        <w:ind w:leftChars="0"/>
-        <w:jc w:val="left"/>
-      </w:pPr>
-      <w:r>
-        <w:rPr>
-          <w:rFonts w:hint="eastAsia"/>
-        </w:rPr>
-        <w:t>デフォルトのままEnterを2回押します</w:t>
-      </w:r>
-    </w:p>
-    <w:p>
-      <w:pPr>
-        <w:pStyle w:val="a5"/>
-        <w:ind w:leftChars="0" w:left="360"/>
-        <w:jc w:val="left"/>
-      </w:pPr>
-      <w:r>
+        <w:pStyle w:val="a5"/>
+        <w:ind w:leftChars="0" w:left="360"/>
+        <w:jc w:val="left"/>
+      </w:pPr>
+      <w:r>
+        <w:rPr>
+          <w:noProof/>
+        </w:rPr>
+        <w:lastRenderedPageBreak/>
         <w:drawing>
-          <wp:inline distT="0" distB="0" distL="0" distR="0" wp14:anchorId="45F7556B" wp14:editId="7361E437">
-            <wp:extent cx="5400040" cy="410845"/>
-            <wp:effectExtent l="0" t="0" r="0" b="8255"/>
-            <wp:docPr id="54" name="図 54"/>
+          <wp:inline distT="0" distB="0" distL="0" distR="0" wp14:anchorId="30686BCA" wp14:editId="6EE48525">
+            <wp:extent cx="5400040" cy="3003550"/>
+            <wp:effectExtent l="0" t="0" r="0" b="6350"/>
+            <wp:docPr id="52" name="図 52"/>
             <wp:cNvGraphicFramePr>
               <a:graphicFrameLocks xmlns:a="http://schemas.openxmlformats.org/drawingml/2006/main" noChangeAspect="1"/>
             </wp:cNvGraphicFramePr>
@@ -4439,7 +4255,7 @@
                   <pic:spPr>
                     <a:xfrm>
                       <a:off x="0" y="0"/>
-                      <a:ext cx="5400040" cy="410845"/>
+                      <a:ext cx="5400040" cy="3003550"/>
                     </a:xfrm>
                     <a:prstGeom prst="rect">
                       <a:avLst/>
@@ -4466,60 +4282,24 @@
         <w:rPr>
           <w:rFonts w:hint="eastAsia"/>
         </w:rPr>
-        <w:t>以下を入力します</w:t>
-      </w:r>
-    </w:p>
-    <w:p>
-      <w:pPr>
-        <w:pStyle w:val="a5"/>
-        <w:ind w:leftChars="0"/>
-        <w:jc w:val="left"/>
-        <w:rPr>
-          <w:rFonts w:ascii="Segoe UI" w:hAnsi="Segoe UI" w:cs="Segoe UI"/>
-          <w:color w:val="152939"/>
-        </w:rPr>
-      </w:pPr>
-      <w:r>
-        <w:rPr>
-          <w:rFonts w:ascii="Segoe UI" w:hAnsi="Segoe UI" w:cs="Segoe UI"/>
-          <w:color w:val="152939"/>
-        </w:rPr>
-        <w:t>amplify publish</w:t>
-      </w:r>
-    </w:p>
-    <w:p>
-      <w:pPr>
-        <w:pStyle w:val="a5"/>
-        <w:numPr>
-          <w:ilvl w:val="0"/>
-          <w:numId w:val="1"/>
-        </w:numPr>
-        <w:ind w:leftChars="0"/>
-        <w:jc w:val="left"/>
-      </w:pPr>
-      <w:r>
-        <w:t xml:space="preserve">y </w:t>
-      </w:r>
-      <w:r>
-        <w:rPr>
-          <w:rFonts w:hint="eastAsia"/>
-        </w:rPr>
-        <w:t>を押します</w:t>
-      </w:r>
-    </w:p>
-    <w:p>
-      <w:pPr>
-        <w:pStyle w:val="a5"/>
-        <w:ind w:leftChars="0" w:left="360"/>
-        <w:jc w:val="left"/>
-      </w:pPr>
-      <w:r>
-        <w:lastRenderedPageBreak/>
+        <w:t>なんでもいいので値を入力して[Create Todo]ボタンをおしてください。登録されたデータが表示されます。DynamoDBのマネージメントコンソールのテーブル→項目タブでもデータが確認できます。</w:t>
+      </w:r>
+    </w:p>
+    <w:p>
+      <w:pPr>
+        <w:pStyle w:val="a5"/>
+        <w:ind w:leftChars="0" w:left="360"/>
+        <w:jc w:val="left"/>
+      </w:pPr>
+      <w:r>
+        <w:rPr>
+          <w:noProof/>
+        </w:rPr>
         <w:drawing>
-          <wp:inline distT="0" distB="0" distL="0" distR="0" wp14:anchorId="0FA6CF9A" wp14:editId="29A56512">
-            <wp:extent cx="3551228" cy="960203"/>
-            <wp:effectExtent l="0" t="0" r="0" b="0"/>
-            <wp:docPr id="55" name="図 55"/>
+          <wp:inline distT="0" distB="0" distL="0" distR="0" wp14:anchorId="6A9C1540" wp14:editId="411919A0">
+            <wp:extent cx="5400040" cy="1460500"/>
+            <wp:effectExtent l="0" t="0" r="0" b="6350"/>
+            <wp:docPr id="53" name="図 53"/>
             <wp:cNvGraphicFramePr>
               <a:graphicFrameLocks xmlns:a="http://schemas.openxmlformats.org/drawingml/2006/main" noChangeAspect="1"/>
             </wp:cNvGraphicFramePr>
@@ -4539,7 +4319,7 @@
                   <pic:spPr>
                     <a:xfrm>
                       <a:off x="0" y="0"/>
-                      <a:ext cx="3551228" cy="960203"/>
+                      <a:ext cx="5400040" cy="1460500"/>
                     </a:xfrm>
                     <a:prstGeom prst="rect">
                       <a:avLst/>
@@ -4554,52 +4334,74 @@
     </w:p>
     <w:p>
       <w:pPr>
-        <w:pStyle w:val="a5"/>
-        <w:ind w:leftChars="0" w:left="360"/>
-        <w:jc w:val="left"/>
-      </w:pPr>
-      <w:r>
-        <w:rPr>
-          <w:rFonts w:hint="eastAsia"/>
-        </w:rPr>
-        <w:t>ホスティング環境の構築が開始されます</w:t>
-      </w:r>
-      <w:r>
-        <w:rPr>
-          <w:rFonts w:hint="eastAsia"/>
-        </w:rPr>
-        <w:t>。数分間かかりますので、しばらく待ちます。</w:t>
-      </w:r>
-    </w:p>
-    <w:p>
-      <w:pPr>
-        <w:pStyle w:val="a5"/>
-        <w:numPr>
-          <w:ilvl w:val="0"/>
-          <w:numId w:val="1"/>
-        </w:numPr>
-        <w:ind w:leftChars="0"/>
-        <w:jc w:val="left"/>
-      </w:pPr>
-      <w:r>
-        <w:rPr>
-          <w:rFonts w:hint="eastAsia"/>
-        </w:rPr>
-        <w:t>デプロイが完了すると以下のようにURLが表示されますのでブラウザでアクセスを行います</w:t>
-      </w:r>
-    </w:p>
-    <w:p>
-      <w:pPr>
-        <w:pStyle w:val="a5"/>
-        <w:ind w:leftChars="0" w:left="360"/>
-        <w:jc w:val="left"/>
-      </w:pPr>
-      <w:r>
+        <w:jc w:val="left"/>
+      </w:pPr>
+      <w:r>
+        <w:rPr>
+          <w:rFonts w:hint="eastAsia"/>
+        </w:rPr>
+        <w:t>[Amplify環境へホスティング]</w:t>
+      </w:r>
+    </w:p>
+    <w:p>
+      <w:pPr>
+        <w:pStyle w:val="a5"/>
+        <w:numPr>
+          <w:ilvl w:val="0"/>
+          <w:numId w:val="1"/>
+        </w:numPr>
+        <w:ind w:leftChars="0"/>
+        <w:jc w:val="left"/>
+      </w:pPr>
+      <w:r>
+        <w:rPr>
+          <w:rFonts w:hint="eastAsia"/>
+        </w:rPr>
+        <w:t>アプリのローカル実行確認ができましたので、Amplify環境へアプリをホスティングします。以下のコマンドを実行します。画面上のTerminalを使ってください</w:t>
+      </w:r>
+    </w:p>
+    <w:p>
+      <w:pPr>
+        <w:pStyle w:val="a5"/>
+        <w:ind w:leftChars="0"/>
+        <w:jc w:val="left"/>
+      </w:pPr>
+      <w:r>
+        <w:t>amplify add hosting</w:t>
+      </w:r>
+    </w:p>
+    <w:p>
+      <w:pPr>
+        <w:pStyle w:val="a5"/>
+        <w:numPr>
+          <w:ilvl w:val="0"/>
+          <w:numId w:val="1"/>
+        </w:numPr>
+        <w:ind w:leftChars="0"/>
+        <w:jc w:val="left"/>
+      </w:pPr>
+      <w:r>
+        <w:rPr>
+          <w:rFonts w:hint="eastAsia"/>
+        </w:rPr>
+        <w:t>デフォルトのままEnterを2回押します</w:t>
+      </w:r>
+    </w:p>
+    <w:p>
+      <w:pPr>
+        <w:pStyle w:val="a5"/>
+        <w:ind w:leftChars="0" w:left="360"/>
+        <w:jc w:val="left"/>
+      </w:pPr>
+      <w:r>
+        <w:rPr>
+          <w:noProof/>
+        </w:rPr>
         <w:drawing>
-          <wp:inline distT="0" distB="0" distL="0" distR="0" wp14:anchorId="4E5005E9" wp14:editId="0BBAFBE5">
-            <wp:extent cx="2552921" cy="1173582"/>
-            <wp:effectExtent l="0" t="0" r="0" b="7620"/>
-            <wp:docPr id="56" name="図 56"/>
+          <wp:inline distT="0" distB="0" distL="0" distR="0" wp14:anchorId="45F7556B" wp14:editId="7361E437">
+            <wp:extent cx="5400040" cy="410845"/>
+            <wp:effectExtent l="0" t="0" r="0" b="8255"/>
+            <wp:docPr id="54" name="図 54"/>
             <wp:cNvGraphicFramePr>
               <a:graphicFrameLocks xmlns:a="http://schemas.openxmlformats.org/drawingml/2006/main" noChangeAspect="1"/>
             </wp:cNvGraphicFramePr>
@@ -4619,7 +4421,7 @@
                   <pic:spPr>
                     <a:xfrm>
                       <a:off x="0" y="0"/>
-                      <a:ext cx="2552921" cy="1173582"/>
+                      <a:ext cx="5400040" cy="410845"/>
                     </a:xfrm>
                     <a:prstGeom prst="rect">
                       <a:avLst/>
@@ -4646,55 +4448,63 @@
         <w:rPr>
           <w:rFonts w:hint="eastAsia"/>
         </w:rPr>
-        <w:t>ブラウザでも先ほどと同じような値入力の画面が表示されます。値を入力し、DynamoDBに値が入っていればデプロイ完了です。</w:t>
-      </w:r>
-    </w:p>
-    <w:p>
-      <w:pPr>
-        <w:jc w:val="left"/>
-        <w:rPr>
-          <w:rFonts w:hint="eastAsia"/>
-        </w:rPr>
-      </w:pPr>
-      <w:r>
-        <w:t>[Admin UI</w:t>
-      </w:r>
-      <w:r>
-        <w:rPr>
-          <w:rFonts w:hint="eastAsia"/>
-        </w:rPr>
-        <w:t>の起動]</w:t>
-      </w:r>
-    </w:p>
-    <w:p>
-      <w:pPr>
-        <w:pStyle w:val="a5"/>
-        <w:numPr>
-          <w:ilvl w:val="0"/>
-          <w:numId w:val="1"/>
-        </w:numPr>
-        <w:ind w:leftChars="0"/>
-        <w:jc w:val="left"/>
-      </w:pPr>
-      <w:r>
-        <w:rPr>
-          <w:rFonts w:hint="eastAsia"/>
-        </w:rPr>
-        <w:t>今までの手順で、React、GraphQLをベースとしたミニアプリの構築とデプロイが完了しました。これから、このミニアプリの管理画面をAdmin UIの機能を用いて作成していきます。先ほどのアプリができていることがわかります。</w:t>
-      </w:r>
-    </w:p>
-    <w:p>
-      <w:pPr>
-        <w:pStyle w:val="a5"/>
-        <w:ind w:leftChars="0" w:left="360"/>
-        <w:jc w:val="left"/>
-      </w:pPr>
-      <w:r>
+        <w:t>以下を入力します</w:t>
+      </w:r>
+    </w:p>
+    <w:p>
+      <w:pPr>
+        <w:pStyle w:val="a5"/>
+        <w:ind w:leftChars="0"/>
+        <w:jc w:val="left"/>
+        <w:rPr>
+          <w:rFonts w:ascii="Segoe UI" w:hAnsi="Segoe UI" w:cs="Segoe UI"/>
+          <w:color w:val="152939"/>
+        </w:rPr>
+      </w:pPr>
+      <w:r>
+        <w:rPr>
+          <w:rFonts w:ascii="Segoe UI" w:hAnsi="Segoe UI" w:cs="Segoe UI"/>
+          <w:color w:val="152939"/>
+        </w:rPr>
+        <w:t>amplify publish</w:t>
+      </w:r>
+    </w:p>
+    <w:p>
+      <w:pPr>
+        <w:pStyle w:val="a5"/>
+        <w:numPr>
+          <w:ilvl w:val="0"/>
+          <w:numId w:val="1"/>
+        </w:numPr>
+        <w:ind w:leftChars="0"/>
+        <w:jc w:val="left"/>
+      </w:pPr>
+      <w:r>
+        <w:t xml:space="preserve">y </w:t>
+      </w:r>
+      <w:r>
+        <w:rPr>
+          <w:rFonts w:hint="eastAsia"/>
+        </w:rPr>
+        <w:t>を押します</w:t>
+      </w:r>
+    </w:p>
+    <w:p>
+      <w:pPr>
+        <w:pStyle w:val="a5"/>
+        <w:ind w:leftChars="0" w:left="360"/>
+        <w:jc w:val="left"/>
+      </w:pPr>
+      <w:r>
+        <w:rPr>
+          <w:noProof/>
+        </w:rPr>
+        <w:lastRenderedPageBreak/>
         <w:drawing>
-          <wp:inline distT="0" distB="0" distL="0" distR="0" wp14:anchorId="473C1B45" wp14:editId="6369239C">
-            <wp:extent cx="5400040" cy="3274695"/>
-            <wp:effectExtent l="0" t="0" r="0" b="1905"/>
-            <wp:docPr id="57" name="図 57"/>
+          <wp:inline distT="0" distB="0" distL="0" distR="0" wp14:anchorId="0FA6CF9A" wp14:editId="29A56512">
+            <wp:extent cx="3551228" cy="960203"/>
+            <wp:effectExtent l="0" t="0" r="0" b="0"/>
+            <wp:docPr id="55" name="図 55"/>
             <wp:cNvGraphicFramePr>
               <a:graphicFrameLocks xmlns:a="http://schemas.openxmlformats.org/drawingml/2006/main" noChangeAspect="1"/>
             </wp:cNvGraphicFramePr>
@@ -4714,7 +4524,7 @@
                   <pic:spPr>
                     <a:xfrm>
                       <a:off x="0" y="0"/>
-                      <a:ext cx="5400040" cy="3274695"/>
+                      <a:ext cx="3551228" cy="960203"/>
                     </a:xfrm>
                     <a:prstGeom prst="rect">
                       <a:avLst/>
@@ -4730,36 +4540,54 @@
     <w:p>
       <w:pPr>
         <w:pStyle w:val="a5"/>
-        <w:numPr>
-          <w:ilvl w:val="0"/>
-          <w:numId w:val="1"/>
-        </w:numPr>
-        <w:ind w:leftChars="0"/>
-        <w:jc w:val="left"/>
-        <w:rPr>
-          <w:rFonts w:hint="eastAsia"/>
-        </w:rPr>
-      </w:pPr>
-      <w:r>
-        <w:rPr>
-          <w:rFonts w:hint="eastAsia"/>
-        </w:rPr>
-        <w:lastRenderedPageBreak/>
-        <w:t>アプリをクリックします</w:t>
-      </w:r>
-    </w:p>
-    <w:p>
-      <w:pPr>
-        <w:pStyle w:val="a5"/>
-        <w:ind w:leftChars="0" w:left="360"/>
-        <w:jc w:val="left"/>
-      </w:pPr>
-      <w:r>
+        <w:ind w:leftChars="0" w:left="360"/>
+        <w:jc w:val="left"/>
+      </w:pPr>
+      <w:r>
+        <w:rPr>
+          <w:rFonts w:hint="eastAsia"/>
+        </w:rPr>
+        <w:t>ホスティング環境の構築が開始されます</w:t>
+      </w:r>
+      <w:r>
+        <w:rPr>
+          <w:rFonts w:hint="eastAsia"/>
+        </w:rPr>
+        <w:t>。数分間かかりますので、しばらく待ちます。</w:t>
+      </w:r>
+    </w:p>
+    <w:p>
+      <w:pPr>
+        <w:pStyle w:val="a5"/>
+        <w:numPr>
+          <w:ilvl w:val="0"/>
+          <w:numId w:val="1"/>
+        </w:numPr>
+        <w:ind w:leftChars="0"/>
+        <w:jc w:val="left"/>
+      </w:pPr>
+      <w:r>
+        <w:rPr>
+          <w:rFonts w:hint="eastAsia"/>
+        </w:rPr>
+        <w:t>デプロイが完了すると以下のようにURLが表示されますのでブラウザでアクセスを行います</w:t>
+      </w:r>
+    </w:p>
+    <w:p>
+      <w:pPr>
+        <w:pStyle w:val="a5"/>
+        <w:ind w:leftChars="0" w:left="360"/>
+        <w:jc w:val="left"/>
+      </w:pPr>
+      <w:r>
+        <w:rPr>
+          <w:noProof/>
+        </w:rPr>
         <w:drawing>
-          <wp:inline distT="0" distB="0" distL="0" distR="0" wp14:anchorId="2B2261D0" wp14:editId="0EA9467C">
-            <wp:extent cx="5400040" cy="2446655"/>
-            <wp:effectExtent l="0" t="0" r="0" b="0"/>
-            <wp:docPr id="58" name="図 58"/>
+          <wp:inline distT="0" distB="0" distL="0" distR="0" wp14:anchorId="4E5005E9" wp14:editId="0BBAFBE5">
+            <wp:extent cx="2552921" cy="1173582"/>
+            <wp:effectExtent l="0" t="0" r="0" b="7620"/>
+            <wp:docPr id="56" name="図 56"/>
             <wp:cNvGraphicFramePr>
               <a:graphicFrameLocks xmlns:a="http://schemas.openxmlformats.org/drawingml/2006/main" noChangeAspect="1"/>
             </wp:cNvGraphicFramePr>
@@ -4779,7 +4607,7 @@
                   <pic:spPr>
                     <a:xfrm>
                       <a:off x="0" y="0"/>
-                      <a:ext cx="5400040" cy="2446655"/>
+                      <a:ext cx="2552921" cy="1173582"/>
                     </a:xfrm>
                     <a:prstGeom prst="rect">
                       <a:avLst/>
@@ -4806,30 +4634,55 @@
         <w:rPr>
           <w:rFonts w:hint="eastAsia"/>
         </w:rPr>
-        <w:t>[Set up admin</w:t>
-      </w:r>
-      <w:r>
-        <w:t xml:space="preserve"> UI]</w:t>
-      </w:r>
-      <w:r>
-        <w:rPr>
-          <w:rFonts w:hint="eastAsia"/>
-        </w:rPr>
-        <w:t>をおします。表示される以下のつまみをオンにします</w:t>
-      </w:r>
-    </w:p>
-    <w:p>
-      <w:pPr>
-        <w:pStyle w:val="a5"/>
-        <w:ind w:leftChars="0" w:left="360"/>
-        <w:jc w:val="left"/>
-      </w:pPr>
-      <w:r>
+        <w:t>ブラウザでも先ほどと同じような値入力の画面が表示されます。値を入力し、DynamoDBに値が入っていればデプロイ完了です。</w:t>
+      </w:r>
+    </w:p>
+    <w:p>
+      <w:pPr>
+        <w:jc w:val="left"/>
+      </w:pPr>
+      <w:r>
+        <w:t>[Admin UI</w:t>
+      </w:r>
+      <w:r>
+        <w:rPr>
+          <w:rFonts w:hint="eastAsia"/>
+        </w:rPr>
+        <w:t>の起動]</w:t>
+      </w:r>
+    </w:p>
+    <w:p>
+      <w:pPr>
+        <w:pStyle w:val="a5"/>
+        <w:numPr>
+          <w:ilvl w:val="0"/>
+          <w:numId w:val="1"/>
+        </w:numPr>
+        <w:ind w:leftChars="0"/>
+        <w:jc w:val="left"/>
+      </w:pPr>
+      <w:r>
+        <w:rPr>
+          <w:rFonts w:hint="eastAsia"/>
+        </w:rPr>
+        <w:t>今までの手順で、React、GraphQLをベースとしたミニアプリの構築とデプロイが完了しました。これから、このミニアプリの管理画面をAdmin UIの機能を用いて作成していきます。先ほどのアプリができていることがわかります。</w:t>
+      </w:r>
+    </w:p>
+    <w:p>
+      <w:pPr>
+        <w:pStyle w:val="a5"/>
+        <w:ind w:leftChars="0" w:left="360"/>
+        <w:jc w:val="left"/>
+      </w:pPr>
+      <w:r>
+        <w:rPr>
+          <w:noProof/>
+        </w:rPr>
         <w:drawing>
-          <wp:inline distT="0" distB="0" distL="0" distR="0" wp14:anchorId="56526012" wp14:editId="3E27FC39">
-            <wp:extent cx="5400040" cy="1090930"/>
-            <wp:effectExtent l="0" t="0" r="0" b="0"/>
-            <wp:docPr id="59" name="図 59"/>
+          <wp:inline distT="0" distB="0" distL="0" distR="0" wp14:anchorId="473C1B45" wp14:editId="6369239C">
+            <wp:extent cx="5400040" cy="3274695"/>
+            <wp:effectExtent l="0" t="0" r="0" b="1905"/>
+            <wp:docPr id="57" name="図 57"/>
             <wp:cNvGraphicFramePr>
               <a:graphicFrameLocks xmlns:a="http://schemas.openxmlformats.org/drawingml/2006/main" noChangeAspect="1"/>
             </wp:cNvGraphicFramePr>
@@ -4849,7 +4702,7 @@
                   <pic:spPr>
                     <a:xfrm>
                       <a:off x="0" y="0"/>
-                      <a:ext cx="5400040" cy="1090930"/>
+                      <a:ext cx="5400040" cy="3274695"/>
                     </a:xfrm>
                     <a:prstGeom prst="rect">
                       <a:avLst/>
@@ -4876,33 +4729,31 @@
         <w:rPr>
           <w:rFonts w:hint="eastAsia"/>
         </w:rPr>
-        <w:t>Admin</w:t>
-      </w:r>
-      <w:r>
-        <w:t xml:space="preserve"> </w:t>
-      </w:r>
-      <w:r>
-        <w:rPr>
-          <w:rFonts w:hint="eastAsia"/>
-        </w:rPr>
-        <w:t>UIの起動中になりますのでしばらくまちます。以下の画面が表示されたら完了です</w:t>
-      </w:r>
-    </w:p>
-    <w:p>
-      <w:pPr>
-        <w:pStyle w:val="a5"/>
-        <w:ind w:leftChars="0" w:left="360"/>
-        <w:jc w:val="left"/>
-        <w:rPr>
-          <w:rFonts w:hint="eastAsia"/>
-        </w:rPr>
-      </w:pPr>
-      <w:r>
+        <w:lastRenderedPageBreak/>
+        <w:t>アプリをクリックします</w:t>
+      </w:r>
+      <w:r>
+        <w:rPr>
+          <w:rFonts w:hint="eastAsia"/>
+        </w:rPr>
+        <w:t>。Backendのタブを選びます。</w:t>
+      </w:r>
+    </w:p>
+    <w:p>
+      <w:pPr>
+        <w:pStyle w:val="a5"/>
+        <w:ind w:leftChars="0" w:left="360"/>
+        <w:jc w:val="left"/>
+      </w:pPr>
+      <w:r>
+        <w:rPr>
+          <w:noProof/>
+        </w:rPr>
         <w:drawing>
-          <wp:inline distT="0" distB="0" distL="0" distR="0" wp14:anchorId="1CA07E45" wp14:editId="7F2E18A2">
-            <wp:extent cx="5400040" cy="1553210"/>
-            <wp:effectExtent l="0" t="0" r="0" b="8890"/>
-            <wp:docPr id="60" name="図 60"/>
+          <wp:inline distT="0" distB="0" distL="0" distR="0" wp14:anchorId="2B2261D0" wp14:editId="0EA9467C">
+            <wp:extent cx="5400040" cy="2446655"/>
+            <wp:effectExtent l="0" t="0" r="0" b="0"/>
+            <wp:docPr id="58" name="図 58"/>
             <wp:cNvGraphicFramePr>
               <a:graphicFrameLocks xmlns:a="http://schemas.openxmlformats.org/drawingml/2006/main" noChangeAspect="1"/>
             </wp:cNvGraphicFramePr>
@@ -4922,7 +4773,7 @@
                   <pic:spPr>
                     <a:xfrm>
                       <a:off x="0" y="0"/>
-                      <a:ext cx="5400040" cy="1553210"/>
+                      <a:ext cx="5400040" cy="2446655"/>
                     </a:xfrm>
                     <a:prstGeom prst="rect">
                       <a:avLst/>
@@ -4949,34 +4800,33 @@
         <w:rPr>
           <w:rFonts w:hint="eastAsia"/>
         </w:rPr>
-        <w:t xml:space="preserve">画面左上からアプリを選び、表示される[Open </w:t>
-      </w:r>
-      <w:r>
-        <w:t>admin UI]</w:t>
-      </w:r>
-      <w:r>
-        <w:rPr>
-          <w:rFonts w:hint="eastAsia"/>
-        </w:rPr>
-        <w:t>ボタンをおしてください</w:t>
-      </w:r>
-    </w:p>
-    <w:p>
-      <w:pPr>
-        <w:pStyle w:val="a5"/>
-        <w:ind w:leftChars="0" w:left="360"/>
-        <w:jc w:val="left"/>
-        <w:rPr>
-          <w:rFonts w:hint="eastAsia"/>
-        </w:rPr>
-      </w:pPr>
-      <w:r>
-        <w:lastRenderedPageBreak/>
+        <w:t>[Set up admin</w:t>
+      </w:r>
+      <w:r>
+        <w:t xml:space="preserve"> UI]</w:t>
+      </w:r>
+      <w:r>
+        <w:rPr>
+          <w:rFonts w:hint="eastAsia"/>
+        </w:rPr>
+        <w:t>をおします。表示される以下のつまみをオンにします</w:t>
+      </w:r>
+    </w:p>
+    <w:p>
+      <w:pPr>
+        <w:pStyle w:val="a5"/>
+        <w:ind w:leftChars="0" w:left="360"/>
+        <w:jc w:val="left"/>
+      </w:pPr>
+      <w:r>
+        <w:rPr>
+          <w:noProof/>
+        </w:rPr>
         <w:drawing>
-          <wp:inline distT="0" distB="0" distL="0" distR="0" wp14:anchorId="30ACB762" wp14:editId="2D8E4B81">
-            <wp:extent cx="5400040" cy="4338320"/>
-            <wp:effectExtent l="0" t="0" r="0" b="5080"/>
-            <wp:docPr id="61" name="図 61"/>
+          <wp:inline distT="0" distB="0" distL="0" distR="0" wp14:anchorId="56526012" wp14:editId="3E27FC39">
+            <wp:extent cx="5400040" cy="1090930"/>
+            <wp:effectExtent l="0" t="0" r="0" b="0"/>
+            <wp:docPr id="59" name="図 59"/>
             <wp:cNvGraphicFramePr>
               <a:graphicFrameLocks xmlns:a="http://schemas.openxmlformats.org/drawingml/2006/main" noChangeAspect="1"/>
             </wp:cNvGraphicFramePr>
@@ -4996,7 +4846,7 @@
                   <pic:spPr>
                     <a:xfrm>
                       <a:off x="0" y="0"/>
-                      <a:ext cx="5400040" cy="4338320"/>
+                      <a:ext cx="5400040" cy="1090930"/>
                     </a:xfrm>
                     <a:prstGeom prst="rect">
                       <a:avLst/>
@@ -5011,38 +4861,45 @@
     </w:p>
     <w:p>
       <w:pPr>
-        <w:jc w:val="left"/>
-      </w:pPr>
-    </w:p>
-    <w:p>
-      <w:pPr>
-        <w:pStyle w:val="a5"/>
-        <w:numPr>
-          <w:ilvl w:val="0"/>
-          <w:numId w:val="1"/>
-        </w:numPr>
-        <w:ind w:leftChars="0"/>
-        <w:jc w:val="left"/>
-      </w:pPr>
-      <w:r>
-        <w:rPr>
-          <w:rFonts w:hint="eastAsia"/>
-        </w:rPr>
-        <w:t>自動で生成された管理画面が別タブで開きました</w:t>
-      </w:r>
-    </w:p>
-    <w:p>
-      <w:pPr>
-        <w:pStyle w:val="a5"/>
-        <w:ind w:leftChars="0" w:left="360"/>
-        <w:jc w:val="left"/>
-      </w:pPr>
-      <w:r>
+        <w:pStyle w:val="a5"/>
+        <w:numPr>
+          <w:ilvl w:val="0"/>
+          <w:numId w:val="1"/>
+        </w:numPr>
+        <w:ind w:leftChars="0"/>
+        <w:jc w:val="left"/>
+      </w:pPr>
+      <w:r>
+        <w:rPr>
+          <w:rFonts w:hint="eastAsia"/>
+        </w:rPr>
+        <w:t>Admin</w:t>
+      </w:r>
+      <w:r>
+        <w:t xml:space="preserve"> </w:t>
+      </w:r>
+      <w:r>
+        <w:rPr>
+          <w:rFonts w:hint="eastAsia"/>
+        </w:rPr>
+        <w:t>UIの起動中になりますのでしばらくまちます。以下の画面が表示されたら完了です</w:t>
+      </w:r>
+    </w:p>
+    <w:p>
+      <w:pPr>
+        <w:pStyle w:val="a5"/>
+        <w:ind w:leftChars="0" w:left="360"/>
+        <w:jc w:val="left"/>
+      </w:pPr>
+      <w:r>
+        <w:rPr>
+          <w:noProof/>
+        </w:rPr>
         <w:drawing>
-          <wp:inline distT="0" distB="0" distL="0" distR="0" wp14:anchorId="79C623E8" wp14:editId="64355681">
-            <wp:extent cx="5400040" cy="2310765"/>
-            <wp:effectExtent l="0" t="0" r="0" b="0"/>
-            <wp:docPr id="62" name="図 62"/>
+          <wp:inline distT="0" distB="0" distL="0" distR="0" wp14:anchorId="1CA07E45" wp14:editId="7F2E18A2">
+            <wp:extent cx="5400040" cy="1553210"/>
+            <wp:effectExtent l="0" t="0" r="0" b="8890"/>
+            <wp:docPr id="60" name="図 60"/>
             <wp:cNvGraphicFramePr>
               <a:graphicFrameLocks xmlns:a="http://schemas.openxmlformats.org/drawingml/2006/main" noChangeAspect="1"/>
             </wp:cNvGraphicFramePr>
@@ -5062,7 +4919,7 @@
                   <pic:spPr>
                     <a:xfrm>
                       <a:off x="0" y="0"/>
-                      <a:ext cx="5400040" cy="2310765"/>
+                      <a:ext cx="5400040" cy="1553210"/>
                     </a:xfrm>
                     <a:prstGeom prst="rect">
                       <a:avLst/>
@@ -5084,48 +4941,39 @@
         </w:numPr>
         <w:ind w:leftChars="0"/>
         <w:jc w:val="left"/>
-        <w:rPr>
-          <w:rFonts w:hint="eastAsia"/>
-        </w:rPr>
-      </w:pPr>
-      <w:r>
-        <w:rPr>
-          <w:rFonts w:hint="eastAsia"/>
-        </w:rPr>
-        <w:t>[View data mode</w:t>
-      </w:r>
-      <w:r>
-        <w:t>l]</w:t>
-      </w:r>
-      <w:r>
-        <w:rPr>
-          <w:rFonts w:hint="eastAsia"/>
-        </w:rPr>
-        <w:t xml:space="preserve">をおしてください。[Enable </w:t>
-      </w:r>
-      <w:r>
-        <w:t>DataStore and deploy]</w:t>
-      </w:r>
-      <w:r>
-        <w:rPr>
-          <w:rFonts w:hint="eastAsia"/>
-        </w:rPr>
-        <w:t>を押して、先ほどのDynamoDBを見れるようにします。表示される次の画面では[Deploy]ボタンをおしてください</w:t>
-      </w:r>
-    </w:p>
-    <w:p>
-      <w:pPr>
-        <w:pStyle w:val="a5"/>
-        <w:ind w:leftChars="0" w:left="360"/>
-        <w:jc w:val="left"/>
-      </w:pPr>
-      <w:r>
+      </w:pPr>
+      <w:r>
+        <w:rPr>
+          <w:rFonts w:hint="eastAsia"/>
+        </w:rPr>
+        <w:t xml:space="preserve">画面左上からアプリを選び、表示される[Open </w:t>
+      </w:r>
+      <w:r>
+        <w:t>admin UI]</w:t>
+      </w:r>
+      <w:r>
+        <w:rPr>
+          <w:rFonts w:hint="eastAsia"/>
+        </w:rPr>
+        <w:t>ボタンをおしてください</w:t>
+      </w:r>
+    </w:p>
+    <w:p>
+      <w:pPr>
+        <w:pStyle w:val="a5"/>
+        <w:ind w:leftChars="0" w:left="360"/>
+        <w:jc w:val="left"/>
+      </w:pPr>
+      <w:r>
+        <w:rPr>
+          <w:noProof/>
+        </w:rPr>
         <w:lastRenderedPageBreak/>
         <w:drawing>
-          <wp:inline distT="0" distB="0" distL="0" distR="0" wp14:anchorId="014FAE3E" wp14:editId="6205FE35">
-            <wp:extent cx="3436918" cy="1356478"/>
-            <wp:effectExtent l="0" t="0" r="0" b="0"/>
-            <wp:docPr id="63" name="図 63"/>
+          <wp:inline distT="0" distB="0" distL="0" distR="0" wp14:anchorId="30ACB762" wp14:editId="2D8E4B81">
+            <wp:extent cx="5400040" cy="4338320"/>
+            <wp:effectExtent l="0" t="0" r="0" b="5080"/>
+            <wp:docPr id="61" name="図 61"/>
             <wp:cNvGraphicFramePr>
               <a:graphicFrameLocks xmlns:a="http://schemas.openxmlformats.org/drawingml/2006/main" noChangeAspect="1"/>
             </wp:cNvGraphicFramePr>
@@ -5145,7 +4993,7 @@
                   <pic:spPr>
                     <a:xfrm>
                       <a:off x="0" y="0"/>
-                      <a:ext cx="3436918" cy="1356478"/>
+                      <a:ext cx="5400040" cy="4338320"/>
                     </a:xfrm>
                     <a:prstGeom prst="rect">
                       <a:avLst/>
@@ -5160,19 +5008,41 @@
     </w:p>
     <w:p>
       <w:pPr>
-        <w:pStyle w:val="a5"/>
-        <w:ind w:leftChars="0" w:left="360"/>
-        <w:jc w:val="left"/>
-        <w:rPr>
-          <w:rFonts w:hint="eastAsia"/>
-        </w:rPr>
-      </w:pPr>
-      <w:r>
+        <w:jc w:val="left"/>
+      </w:pPr>
+    </w:p>
+    <w:p>
+      <w:pPr>
+        <w:pStyle w:val="a5"/>
+        <w:numPr>
+          <w:ilvl w:val="0"/>
+          <w:numId w:val="1"/>
+        </w:numPr>
+        <w:ind w:leftChars="0"/>
+        <w:jc w:val="left"/>
+      </w:pPr>
+      <w:r>
+        <w:rPr>
+          <w:rFonts w:hint="eastAsia"/>
+        </w:rPr>
+        <w:t>自動で生成された管理画面が別タブで開きました</w:t>
+      </w:r>
+    </w:p>
+    <w:p>
+      <w:pPr>
+        <w:pStyle w:val="a5"/>
+        <w:ind w:leftChars="0" w:left="360"/>
+        <w:jc w:val="left"/>
+      </w:pPr>
+      <w:r>
+        <w:rPr>
+          <w:noProof/>
+        </w:rPr>
         <w:drawing>
-          <wp:inline distT="0" distB="0" distL="0" distR="0" wp14:anchorId="4DA6C85A" wp14:editId="0E73B1CF">
-            <wp:extent cx="5400040" cy="2362200"/>
+          <wp:inline distT="0" distB="0" distL="0" distR="0" wp14:anchorId="79C623E8" wp14:editId="64355681">
+            <wp:extent cx="5400040" cy="2310765"/>
             <wp:effectExtent l="0" t="0" r="0" b="0"/>
-            <wp:docPr id="64" name="図 64"/>
+            <wp:docPr id="62" name="図 62"/>
             <wp:cNvGraphicFramePr>
               <a:graphicFrameLocks xmlns:a="http://schemas.openxmlformats.org/drawingml/2006/main" noChangeAspect="1"/>
             </wp:cNvGraphicFramePr>
@@ -5192,7 +5062,7 @@
                   <pic:spPr>
                     <a:xfrm>
                       <a:off x="0" y="0"/>
-                      <a:ext cx="5400040" cy="2362200"/>
+                      <a:ext cx="5400040" cy="2310765"/>
                     </a:xfrm>
                     <a:prstGeom prst="rect">
                       <a:avLst/>
@@ -5219,36 +5089,43 @@
         <w:rPr>
           <w:rFonts w:hint="eastAsia"/>
         </w:rPr>
-        <w:t>右上の[</w:t>
-      </w:r>
-      <w:r>
-        <w:t>Deploying…]</w:t>
-      </w:r>
-      <w:r>
-        <w:rPr>
-          <w:rFonts w:hint="eastAsia"/>
-        </w:rPr>
-        <w:t>の表示が変わるまで待ちます。数分間かかります。</w:t>
-      </w:r>
-      <w:r>
-        <w:rPr>
-          <w:rFonts w:hint="eastAsia"/>
-        </w:rPr>
-        <w:t>以下が表示されれば完了です。DynamoDBとの連携が出来るようになりました。</w:t>
-      </w:r>
-    </w:p>
-    <w:p>
-      <w:pPr>
-        <w:pStyle w:val="a5"/>
-        <w:ind w:leftChars="0" w:left="360"/>
-        <w:jc w:val="left"/>
-      </w:pPr>
-      <w:r>
+        <w:t>[View data mode</w:t>
+      </w:r>
+      <w:r>
+        <w:t>l]</w:t>
+      </w:r>
+      <w:r>
+        <w:rPr>
+          <w:rFonts w:hint="eastAsia"/>
+        </w:rPr>
+        <w:t xml:space="preserve">をおしてください。[Enable </w:t>
+      </w:r>
+      <w:r>
+        <w:t>DataStore and deploy]</w:t>
+      </w:r>
+      <w:r>
+        <w:rPr>
+          <w:rFonts w:hint="eastAsia"/>
+        </w:rPr>
+        <w:t>を押して、先ほどのDynamoDBを見れるようにします。表示される次の画面では[Deploy]ボタンをおしてください</w:t>
+      </w:r>
+    </w:p>
+    <w:p>
+      <w:pPr>
+        <w:pStyle w:val="a5"/>
+        <w:ind w:leftChars="0" w:left="360"/>
+        <w:jc w:val="left"/>
+      </w:pPr>
+      <w:r>
+        <w:rPr>
+          <w:noProof/>
+        </w:rPr>
+        <w:lastRenderedPageBreak/>
         <w:drawing>
-          <wp:inline distT="0" distB="0" distL="0" distR="0" wp14:anchorId="5C57BDAB" wp14:editId="0009A05E">
-            <wp:extent cx="5400040" cy="3302000"/>
+          <wp:inline distT="0" distB="0" distL="0" distR="0" wp14:anchorId="014FAE3E" wp14:editId="6205FE35">
+            <wp:extent cx="3436918" cy="1356478"/>
             <wp:effectExtent l="0" t="0" r="0" b="0"/>
-            <wp:docPr id="65" name="図 65"/>
+            <wp:docPr id="63" name="図 63"/>
             <wp:cNvGraphicFramePr>
               <a:graphicFrameLocks xmlns:a="http://schemas.openxmlformats.org/drawingml/2006/main" noChangeAspect="1"/>
             </wp:cNvGraphicFramePr>
@@ -5268,7 +5145,7 @@
                   <pic:spPr>
                     <a:xfrm>
                       <a:off x="0" y="0"/>
-                      <a:ext cx="5400040" cy="3302000"/>
+                      <a:ext cx="3436918" cy="1356478"/>
                     </a:xfrm>
                     <a:prstGeom prst="rect">
                       <a:avLst/>
@@ -5284,36 +5161,18 @@
     <w:p>
       <w:pPr>
         <w:pStyle w:val="a5"/>
-        <w:numPr>
-          <w:ilvl w:val="0"/>
-          <w:numId w:val="1"/>
-        </w:numPr>
-        <w:ind w:leftChars="0"/>
-        <w:jc w:val="left"/>
-      </w:pPr>
-      <w:r>
-        <w:rPr>
-          <w:rFonts w:hint="eastAsia"/>
-        </w:rPr>
-        <w:t>左のペインからContentをクリックします</w:t>
-      </w:r>
-    </w:p>
-    <w:p>
-      <w:pPr>
-        <w:pStyle w:val="a5"/>
-        <w:ind w:leftChars="0" w:left="360"/>
-        <w:jc w:val="left"/>
-        <w:rPr>
-          <w:rFonts w:hint="eastAsia"/>
-        </w:rPr>
-      </w:pPr>
-      <w:r>
-        <w:lastRenderedPageBreak/>
+        <w:ind w:leftChars="0" w:left="360"/>
+        <w:jc w:val="left"/>
+      </w:pPr>
+      <w:r>
+        <w:rPr>
+          <w:noProof/>
+        </w:rPr>
         <w:drawing>
-          <wp:inline distT="0" distB="0" distL="0" distR="0" wp14:anchorId="0430D4B7" wp14:editId="6F5EE07F">
-            <wp:extent cx="2438611" cy="3414056"/>
+          <wp:inline distT="0" distB="0" distL="0" distR="0" wp14:anchorId="4DA6C85A" wp14:editId="0E73B1CF">
+            <wp:extent cx="5400040" cy="2362200"/>
             <wp:effectExtent l="0" t="0" r="0" b="0"/>
-            <wp:docPr id="67" name="図 67"/>
+            <wp:docPr id="64" name="図 64"/>
             <wp:cNvGraphicFramePr>
               <a:graphicFrameLocks xmlns:a="http://schemas.openxmlformats.org/drawingml/2006/main" noChangeAspect="1"/>
             </wp:cNvGraphicFramePr>
@@ -5333,7 +5192,7 @@
                   <pic:spPr>
                     <a:xfrm>
                       <a:off x="0" y="0"/>
-                      <a:ext cx="2438611" cy="3414056"/>
+                      <a:ext cx="5400040" cy="2362200"/>
                     </a:xfrm>
                     <a:prstGeom prst="rect">
                       <a:avLst/>
@@ -5360,30 +5219,39 @@
         <w:rPr>
           <w:rFonts w:hint="eastAsia"/>
         </w:rPr>
-        <w:t>先ほどテストで作成したデータは、Admin</w:t>
-      </w:r>
-      <w:r>
-        <w:t xml:space="preserve"> </w:t>
-      </w:r>
-      <w:r>
-        <w:rPr>
-          <w:rFonts w:hint="eastAsia"/>
-        </w:rPr>
-        <w:t>UI起動前のデータなのでエラーで表示されていません。</w:t>
-      </w:r>
-    </w:p>
-    <w:p>
-      <w:pPr>
-        <w:pStyle w:val="a5"/>
-        <w:ind w:leftChars="0" w:left="360"/>
-        <w:jc w:val="left"/>
-      </w:pPr>
-      <w:r>
+        <w:t>右上の[</w:t>
+      </w:r>
+      <w:r>
+        <w:t>Deploying…]</w:t>
+      </w:r>
+      <w:r>
+        <w:rPr>
+          <w:rFonts w:hint="eastAsia"/>
+        </w:rPr>
+        <w:t>の表示が変わるまで待ちます。数分間かかります。</w:t>
+      </w:r>
+      <w:r>
+        <w:rPr>
+          <w:rFonts w:hint="eastAsia"/>
+        </w:rPr>
+        <w:t>以下が表示されれば完了です。DynamoDBとの連携が出来るようになりました。</w:t>
+      </w:r>
+    </w:p>
+    <w:p>
+      <w:pPr>
+        <w:pStyle w:val="a5"/>
+        <w:ind w:leftChars="0" w:left="360"/>
+        <w:jc w:val="left"/>
+      </w:pPr>
+      <w:r>
+        <w:rPr>
+          <w:noProof/>
+        </w:rPr>
         <w:drawing>
-          <wp:inline distT="0" distB="0" distL="0" distR="0" wp14:anchorId="533DDFDA" wp14:editId="5AAB6491">
-            <wp:extent cx="5400040" cy="1991995"/>
-            <wp:effectExtent l="0" t="0" r="0" b="8255"/>
-            <wp:docPr id="69" name="図 69"/>
+          <wp:inline distT="0" distB="0" distL="0" distR="0" wp14:anchorId="5C57BDAB" wp14:editId="0009A05E">
+            <wp:extent cx="5400040" cy="3302000"/>
+            <wp:effectExtent l="0" t="0" r="0" b="0"/>
+            <wp:docPr id="65" name="図 65"/>
             <wp:cNvGraphicFramePr>
               <a:graphicFrameLocks xmlns:a="http://schemas.openxmlformats.org/drawingml/2006/main" noChangeAspect="1"/>
             </wp:cNvGraphicFramePr>
@@ -5403,7 +5271,7 @@
                   <pic:spPr>
                     <a:xfrm>
                       <a:off x="0" y="0"/>
-                      <a:ext cx="5400040" cy="1991995"/>
+                      <a:ext cx="5400040" cy="3302000"/>
                     </a:xfrm>
                     <a:prstGeom prst="rect">
                       <a:avLst/>
@@ -5430,35 +5298,25 @@
         <w:rPr>
           <w:rFonts w:hint="eastAsia"/>
         </w:rPr>
-        <w:t xml:space="preserve">[Create </w:t>
-      </w:r>
-      <w:proofErr w:type="spellStart"/>
-      <w:r>
-        <w:rPr>
-          <w:rFonts w:hint="eastAsia"/>
-        </w:rPr>
-        <w:t>todo</w:t>
-      </w:r>
-      <w:proofErr w:type="spellEnd"/>
-      <w:r>
-        <w:rPr>
-          <w:rFonts w:hint="eastAsia"/>
-        </w:rPr>
-        <w:t>]を押して何かデータを1適当に作成します。</w:t>
-      </w:r>
-    </w:p>
-    <w:p>
-      <w:pPr>
-        <w:pStyle w:val="a5"/>
-        <w:ind w:leftChars="0" w:left="360"/>
-        <w:jc w:val="left"/>
-      </w:pPr>
-      <w:r>
+        <w:t>左のペインからContentをクリックします</w:t>
+      </w:r>
+    </w:p>
+    <w:p>
+      <w:pPr>
+        <w:pStyle w:val="a5"/>
+        <w:ind w:leftChars="0" w:left="360"/>
+        <w:jc w:val="left"/>
+      </w:pPr>
+      <w:r>
+        <w:rPr>
+          <w:noProof/>
+        </w:rPr>
+        <w:lastRenderedPageBreak/>
         <w:drawing>
-          <wp:inline distT="0" distB="0" distL="0" distR="0" wp14:anchorId="7B5491D5" wp14:editId="1CB586D4">
-            <wp:extent cx="5400040" cy="965835"/>
-            <wp:effectExtent l="0" t="0" r="0" b="5715"/>
-            <wp:docPr id="70" name="図 70"/>
+          <wp:inline distT="0" distB="0" distL="0" distR="0" wp14:anchorId="0430D4B7" wp14:editId="6F5EE07F">
+            <wp:extent cx="2438611" cy="3414056"/>
+            <wp:effectExtent l="0" t="0" r="0" b="0"/>
+            <wp:docPr id="67" name="図 67"/>
             <wp:cNvGraphicFramePr>
               <a:graphicFrameLocks xmlns:a="http://schemas.openxmlformats.org/drawingml/2006/main" noChangeAspect="1"/>
             </wp:cNvGraphicFramePr>
@@ -5478,7 +5336,7 @@
                   <pic:spPr>
                     <a:xfrm>
                       <a:off x="0" y="0"/>
-                      <a:ext cx="5400040" cy="965835"/>
+                      <a:ext cx="2438611" cy="3414056"/>
                     </a:xfrm>
                     <a:prstGeom prst="rect">
                       <a:avLst/>
@@ -5505,88 +5363,33 @@
         <w:rPr>
           <w:rFonts w:hint="eastAsia"/>
         </w:rPr>
-        <w:t>DynamoDB、、フロントエンドページ（先ほど開いたReact Appと表示されているタブです）でデータが表示されています。</w:t>
-      </w:r>
-    </w:p>
-    <w:p>
-      <w:pPr>
-        <w:pStyle w:val="a5"/>
-        <w:numPr>
-          <w:ilvl w:val="0"/>
-          <w:numId w:val="1"/>
-        </w:numPr>
-        <w:ind w:leftChars="0"/>
-        <w:jc w:val="left"/>
-      </w:pPr>
-      <w:r>
-        <w:rPr>
-          <w:rFonts w:hint="eastAsia"/>
-        </w:rPr>
-        <w:t>今度はフロントエンドページからもう1個適当なデータを書き込みます。</w:t>
-      </w:r>
-    </w:p>
-    <w:p>
-      <w:pPr>
-        <w:pStyle w:val="a5"/>
-        <w:numPr>
-          <w:ilvl w:val="0"/>
-          <w:numId w:val="1"/>
-        </w:numPr>
-        <w:ind w:leftChars="0"/>
-        <w:jc w:val="left"/>
-      </w:pPr>
-      <w:r>
-        <w:rPr>
-          <w:rFonts w:hint="eastAsia"/>
-        </w:rPr>
-        <w:t>Admin UIのContentページで正しく表示されることを確認します。利用用途として例</w:t>
-      </w:r>
-      <w:r>
-        <w:rPr>
-          <w:rFonts w:hint="eastAsia"/>
-        </w:rPr>
-        <w:lastRenderedPageBreak/>
-        <w:t>えばレストランのメニューを掲載するウェブサイトとした場合、レストランの人は技術的な知識がなくてもその日のメニューをAdmin</w:t>
-      </w:r>
-      <w:r>
-        <w:t xml:space="preserve"> UI</w:t>
-      </w:r>
-      <w:r>
-        <w:rPr>
-          <w:rFonts w:hint="eastAsia"/>
-        </w:rPr>
-        <w:t>から登録したり、必要なくなったメニューを削除したりすることができます</w:t>
-      </w:r>
-    </w:p>
-    <w:p>
-      <w:pPr>
-        <w:pStyle w:val="a5"/>
-        <w:numPr>
-          <w:ilvl w:val="0"/>
-          <w:numId w:val="1"/>
-        </w:numPr>
-        <w:ind w:leftChars="0"/>
-        <w:jc w:val="left"/>
-      </w:pPr>
-      <w:r>
-        <w:rPr>
-          <w:rFonts w:hint="eastAsia"/>
-        </w:rPr>
-        <w:t>次に、Amplifyコンソール（Admin UIではなくAmplifyのコンソールです。以下参照）に戻り、左のペインから[Admin UI management]をクリックします</w:t>
-      </w:r>
-    </w:p>
-    <w:p>
-      <w:pPr>
-        <w:pStyle w:val="a5"/>
-        <w:ind w:leftChars="0" w:left="360"/>
-        <w:jc w:val="left"/>
-      </w:pPr>
-      <w:r>
+        <w:t>先ほどテストで作成したデータは、Admin</w:t>
+      </w:r>
+      <w:r>
+        <w:t xml:space="preserve"> </w:t>
+      </w:r>
+      <w:r>
+        <w:rPr>
+          <w:rFonts w:hint="eastAsia"/>
+        </w:rPr>
+        <w:t>UI起動前のデータなのでエラーで表示されていません。</w:t>
+      </w:r>
+    </w:p>
+    <w:p>
+      <w:pPr>
+        <w:pStyle w:val="a5"/>
+        <w:ind w:leftChars="0" w:left="360"/>
+        <w:jc w:val="left"/>
+      </w:pPr>
+      <w:r>
+        <w:rPr>
+          <w:noProof/>
+        </w:rPr>
         <w:drawing>
-          <wp:inline distT="0" distB="0" distL="0" distR="0" wp14:anchorId="42F024E2" wp14:editId="1F962CAC">
-            <wp:extent cx="2438611" cy="3810330"/>
-            <wp:effectExtent l="0" t="0" r="0" b="0"/>
-            <wp:docPr id="71" name="図 71"/>
+          <wp:inline distT="0" distB="0" distL="0" distR="0" wp14:anchorId="533DDFDA" wp14:editId="5AAB6491">
+            <wp:extent cx="5400040" cy="1991995"/>
+            <wp:effectExtent l="0" t="0" r="0" b="8255"/>
+            <wp:docPr id="69" name="図 69"/>
             <wp:cNvGraphicFramePr>
               <a:graphicFrameLocks xmlns:a="http://schemas.openxmlformats.org/drawingml/2006/main" noChangeAspect="1"/>
             </wp:cNvGraphicFramePr>
@@ -5606,7 +5409,7 @@
                   <pic:spPr>
                     <a:xfrm>
                       <a:off x="0" y="0"/>
-                      <a:ext cx="2438611" cy="3810330"/>
+                      <a:ext cx="5400040" cy="1991995"/>
                     </a:xfrm>
                     <a:prstGeom prst="rect">
                       <a:avLst/>
@@ -5633,21 +5436,24 @@
         <w:rPr>
           <w:rFonts w:hint="eastAsia"/>
         </w:rPr>
-        <w:t>[Invite users]ボタンをおします</w:t>
-      </w:r>
-    </w:p>
-    <w:p>
-      <w:pPr>
-        <w:pStyle w:val="a5"/>
-        <w:ind w:leftChars="0" w:left="360"/>
-        <w:jc w:val="left"/>
-      </w:pPr>
-      <w:r>
+        <w:t>[Create todo]を押して何かデータを1適当に作成します。</w:t>
+      </w:r>
+    </w:p>
+    <w:p>
+      <w:pPr>
+        <w:pStyle w:val="a5"/>
+        <w:ind w:leftChars="0" w:left="360"/>
+        <w:jc w:val="left"/>
+      </w:pPr>
+      <w:r>
+        <w:rPr>
+          <w:noProof/>
+        </w:rPr>
         <w:drawing>
-          <wp:inline distT="0" distB="0" distL="0" distR="0" wp14:anchorId="512B6240" wp14:editId="3507DFC2">
-            <wp:extent cx="5400040" cy="1052830"/>
-            <wp:effectExtent l="0" t="0" r="0" b="0"/>
-            <wp:docPr id="72" name="図 72"/>
+          <wp:inline distT="0" distB="0" distL="0" distR="0" wp14:anchorId="7B5491D5" wp14:editId="1CB586D4">
+            <wp:extent cx="5400040" cy="965835"/>
+            <wp:effectExtent l="0" t="0" r="0" b="5715"/>
+            <wp:docPr id="70" name="図 70"/>
             <wp:cNvGraphicFramePr>
               <a:graphicFrameLocks xmlns:a="http://schemas.openxmlformats.org/drawingml/2006/main" noChangeAspect="1"/>
             </wp:cNvGraphicFramePr>
@@ -5667,7 +5473,7 @@
                   <pic:spPr>
                     <a:xfrm>
                       <a:off x="0" y="0"/>
-                      <a:ext cx="5400040" cy="1052830"/>
+                      <a:ext cx="5400040" cy="965835"/>
                     </a:xfrm>
                     <a:prstGeom prst="rect">
                       <a:avLst/>
@@ -5694,22 +5500,91 @@
         <w:rPr>
           <w:rFonts w:hint="eastAsia"/>
         </w:rPr>
-        <w:t>受信可能なメールアドレスを設定し、[full access]を選んで、[Send invite]を押してください</w:t>
-      </w:r>
-    </w:p>
-    <w:p>
-      <w:pPr>
-        <w:pStyle w:val="a5"/>
-        <w:ind w:leftChars="0" w:left="360"/>
-        <w:jc w:val="left"/>
-      </w:pPr>
-      <w:r>
+        <w:t>DynamoDB、、フロントエンドページ（先ほど開いたReact Appと表示されているタブです）でデータが表示されています。</w:t>
+      </w:r>
+    </w:p>
+    <w:p>
+      <w:pPr>
+        <w:pStyle w:val="a5"/>
+        <w:numPr>
+          <w:ilvl w:val="0"/>
+          <w:numId w:val="1"/>
+        </w:numPr>
+        <w:ind w:leftChars="0"/>
+        <w:jc w:val="left"/>
+      </w:pPr>
+      <w:r>
+        <w:rPr>
+          <w:rFonts w:hint="eastAsia"/>
+        </w:rPr>
+        <w:t>今度はフロントエンドページからもう1個適当なデータを書き込みます。</w:t>
+      </w:r>
+    </w:p>
+    <w:p>
+      <w:pPr>
+        <w:pStyle w:val="a5"/>
+        <w:numPr>
+          <w:ilvl w:val="0"/>
+          <w:numId w:val="1"/>
+        </w:numPr>
+        <w:ind w:leftChars="0"/>
+        <w:jc w:val="left"/>
+      </w:pPr>
+      <w:r>
+        <w:rPr>
+          <w:rFonts w:hint="eastAsia"/>
+        </w:rPr>
+        <w:t>Admin UIのContentページで正しく表示されることを確認します。利用用途として例</w:t>
+      </w:r>
+      <w:r>
+        <w:rPr>
+          <w:rFonts w:hint="eastAsia"/>
+        </w:rPr>
         <w:lastRenderedPageBreak/>
+        <w:t>えばレストランのメニューを掲載するウェブサイトとした場合、レストランの人は技術的な知識がなくてもその日のメニューをAdmin</w:t>
+      </w:r>
+      <w:r>
+        <w:t xml:space="preserve"> UI</w:t>
+      </w:r>
+      <w:r>
+        <w:rPr>
+          <w:rFonts w:hint="eastAsia"/>
+        </w:rPr>
+        <w:t>から登録したり、必要なくなったメニューを削除したりすることができます</w:t>
+      </w:r>
+    </w:p>
+    <w:p>
+      <w:pPr>
+        <w:pStyle w:val="a5"/>
+        <w:numPr>
+          <w:ilvl w:val="0"/>
+          <w:numId w:val="1"/>
+        </w:numPr>
+        <w:ind w:leftChars="0"/>
+        <w:jc w:val="left"/>
+      </w:pPr>
+      <w:r>
+        <w:rPr>
+          <w:rFonts w:hint="eastAsia"/>
+        </w:rPr>
+        <w:t>次に、Amplifyコンソール（Admin UIではなくAmplifyのコンソールです。以下参照）に戻り、左のペインから[Admin UI management]をクリックします</w:t>
+      </w:r>
+    </w:p>
+    <w:p>
+      <w:pPr>
+        <w:pStyle w:val="a5"/>
+        <w:ind w:leftChars="0" w:left="360"/>
+        <w:jc w:val="left"/>
+      </w:pPr>
+      <w:r>
+        <w:rPr>
+          <w:noProof/>
+        </w:rPr>
         <w:drawing>
-          <wp:inline distT="0" distB="0" distL="0" distR="0" wp14:anchorId="76525926" wp14:editId="1B7F724A">
-            <wp:extent cx="5166808" cy="4016088"/>
-            <wp:effectExtent l="0" t="0" r="0" b="3810"/>
-            <wp:docPr id="73" name="図 73"/>
+          <wp:inline distT="0" distB="0" distL="0" distR="0" wp14:anchorId="42F024E2" wp14:editId="1F962CAC">
+            <wp:extent cx="2438611" cy="3810330"/>
+            <wp:effectExtent l="0" t="0" r="0" b="0"/>
+            <wp:docPr id="71" name="図 71"/>
             <wp:cNvGraphicFramePr>
               <a:graphicFrameLocks xmlns:a="http://schemas.openxmlformats.org/drawingml/2006/main" noChangeAspect="1"/>
             </wp:cNvGraphicFramePr>
@@ -5729,7 +5604,7 @@
                   <pic:spPr>
                     <a:xfrm>
                       <a:off x="0" y="0"/>
-                      <a:ext cx="5166808" cy="4016088"/>
+                      <a:ext cx="2438611" cy="3810330"/>
                     </a:xfrm>
                     <a:prstGeom prst="rect">
                       <a:avLst/>
@@ -5756,21 +5631,24 @@
         <w:rPr>
           <w:rFonts w:hint="eastAsia"/>
         </w:rPr>
-        <w:t>メールを受信したら[Visit the Amplify admin UI]リンクをクリックしてユーザー登録を行います</w:t>
-      </w:r>
-    </w:p>
-    <w:p>
-      <w:pPr>
-        <w:pStyle w:val="a5"/>
-        <w:ind w:leftChars="0" w:left="360"/>
-        <w:jc w:val="left"/>
-      </w:pPr>
-      <w:r>
+        <w:t>[Invite users]ボタンをおします</w:t>
+      </w:r>
+    </w:p>
+    <w:p>
+      <w:pPr>
+        <w:pStyle w:val="a5"/>
+        <w:ind w:leftChars="0" w:left="360"/>
+        <w:jc w:val="left"/>
+      </w:pPr>
+      <w:r>
+        <w:rPr>
+          <w:noProof/>
+        </w:rPr>
         <w:drawing>
-          <wp:inline distT="0" distB="0" distL="0" distR="0" wp14:anchorId="1044F3FC" wp14:editId="754BD5B3">
-            <wp:extent cx="3223539" cy="1265030"/>
+          <wp:inline distT="0" distB="0" distL="0" distR="0" wp14:anchorId="512B6240" wp14:editId="3507DFC2">
+            <wp:extent cx="5400040" cy="1052830"/>
             <wp:effectExtent l="0" t="0" r="0" b="0"/>
-            <wp:docPr id="74" name="図 74"/>
+            <wp:docPr id="72" name="図 72"/>
             <wp:cNvGraphicFramePr>
               <a:graphicFrameLocks xmlns:a="http://schemas.openxmlformats.org/drawingml/2006/main" noChangeAspect="1"/>
             </wp:cNvGraphicFramePr>
@@ -5790,7 +5668,7 @@
                   <pic:spPr>
                     <a:xfrm>
                       <a:off x="0" y="0"/>
-                      <a:ext cx="3223539" cy="1265030"/>
+                      <a:ext cx="5400040" cy="1052830"/>
                     </a:xfrm>
                     <a:prstGeom prst="rect">
                       <a:avLst/>
@@ -5806,19 +5684,36 @@
     <w:p>
       <w:pPr>
         <w:pStyle w:val="a5"/>
-        <w:ind w:leftChars="0" w:left="360"/>
-        <w:jc w:val="left"/>
-        <w:rPr>
-          <w:rFonts w:hint="eastAsia"/>
-        </w:rPr>
-      </w:pPr>
-      <w:r>
+        <w:numPr>
+          <w:ilvl w:val="0"/>
+          <w:numId w:val="1"/>
+        </w:numPr>
+        <w:ind w:leftChars="0"/>
+        <w:jc w:val="left"/>
+      </w:pPr>
+      <w:r>
+        <w:rPr>
+          <w:rFonts w:hint="eastAsia"/>
+        </w:rPr>
+        <w:t>受信可能なメールアドレスを設定し、[full access]を選んで、[Send invite]を押してください</w:t>
+      </w:r>
+    </w:p>
+    <w:p>
+      <w:pPr>
+        <w:pStyle w:val="a5"/>
+        <w:ind w:leftChars="0" w:left="360"/>
+        <w:jc w:val="left"/>
+      </w:pPr>
+      <w:r>
+        <w:rPr>
+          <w:noProof/>
+        </w:rPr>
         <w:lastRenderedPageBreak/>
         <w:drawing>
-          <wp:inline distT="0" distB="0" distL="0" distR="0" wp14:anchorId="32E99F89" wp14:editId="50BABAD4">
-            <wp:extent cx="3025402" cy="3840813"/>
-            <wp:effectExtent l="0" t="0" r="3810" b="7620"/>
-            <wp:docPr id="75" name="図 75"/>
+          <wp:inline distT="0" distB="0" distL="0" distR="0" wp14:anchorId="76525926" wp14:editId="1B7F724A">
+            <wp:extent cx="5166808" cy="4016088"/>
+            <wp:effectExtent l="0" t="0" r="0" b="3810"/>
+            <wp:docPr id="73" name="図 73"/>
             <wp:cNvGraphicFramePr>
               <a:graphicFrameLocks xmlns:a="http://schemas.openxmlformats.org/drawingml/2006/main" noChangeAspect="1"/>
             </wp:cNvGraphicFramePr>
@@ -5838,7 +5733,7 @@
                   <pic:spPr>
                     <a:xfrm>
                       <a:off x="0" y="0"/>
-                      <a:ext cx="3025402" cy="3840813"/>
+                      <a:ext cx="5166808" cy="4016088"/>
                     </a:xfrm>
                     <a:prstGeom prst="rect">
                       <a:avLst/>
@@ -5865,38 +5760,24 @@
         <w:rPr>
           <w:rFonts w:hint="eastAsia"/>
         </w:rPr>
-        <w:t>8文字以上、大文字、小文字、数字、記号の組み合わせのパスワードを設定します</w:t>
-      </w:r>
-    </w:p>
-    <w:p>
-      <w:pPr>
-        <w:pStyle w:val="a5"/>
-        <w:numPr>
-          <w:ilvl w:val="0"/>
-          <w:numId w:val="1"/>
-        </w:numPr>
-        <w:ind w:leftChars="0"/>
-        <w:jc w:val="left"/>
-      </w:pPr>
-      <w:r>
-        <w:rPr>
-          <w:rFonts w:hint="eastAsia"/>
-        </w:rPr>
-        <w:t>[dev]を選択します</w:t>
-      </w:r>
-    </w:p>
-    <w:p>
-      <w:pPr>
-        <w:pStyle w:val="a5"/>
-        <w:ind w:leftChars="0" w:left="360"/>
-        <w:jc w:val="left"/>
-      </w:pPr>
-      <w:r>
+        <w:t>メールを受信したら[Visit the Amplify admin UI]リンクをクリックしてユーザー登録を行います</w:t>
+      </w:r>
+    </w:p>
+    <w:p>
+      <w:pPr>
+        <w:pStyle w:val="a5"/>
+        <w:ind w:leftChars="0" w:left="360"/>
+        <w:jc w:val="left"/>
+      </w:pPr>
+      <w:r>
+        <w:rPr>
+          <w:noProof/>
+        </w:rPr>
         <w:drawing>
-          <wp:inline distT="0" distB="0" distL="0" distR="0" wp14:anchorId="080AF5C4" wp14:editId="4FCAF42D">
-            <wp:extent cx="3680779" cy="1463167"/>
-            <wp:effectExtent l="0" t="0" r="0" b="3810"/>
-            <wp:docPr id="76" name="図 76"/>
+          <wp:inline distT="0" distB="0" distL="0" distR="0" wp14:anchorId="1044F3FC" wp14:editId="754BD5B3">
+            <wp:extent cx="3223539" cy="1265030"/>
+            <wp:effectExtent l="0" t="0" r="0" b="0"/>
+            <wp:docPr id="74" name="図 74"/>
             <wp:cNvGraphicFramePr>
               <a:graphicFrameLocks xmlns:a="http://schemas.openxmlformats.org/drawingml/2006/main" noChangeAspect="1"/>
             </wp:cNvGraphicFramePr>
@@ -5916,6 +5797,135 @@
                   <pic:spPr>
                     <a:xfrm>
                       <a:off x="0" y="0"/>
+                      <a:ext cx="3223539" cy="1265030"/>
+                    </a:xfrm>
+                    <a:prstGeom prst="rect">
+                      <a:avLst/>
+                    </a:prstGeom>
+                  </pic:spPr>
+                </pic:pic>
+              </a:graphicData>
+            </a:graphic>
+          </wp:inline>
+        </w:drawing>
+      </w:r>
+    </w:p>
+    <w:p>
+      <w:pPr>
+        <w:pStyle w:val="a5"/>
+        <w:ind w:leftChars="0" w:left="360"/>
+        <w:jc w:val="left"/>
+      </w:pPr>
+      <w:r>
+        <w:rPr>
+          <w:noProof/>
+        </w:rPr>
+        <w:lastRenderedPageBreak/>
+        <w:drawing>
+          <wp:inline distT="0" distB="0" distL="0" distR="0" wp14:anchorId="32E99F89" wp14:editId="50BABAD4">
+            <wp:extent cx="3025402" cy="3840813"/>
+            <wp:effectExtent l="0" t="0" r="3810" b="7620"/>
+            <wp:docPr id="75" name="図 75"/>
+            <wp:cNvGraphicFramePr>
+              <a:graphicFrameLocks xmlns:a="http://schemas.openxmlformats.org/drawingml/2006/main" noChangeAspect="1"/>
+            </wp:cNvGraphicFramePr>
+            <a:graphic xmlns:a="http://schemas.openxmlformats.org/drawingml/2006/main">
+              <a:graphicData uri="http://schemas.openxmlformats.org/drawingml/2006/picture">
+                <pic:pic xmlns:pic="http://schemas.openxmlformats.org/drawingml/2006/picture">
+                  <pic:nvPicPr>
+                    <pic:cNvPr id="1" name=""/>
+                    <pic:cNvPicPr/>
+                  </pic:nvPicPr>
+                  <pic:blipFill>
+                    <a:blip r:embed="rId72"/>
+                    <a:stretch>
+                      <a:fillRect/>
+                    </a:stretch>
+                  </pic:blipFill>
+                  <pic:spPr>
+                    <a:xfrm>
+                      <a:off x="0" y="0"/>
+                      <a:ext cx="3025402" cy="3840813"/>
+                    </a:xfrm>
+                    <a:prstGeom prst="rect">
+                      <a:avLst/>
+                    </a:prstGeom>
+                  </pic:spPr>
+                </pic:pic>
+              </a:graphicData>
+            </a:graphic>
+          </wp:inline>
+        </w:drawing>
+      </w:r>
+    </w:p>
+    <w:p>
+      <w:pPr>
+        <w:pStyle w:val="a5"/>
+        <w:numPr>
+          <w:ilvl w:val="0"/>
+          <w:numId w:val="1"/>
+        </w:numPr>
+        <w:ind w:leftChars="0"/>
+        <w:jc w:val="left"/>
+      </w:pPr>
+      <w:r>
+        <w:rPr>
+          <w:rFonts w:hint="eastAsia"/>
+        </w:rPr>
+        <w:t>8文字以上、大文字、小文字、数字、記号の組み合わせのパスワードを設定します</w:t>
+      </w:r>
+    </w:p>
+    <w:p>
+      <w:pPr>
+        <w:pStyle w:val="a5"/>
+        <w:numPr>
+          <w:ilvl w:val="0"/>
+          <w:numId w:val="1"/>
+        </w:numPr>
+        <w:ind w:leftChars="0"/>
+        <w:jc w:val="left"/>
+      </w:pPr>
+      <w:r>
+        <w:rPr>
+          <w:rFonts w:hint="eastAsia"/>
+        </w:rPr>
+        <w:t>[dev]を選択します</w:t>
+      </w:r>
+    </w:p>
+    <w:p>
+      <w:pPr>
+        <w:pStyle w:val="a5"/>
+        <w:ind w:leftChars="0" w:left="360"/>
+        <w:jc w:val="left"/>
+      </w:pPr>
+      <w:r>
+        <w:rPr>
+          <w:noProof/>
+        </w:rPr>
+        <w:drawing>
+          <wp:inline distT="0" distB="0" distL="0" distR="0" wp14:anchorId="080AF5C4" wp14:editId="4FCAF42D">
+            <wp:extent cx="3680779" cy="1463167"/>
+            <wp:effectExtent l="0" t="0" r="0" b="3810"/>
+            <wp:docPr id="76" name="図 76"/>
+            <wp:cNvGraphicFramePr>
+              <a:graphicFrameLocks xmlns:a="http://schemas.openxmlformats.org/drawingml/2006/main" noChangeAspect="1"/>
+            </wp:cNvGraphicFramePr>
+            <a:graphic xmlns:a="http://schemas.openxmlformats.org/drawingml/2006/main">
+              <a:graphicData uri="http://schemas.openxmlformats.org/drawingml/2006/picture">
+                <pic:pic xmlns:pic="http://schemas.openxmlformats.org/drawingml/2006/picture">
+                  <pic:nvPicPr>
+                    <pic:cNvPr id="1" name=""/>
+                    <pic:cNvPicPr/>
+                  </pic:nvPicPr>
+                  <pic:blipFill>
+                    <a:blip r:embed="rId73"/>
+                    <a:stretch>
+                      <a:fillRect/>
+                    </a:stretch>
+                  </pic:blipFill>
+                  <pic:spPr>
+                    <a:xfrm>
+                      <a:off x="0" y="0"/>
                       <a:ext cx="3680779" cy="1463167"/>
                     </a:xfrm>
                     <a:prstGeom prst="rect">
@@ -5980,32 +5990,41 @@
         <w:rPr>
           <w:rFonts w:hint="eastAsia"/>
         </w:rPr>
-        <w:t>・すべての</w:t>
-      </w:r>
-      <w:proofErr w:type="spellStart"/>
-      <w:r>
-        <w:rPr>
-          <w:rFonts w:hint="eastAsia"/>
-        </w:rPr>
-        <w:t>CloudFormaiton</w:t>
-      </w:r>
-      <w:proofErr w:type="spellEnd"/>
-      <w:r>
-        <w:rPr>
-          <w:rFonts w:hint="eastAsia"/>
-        </w:rPr>
-        <w:t>スタック</w:t>
-      </w:r>
-    </w:p>
-    <w:p>
-      <w:pPr>
-        <w:jc w:val="left"/>
-        <w:rPr>
-          <w:rFonts w:hint="eastAsia"/>
-        </w:rPr>
-      </w:pPr>
-      <w:bookmarkStart w:id="0" w:name="_GoBack"/>
-      <w:bookmarkEnd w:id="0"/>
+        <w:t>・すべてのCloudFormaitonスタック</w:t>
+      </w:r>
+    </w:p>
+    <w:p>
+      <w:pPr>
+        <w:jc w:val="left"/>
+      </w:pPr>
+      <w:r>
+        <w:tab/>
+      </w:r>
+      <w:r>
+        <w:rPr>
+          <w:rFonts w:hint="eastAsia"/>
+        </w:rPr>
+        <w:t>・S3バケット</w:t>
+      </w:r>
+    </w:p>
+    <w:p>
+      <w:pPr>
+        <w:jc w:val="left"/>
+      </w:pPr>
+      <w:r>
+        <w:tab/>
+      </w:r>
+      <w:r>
+        <w:rPr>
+          <w:rFonts w:hint="eastAsia"/>
+        </w:rPr>
+        <w:t>・IAMユーザー(amplify-cli-user)</w:t>
+      </w:r>
+    </w:p>
+    <w:p>
+      <w:pPr>
+        <w:jc w:val="left"/>
+      </w:pPr>
     </w:p>
     <w:sectPr>
       <w:pgSz w:w="11906" w:h="16838"/>
@@ -6015,6 +6034,44 @@
     </w:sectPr>
   </w:body>
 </w:document>
+</file>
+
+<file path=word/endnotes.xml><?xml version="1.0" encoding="utf-8"?>
+<w:endnotes xmlns:wpc="http://schemas.microsoft.com/office/word/2010/wordprocessingCanvas" xmlns:cx="http://schemas.microsoft.com/office/drawing/2014/chartex" xmlns:cx1="http://schemas.microsoft.com/office/drawing/2015/9/8/chartex" xmlns:mc="http://schemas.openxmlformats.org/markup-compatibility/2006" xmlns:o="urn:schemas-microsoft-com:office:office" xmlns:r="http://schemas.openxmlformats.org/officeDocument/2006/relationships" xmlns:m="http://schemas.openxmlformats.org/officeDocument/2006/math" xmlns:v="urn:schemas-microsoft-com:vml" xmlns:wp14="http://schemas.microsoft.com/office/word/2010/wordprocessingDrawing" xmlns:wp="http://schemas.openxmlformats.org/drawingml/2006/wordprocessingDrawing" xmlns:w10="urn:schemas-microsoft-com:office:word" xmlns:w="http://schemas.openxmlformats.org/wordprocessingml/2006/main" xmlns:w14="http://schemas.microsoft.com/office/word/2010/wordml" xmlns:w15="http://schemas.microsoft.com/office/word/2012/wordml" xmlns:w16se="http://schemas.microsoft.com/office/word/2015/wordml/symex" xmlns:wpg="http://schemas.microsoft.com/office/word/2010/wordprocessingGroup" xmlns:wpi="http://schemas.microsoft.com/office/word/2010/wordprocessingInk" xmlns:wne="http://schemas.microsoft.com/office/word/2006/wordml" xmlns:wps="http://schemas.microsoft.com/office/word/2010/wordprocessingShape" mc:Ignorable="w14 w15 w16se wp14">
+  <w:endnote w:type="separator" w:id="-1">
+    <w:p>
+      <w:r>
+        <w:separator/>
+      </w:r>
+    </w:p>
+  </w:endnote>
+  <w:endnote w:type="continuationSeparator" w:id="0">
+    <w:p>
+      <w:r>
+        <w:continuationSeparator/>
+      </w:r>
+    </w:p>
+  </w:endnote>
+</w:endnotes>
+</file>
+
+<file path=word/footnotes.xml><?xml version="1.0" encoding="utf-8"?>
+<w:footnotes xmlns:wpc="http://schemas.microsoft.com/office/word/2010/wordprocessingCanvas" xmlns:cx="http://schemas.microsoft.com/office/drawing/2014/chartex" xmlns:cx1="http://schemas.microsoft.com/office/drawing/2015/9/8/chartex" xmlns:mc="http://schemas.openxmlformats.org/markup-compatibility/2006" xmlns:o="urn:schemas-microsoft-com:office:office" xmlns:r="http://schemas.openxmlformats.org/officeDocument/2006/relationships" xmlns:m="http://schemas.openxmlformats.org/officeDocument/2006/math" xmlns:v="urn:schemas-microsoft-com:vml" xmlns:wp14="http://schemas.microsoft.com/office/word/2010/wordprocessingDrawing" xmlns:wp="http://schemas.openxmlformats.org/drawingml/2006/wordprocessingDrawing" xmlns:w10="urn:schemas-microsoft-com:office:word" xmlns:w="http://schemas.openxmlformats.org/wordprocessingml/2006/main" xmlns:w14="http://schemas.microsoft.com/office/word/2010/wordml" xmlns:w15="http://schemas.microsoft.com/office/word/2012/wordml" xmlns:w16se="http://schemas.microsoft.com/office/word/2015/wordml/symex" xmlns:wpg="http://schemas.microsoft.com/office/word/2010/wordprocessingGroup" xmlns:wpi="http://schemas.microsoft.com/office/word/2010/wordprocessingInk" xmlns:wne="http://schemas.microsoft.com/office/word/2006/wordml" xmlns:wps="http://schemas.microsoft.com/office/word/2010/wordprocessingShape" mc:Ignorable="w14 w15 w16se wp14">
+  <w:footnote w:type="separator" w:id="-1">
+    <w:p>
+      <w:r>
+        <w:separator/>
+      </w:r>
+    </w:p>
+  </w:footnote>
+  <w:footnote w:type="continuationSeparator" w:id="0">
+    <w:p>
+      <w:r>
+        <w:continuationSeparator/>
+      </w:r>
+    </w:p>
+  </w:footnote>
+</w:footnotes>
 </file>
 
 <file path=word/numbering.xml><?xml version="1.0" encoding="utf-8"?>
@@ -6656,6 +6713,50 @@
       <w:ind w:leftChars="400" w:left="840"/>
     </w:pPr>
   </w:style>
+  <w:style w:type="paragraph" w:styleId="a6">
+    <w:name w:val="header"/>
+    <w:basedOn w:val="a"/>
+    <w:link w:val="a7"/>
+    <w:uiPriority w:val="99"/>
+    <w:unhideWhenUsed/>
+    <w:rsid w:val="00BD5906"/>
+    <w:pPr>
+      <w:tabs>
+        <w:tab w:val="center" w:pos="4252"/>
+        <w:tab w:val="right" w:pos="8504"/>
+      </w:tabs>
+      <w:snapToGrid w:val="0"/>
+    </w:pPr>
+  </w:style>
+  <w:style w:type="character" w:customStyle="1" w:styleId="a7">
+    <w:name w:val="ヘッダー (文字)"/>
+    <w:basedOn w:val="a0"/>
+    <w:link w:val="a6"/>
+    <w:uiPriority w:val="99"/>
+    <w:rsid w:val="00BD5906"/>
+  </w:style>
+  <w:style w:type="paragraph" w:styleId="a8">
+    <w:name w:val="footer"/>
+    <w:basedOn w:val="a"/>
+    <w:link w:val="a9"/>
+    <w:uiPriority w:val="99"/>
+    <w:unhideWhenUsed/>
+    <w:rsid w:val="00BD5906"/>
+    <w:pPr>
+      <w:tabs>
+        <w:tab w:val="center" w:pos="4252"/>
+        <w:tab w:val="right" w:pos="8504"/>
+      </w:tabs>
+      <w:snapToGrid w:val="0"/>
+    </w:pPr>
+  </w:style>
+  <w:style w:type="character" w:customStyle="1" w:styleId="a9">
+    <w:name w:val="フッター (文字)"/>
+    <w:basedOn w:val="a0"/>
+    <w:link w:val="a8"/>
+    <w:uiPriority w:val="99"/>
+    <w:rsid w:val="00BD5906"/>
+  </w:style>
 </w:styles>
 </file>
 
